--- a/src/Reports/Лаба 3.docx
+++ b/src/Reports/Лаба 3.docx
@@ -352,7 +352,7 @@
           <w:sz w:val="36"/>
           <w:szCs w:val="36"/>
         </w:rPr>
-        <w:t>По дисциплине «Основы алгоритмизации и языки программирования</w:t>
+        <w:t>По дисциплине «</w:t>
       </w:r>
       <w:r>
         <w:rPr>
@@ -360,8 +360,65 @@
           <w:sz w:val="36"/>
           <w:szCs w:val="36"/>
         </w:rPr>
+        <w:t>П</w:t>
+      </w:r>
+      <w:r>
+        <w:rPr>
+          <w:rFonts w:ascii="Times New Roman" w:hAnsi="Times New Roman"/>
+          <w:sz w:val="36"/>
+          <w:szCs w:val="36"/>
+        </w:rPr>
+        <w:t>рограммировани</w:t>
+      </w:r>
+      <w:r>
+        <w:rPr>
+          <w:rFonts w:ascii="Times New Roman" w:hAnsi="Times New Roman"/>
+          <w:sz w:val="36"/>
+          <w:szCs w:val="36"/>
+        </w:rPr>
+        <w:t>е</w:t>
+      </w:r>
+      <w:r>
+        <w:rPr>
+          <w:rFonts w:ascii="Times New Roman" w:hAnsi="Times New Roman"/>
+          <w:sz w:val="36"/>
+          <w:szCs w:val="36"/>
+        </w:rPr>
         <w:t>»</w:t>
       </w:r>
+    </w:p>
+    <w:p>
+      <w:pPr>
+        <w:spacing w:after="0" w:line="360" w:lineRule="auto"/>
+        <w:jc w:val="center"/>
+        <w:rPr>
+          <w:rFonts w:ascii="Times New Roman" w:hAnsi="Times New Roman"/>
+          <w:sz w:val="28"/>
+          <w:szCs w:val="28"/>
+        </w:rPr>
+      </w:pPr>
+    </w:p>
+    <w:p>
+      <w:pPr>
+        <w:spacing w:after="0" w:line="360" w:lineRule="auto"/>
+        <w:jc w:val="center"/>
+        <w:rPr>
+          <w:rFonts w:ascii="Times New Roman" w:hAnsi="Times New Roman"/>
+          <w:sz w:val="28"/>
+          <w:szCs w:val="28"/>
+        </w:rPr>
+      </w:pPr>
+    </w:p>
+    <w:p>
+      <w:pPr>
+        <w:spacing w:after="0" w:line="360" w:lineRule="auto"/>
+        <w:jc w:val="center"/>
+        <w:rPr>
+          <w:rFonts w:ascii="Times New Roman" w:hAnsi="Times New Roman"/>
+          <w:sz w:val="28"/>
+          <w:szCs w:val="28"/>
+        </w:rPr>
+      </w:pPr>
     </w:p>
     <w:p>
       <w:pPr>
@@ -648,16 +705,6 @@
         </w:rPr>
         <w:t xml:space="preserve"> г.</w:t>
       </w:r>
-    </w:p>
-    <w:p>
-      <w:pPr>
-        <w:spacing w:line="259" w:lineRule="auto"/>
-        <w:rPr>
-          <w:rFonts w:ascii="Times New Roman" w:hAnsi="Times New Roman"/>
-          <w:sz w:val="28"/>
-          <w:szCs w:val="28"/>
-        </w:rPr>
-      </w:pPr>
       <w:r>
         <w:rPr>
           <w:rFonts w:ascii="Times New Roman" w:hAnsi="Times New Roman"/>
@@ -963,7 +1010,16 @@
           <w:sz w:val="28"/>
           <w:szCs w:val="28"/>
         </w:rPr>
-        <w:t xml:space="preserve"> { </w:t>
+        <w:t xml:space="preserve"> </w:t>
+      </w:r>
+      <w:proofErr w:type="gramStart"/>
+      <w:r>
+        <w:rPr>
+          <w:rFonts w:ascii="Times New Roman" w:hAnsi="Times New Roman"/>
+          <w:sz w:val="28"/>
+          <w:szCs w:val="28"/>
+        </w:rPr>
+        <w:t xml:space="preserve">{ </w:t>
       </w:r>
       <w:proofErr w:type="spellStart"/>
       <w:r>
@@ -981,7 +1037,16 @@
           <w:sz w:val="28"/>
           <w:szCs w:val="28"/>
         </w:rPr>
-        <w:t>; } — устанавливается в конструкторе, например </w:t>
+        <w:t>; }</w:t>
+      </w:r>
+      <w:proofErr w:type="gramEnd"/>
+      <w:r>
+        <w:rPr>
+          <w:rFonts w:ascii="Times New Roman" w:hAnsi="Times New Roman"/>
+          <w:sz w:val="28"/>
+          <w:szCs w:val="28"/>
+        </w:rPr>
+        <w:t> — устанавливается в конструкторе, например </w:t>
       </w:r>
       <w:proofErr w:type="spellStart"/>
       <w:r>
@@ -999,7 +1064,16 @@
           <w:sz w:val="28"/>
           <w:szCs w:val="28"/>
         </w:rPr>
-        <w:t>().</w:t>
+        <w:t>(</w:t>
+      </w:r>
+      <w:proofErr w:type="gramStart"/>
+      <w:r>
+        <w:rPr>
+          <w:rFonts w:ascii="Times New Roman" w:hAnsi="Times New Roman"/>
+          <w:sz w:val="28"/>
+          <w:szCs w:val="28"/>
+        </w:rPr>
+        <w:t>).</w:t>
       </w:r>
       <w:proofErr w:type="spellStart"/>
       <w:r>
@@ -1011,6 +1085,7 @@
         <w:t>ToString</w:t>
       </w:r>
       <w:proofErr w:type="spellEnd"/>
+      <w:proofErr w:type="gramEnd"/>
       <w:r>
         <w:rPr>
           <w:rFonts w:ascii="Times New Roman" w:hAnsi="Times New Roman"/>
@@ -1042,7 +1117,27 @@
           <w:szCs w:val="28"/>
           <w:lang w:val="en-US"/>
         </w:rPr>
-        <w:t xml:space="preserve">public string Name { get; </w:t>
+        <w:t xml:space="preserve">public string Name </w:t>
+      </w:r>
+      <w:proofErr w:type="gramStart"/>
+      <w:r>
+        <w:rPr>
+          <w:rFonts w:ascii="Times New Roman" w:hAnsi="Times New Roman"/>
+          <w:sz w:val="28"/>
+          <w:szCs w:val="28"/>
+          <w:lang w:val="en-US"/>
+        </w:rPr>
+        <w:t>{ get</w:t>
+      </w:r>
+      <w:proofErr w:type="gramEnd"/>
+      <w:r>
+        <w:rPr>
+          <w:rFonts w:ascii="Times New Roman" w:hAnsi="Times New Roman"/>
+          <w:sz w:val="28"/>
+          <w:szCs w:val="28"/>
+          <w:lang w:val="en-US"/>
+        </w:rPr>
+        <w:t xml:space="preserve">; </w:t>
       </w:r>
       <w:proofErr w:type="spellStart"/>
       <w:r>
@@ -1055,14 +1150,25 @@
         <w:t>init</w:t>
       </w:r>
       <w:proofErr w:type="spellEnd"/>
-      <w:r>
-        <w:rPr>
-          <w:rFonts w:ascii="Times New Roman" w:hAnsi="Times New Roman"/>
-          <w:sz w:val="28"/>
-          <w:szCs w:val="28"/>
-          <w:lang w:val="en-US"/>
-        </w:rPr>
-        <w:t xml:space="preserve">; } — </w:t>
+      <w:proofErr w:type="gramStart"/>
+      <w:r>
+        <w:rPr>
+          <w:rFonts w:ascii="Times New Roman" w:hAnsi="Times New Roman"/>
+          <w:sz w:val="28"/>
+          <w:szCs w:val="28"/>
+          <w:lang w:val="en-US"/>
+        </w:rPr>
+        <w:t>; }</w:t>
+      </w:r>
+      <w:proofErr w:type="gramEnd"/>
+      <w:r>
+        <w:rPr>
+          <w:rFonts w:ascii="Times New Roman" w:hAnsi="Times New Roman"/>
+          <w:sz w:val="28"/>
+          <w:szCs w:val="28"/>
+          <w:lang w:val="en-US"/>
+        </w:rPr>
+        <w:t xml:space="preserve"> — </w:t>
       </w:r>
       <w:r>
         <w:rPr>
@@ -1158,7 +1264,47 @@
           <w:szCs w:val="28"/>
           <w:lang w:val="en-US"/>
         </w:rPr>
-        <w:t xml:space="preserve"> { get; protected set; };</w:t>
+        <w:t xml:space="preserve"> </w:t>
+      </w:r>
+      <w:proofErr w:type="gramStart"/>
+      <w:r>
+        <w:rPr>
+          <w:rFonts w:ascii="Times New Roman" w:hAnsi="Times New Roman"/>
+          <w:sz w:val="28"/>
+          <w:szCs w:val="28"/>
+          <w:lang w:val="en-US"/>
+        </w:rPr>
+        <w:t>{ get</w:t>
+      </w:r>
+      <w:proofErr w:type="gramEnd"/>
+      <w:r>
+        <w:rPr>
+          <w:rFonts w:ascii="Times New Roman" w:hAnsi="Times New Roman"/>
+          <w:sz w:val="28"/>
+          <w:szCs w:val="28"/>
+          <w:lang w:val="en-US"/>
+        </w:rPr>
+        <w:t>; protected set</w:t>
+      </w:r>
+      <w:proofErr w:type="gramStart"/>
+      <w:r>
+        <w:rPr>
+          <w:rFonts w:ascii="Times New Roman" w:hAnsi="Times New Roman"/>
+          <w:sz w:val="28"/>
+          <w:szCs w:val="28"/>
+          <w:lang w:val="en-US"/>
+        </w:rPr>
+        <w:t>; }</w:t>
+      </w:r>
+      <w:proofErr w:type="gramEnd"/>
+      <w:r>
+        <w:rPr>
+          <w:rFonts w:ascii="Times New Roman" w:hAnsi="Times New Roman"/>
+          <w:sz w:val="28"/>
+          <w:szCs w:val="28"/>
+          <w:lang w:val="en-US"/>
+        </w:rPr>
+        <w:t>;</w:t>
       </w:r>
     </w:p>
     <w:p>
@@ -1208,7 +1354,27 @@
           <w:szCs w:val="28"/>
           <w:lang w:val="en-US"/>
         </w:rPr>
-        <w:t> public abstract string Type { get; };</w:t>
+        <w:t xml:space="preserve"> public abstract string Type </w:t>
+      </w:r>
+      <w:proofErr w:type="gramStart"/>
+      <w:r>
+        <w:rPr>
+          <w:rFonts w:ascii="Times New Roman" w:hAnsi="Times New Roman"/>
+          <w:sz w:val="28"/>
+          <w:szCs w:val="28"/>
+          <w:lang w:val="en-US"/>
+        </w:rPr>
+        <w:t>{ get; }</w:t>
+      </w:r>
+      <w:proofErr w:type="gramEnd"/>
+      <w:r>
+        <w:rPr>
+          <w:rFonts w:ascii="Times New Roman" w:hAnsi="Times New Roman"/>
+          <w:sz w:val="28"/>
+          <w:szCs w:val="28"/>
+          <w:lang w:val="en-US"/>
+        </w:rPr>
+        <w:t>;</w:t>
       </w:r>
     </w:p>
     <w:p>
@@ -1261,6 +1427,7 @@
         <w:t xml:space="preserve"> public virtual void </w:t>
       </w:r>
       <w:proofErr w:type="spellStart"/>
+      <w:proofErr w:type="gramStart"/>
       <w:r>
         <w:rPr>
           <w:rFonts w:ascii="Times New Roman" w:hAnsi="Times New Roman"/>
@@ -1278,7 +1445,17 @@
           <w:szCs w:val="28"/>
           <w:lang w:val="en-US"/>
         </w:rPr>
-        <w:t>() </w:t>
+        <w:t>(</w:t>
+      </w:r>
+      <w:proofErr w:type="gramEnd"/>
+      <w:r>
+        <w:rPr>
+          <w:rFonts w:ascii="Times New Roman" w:hAnsi="Times New Roman"/>
+          <w:sz w:val="28"/>
+          <w:szCs w:val="28"/>
+          <w:lang w:val="en-US"/>
+        </w:rPr>
+        <w:t>) </w:t>
       </w:r>
       <w:r>
         <w:rPr>
@@ -1298,6 +1475,7 @@
         <w:t xml:space="preserve"> public virtual void </w:t>
       </w:r>
       <w:proofErr w:type="spellStart"/>
+      <w:proofErr w:type="gramStart"/>
       <w:r>
         <w:rPr>
           <w:rFonts w:ascii="Times New Roman" w:hAnsi="Times New Roman"/>
@@ -1315,7 +1493,17 @@
           <w:szCs w:val="28"/>
           <w:lang w:val="en-US"/>
         </w:rPr>
-        <w:t xml:space="preserve">() — </w:t>
+        <w:t>(</w:t>
+      </w:r>
+      <w:proofErr w:type="gramEnd"/>
+      <w:r>
+        <w:rPr>
+          <w:rFonts w:ascii="Times New Roman" w:hAnsi="Times New Roman"/>
+          <w:sz w:val="28"/>
+          <w:szCs w:val="28"/>
+          <w:lang w:val="en-US"/>
+        </w:rPr>
+        <w:t xml:space="preserve">) — </w:t>
       </w:r>
       <w:r>
         <w:rPr>
@@ -1568,6 +1756,7 @@
         <w:t xml:space="preserve"> </w:t>
       </w:r>
       <w:proofErr w:type="spellStart"/>
+      <w:proofErr w:type="gramStart"/>
       <w:r>
         <w:rPr>
           <w:rFonts w:ascii="Times New Roman" w:hAnsi="Times New Roman"/>
@@ -1583,7 +1772,16 @@
           <w:sz w:val="28"/>
           <w:szCs w:val="28"/>
         </w:rPr>
-        <w:t>() — возвращает строку состояния.</w:t>
+        <w:t>(</w:t>
+      </w:r>
+      <w:proofErr w:type="gramEnd"/>
+      <w:r>
+        <w:rPr>
+          <w:rFonts w:ascii="Times New Roman" w:hAnsi="Times New Roman"/>
+          <w:sz w:val="28"/>
+          <w:szCs w:val="28"/>
+        </w:rPr>
+        <w:t>) — возвращает строку состояния.</w:t>
       </w:r>
     </w:p>
     <w:p>
@@ -1662,6 +1860,7 @@
         <w:t xml:space="preserve"> </w:t>
       </w:r>
       <w:proofErr w:type="spellStart"/>
+      <w:proofErr w:type="gramStart"/>
       <w:r>
         <w:rPr>
           <w:rFonts w:ascii="Times New Roman" w:hAnsi="Times New Roman"/>
@@ -1677,7 +1876,16 @@
           <w:sz w:val="28"/>
           <w:szCs w:val="28"/>
         </w:rPr>
-        <w:t xml:space="preserve">(); </w:t>
+        <w:t>(</w:t>
+      </w:r>
+      <w:proofErr w:type="gramEnd"/>
+      <w:r>
+        <w:rPr>
+          <w:rFonts w:ascii="Times New Roman" w:hAnsi="Times New Roman"/>
+          <w:sz w:val="28"/>
+          <w:szCs w:val="28"/>
+        </w:rPr>
+        <w:t xml:space="preserve">); </w:t>
       </w:r>
       <w:proofErr w:type="spellStart"/>
       <w:r>
@@ -1698,6 +1906,7 @@
         <w:t xml:space="preserve"> </w:t>
       </w:r>
       <w:proofErr w:type="spellStart"/>
+      <w:proofErr w:type="gramStart"/>
       <w:r>
         <w:rPr>
           <w:rFonts w:ascii="Times New Roman" w:hAnsi="Times New Roman"/>
@@ -1715,6 +1924,7 @@
         </w:rPr>
         <w:t>();.</w:t>
       </w:r>
+      <w:proofErr w:type="gramEnd"/>
     </w:p>
     <w:p>
       <w:pPr>
@@ -1880,6 +2090,7 @@
         <w:t>переопределяет Type =&gt; "Light" и </w:t>
       </w:r>
       <w:proofErr w:type="spellStart"/>
+      <w:proofErr w:type="gramStart"/>
       <w:r>
         <w:rPr>
           <w:rFonts w:ascii="Times New Roman" w:hAnsi="Times New Roman"/>
@@ -1895,7 +2106,16 @@
           <w:sz w:val="28"/>
           <w:szCs w:val="28"/>
         </w:rPr>
-        <w:t>();</w:t>
+        <w:t>(</w:t>
+      </w:r>
+      <w:proofErr w:type="gramEnd"/>
+      <w:r>
+        <w:rPr>
+          <w:rFonts w:ascii="Times New Roman" w:hAnsi="Times New Roman"/>
+          <w:sz w:val="28"/>
+          <w:szCs w:val="28"/>
+        </w:rPr>
+        <w:t>);</w:t>
       </w:r>
     </w:p>
     <w:p>
@@ -2037,7 +2257,27 @@
           <w:szCs w:val="28"/>
           <w:lang w:val="en-US"/>
         </w:rPr>
-        <w:t> Status().</w:t>
+        <w:t> </w:t>
+      </w:r>
+      <w:proofErr w:type="gramStart"/>
+      <w:r>
+        <w:rPr>
+          <w:rFonts w:ascii="Times New Roman" w:hAnsi="Times New Roman"/>
+          <w:sz w:val="28"/>
+          <w:szCs w:val="28"/>
+          <w:lang w:val="en-US"/>
+        </w:rPr>
+        <w:t>Status(</w:t>
+      </w:r>
+      <w:proofErr w:type="gramEnd"/>
+      <w:r>
+        <w:rPr>
+          <w:rFonts w:ascii="Times New Roman" w:hAnsi="Times New Roman"/>
+          <w:sz w:val="28"/>
+          <w:szCs w:val="28"/>
+          <w:lang w:val="en-US"/>
+        </w:rPr>
+        <w:t>).</w:t>
       </w:r>
     </w:p>
     <w:p>
@@ -2103,7 +2343,25 @@
           <w:sz w:val="28"/>
           <w:szCs w:val="28"/>
         </w:rPr>
-        <w:t>приватный List&lt;Device&gt; _</w:t>
+        <w:t>приватный </w:t>
+      </w:r>
+      <w:proofErr w:type="gramStart"/>
+      <w:r>
+        <w:rPr>
+          <w:rFonts w:ascii="Times New Roman" w:hAnsi="Times New Roman"/>
+          <w:sz w:val="28"/>
+          <w:szCs w:val="28"/>
+        </w:rPr>
+        <w:t>List&lt;</w:t>
+      </w:r>
+      <w:proofErr w:type="gramEnd"/>
+      <w:r>
+        <w:rPr>
+          <w:rFonts w:ascii="Times New Roman" w:hAnsi="Times New Roman"/>
+          <w:sz w:val="28"/>
+          <w:szCs w:val="28"/>
+        </w:rPr>
+        <w:t>Device&gt; _</w:t>
       </w:r>
       <w:proofErr w:type="spellStart"/>
       <w:r>
@@ -2162,7 +2420,16 @@
           <w:sz w:val="28"/>
           <w:szCs w:val="28"/>
         </w:rPr>
-        <w:t xml:space="preserve"> Name { </w:t>
+        <w:t xml:space="preserve"> Name </w:t>
+      </w:r>
+      <w:proofErr w:type="gramStart"/>
+      <w:r>
+        <w:rPr>
+          <w:rFonts w:ascii="Times New Roman" w:hAnsi="Times New Roman"/>
+          <w:sz w:val="28"/>
+          <w:szCs w:val="28"/>
+        </w:rPr>
+        <w:t xml:space="preserve">{ </w:t>
       </w:r>
       <w:proofErr w:type="spellStart"/>
       <w:r>
@@ -2180,7 +2447,16 @@
           <w:sz w:val="28"/>
           <w:szCs w:val="28"/>
         </w:rPr>
-        <w:t>; };</w:t>
+        <w:t>; }</w:t>
+      </w:r>
+      <w:proofErr w:type="gramEnd"/>
+      <w:r>
+        <w:rPr>
+          <w:rFonts w:ascii="Times New Roman" w:hAnsi="Times New Roman"/>
+          <w:sz w:val="28"/>
+          <w:szCs w:val="28"/>
+        </w:rPr>
+        <w:t>;</w:t>
       </w:r>
     </w:p>
     <w:p>
@@ -2216,6 +2492,7 @@
         <w:t xml:space="preserve">: void </w:t>
       </w:r>
       <w:proofErr w:type="spellStart"/>
+      <w:proofErr w:type="gramStart"/>
       <w:r>
         <w:rPr>
           <w:rFonts w:ascii="Times New Roman" w:hAnsi="Times New Roman"/>
@@ -2233,9 +2510,20 @@
           <w:szCs w:val="28"/>
           <w:lang w:val="en-US"/>
         </w:rPr>
-        <w:t xml:space="preserve">(Device d), bool </w:t>
-      </w:r>
-      <w:proofErr w:type="spellStart"/>
+        <w:t>(</w:t>
+      </w:r>
+      <w:proofErr w:type="gramEnd"/>
+      <w:r>
+        <w:rPr>
+          <w:rFonts w:ascii="Times New Roman" w:hAnsi="Times New Roman"/>
+          <w:sz w:val="28"/>
+          <w:szCs w:val="28"/>
+          <w:lang w:val="en-US"/>
+        </w:rPr>
+        <w:t xml:space="preserve">Device d), bool </w:t>
+      </w:r>
+      <w:proofErr w:type="spellStart"/>
+      <w:proofErr w:type="gramStart"/>
       <w:r>
         <w:rPr>
           <w:rFonts w:ascii="Times New Roman" w:hAnsi="Times New Roman"/>
@@ -2253,9 +2541,20 @@
           <w:szCs w:val="28"/>
           <w:lang w:val="en-US"/>
         </w:rPr>
-        <w:t>(string id), </w:t>
-      </w:r>
-      <w:proofErr w:type="spellStart"/>
+        <w:t>(</w:t>
+      </w:r>
+      <w:proofErr w:type="gramEnd"/>
+      <w:r>
+        <w:rPr>
+          <w:rFonts w:ascii="Times New Roman" w:hAnsi="Times New Roman"/>
+          <w:sz w:val="28"/>
+          <w:szCs w:val="28"/>
+          <w:lang w:val="en-US"/>
+        </w:rPr>
+        <w:t>string id), </w:t>
+      </w:r>
+      <w:proofErr w:type="spellStart"/>
+      <w:proofErr w:type="gramStart"/>
       <w:r>
         <w:rPr>
           <w:rFonts w:ascii="Times New Roman" w:hAnsi="Times New Roman"/>
@@ -2273,9 +2572,20 @@
           <w:szCs w:val="28"/>
           <w:lang w:val="en-US"/>
         </w:rPr>
-        <w:t xml:space="preserve">&lt;Device&gt; </w:t>
-      </w:r>
-      <w:proofErr w:type="spellStart"/>
+        <w:t>&lt;</w:t>
+      </w:r>
+      <w:proofErr w:type="gramEnd"/>
+      <w:r>
+        <w:rPr>
+          <w:rFonts w:ascii="Times New Roman" w:hAnsi="Times New Roman"/>
+          <w:sz w:val="28"/>
+          <w:szCs w:val="28"/>
+          <w:lang w:val="en-US"/>
+        </w:rPr>
+        <w:t xml:space="preserve">Device&gt; </w:t>
+      </w:r>
+      <w:proofErr w:type="spellStart"/>
+      <w:proofErr w:type="gramStart"/>
       <w:r>
         <w:rPr>
           <w:rFonts w:ascii="Times New Roman" w:hAnsi="Times New Roman"/>
@@ -2293,7 +2603,17 @@
           <w:szCs w:val="28"/>
           <w:lang w:val="en-US"/>
         </w:rPr>
-        <w:t>();</w:t>
+        <w:t>(</w:t>
+      </w:r>
+      <w:proofErr w:type="gramEnd"/>
+      <w:r>
+        <w:rPr>
+          <w:rFonts w:ascii="Times New Roman" w:hAnsi="Times New Roman"/>
+          <w:sz w:val="28"/>
+          <w:szCs w:val="28"/>
+          <w:lang w:val="en-US"/>
+        </w:rPr>
+        <w:t>);</w:t>
       </w:r>
     </w:p>
     <w:p>
@@ -2338,6 +2658,7 @@
         <w:t xml:space="preserve"> </w:t>
       </w:r>
       <w:proofErr w:type="spellStart"/>
+      <w:proofErr w:type="gramStart"/>
       <w:r>
         <w:rPr>
           <w:rFonts w:ascii="Times New Roman" w:hAnsi="Times New Roman"/>
@@ -2353,9 +2674,19 @@
           <w:sz w:val="28"/>
           <w:szCs w:val="28"/>
         </w:rPr>
-        <w:t>() — проходит по устройствам и вызывает </w:t>
-      </w:r>
-      <w:proofErr w:type="spellStart"/>
+        <w:t>(</w:t>
+      </w:r>
+      <w:proofErr w:type="gramEnd"/>
+      <w:r>
+        <w:rPr>
+          <w:rFonts w:ascii="Times New Roman" w:hAnsi="Times New Roman"/>
+          <w:sz w:val="28"/>
+          <w:szCs w:val="28"/>
+        </w:rPr>
+        <w:t>) — проходит по устройствам и вызывает </w:t>
+      </w:r>
+      <w:proofErr w:type="spellStart"/>
+      <w:proofErr w:type="gramStart"/>
       <w:r>
         <w:rPr>
           <w:rFonts w:ascii="Times New Roman" w:hAnsi="Times New Roman"/>
@@ -2371,7 +2702,16 @@
           <w:sz w:val="28"/>
           <w:szCs w:val="28"/>
         </w:rPr>
-        <w:t>() через интерфейс </w:t>
+        <w:t>(</w:t>
+      </w:r>
+      <w:proofErr w:type="gramEnd"/>
+      <w:r>
+        <w:rPr>
+          <w:rFonts w:ascii="Times New Roman" w:hAnsi="Times New Roman"/>
+          <w:sz w:val="28"/>
+          <w:szCs w:val="28"/>
+        </w:rPr>
+        <w:t>) через интерфейс </w:t>
       </w:r>
       <w:proofErr w:type="spellStart"/>
       <w:r>
@@ -2492,6 +2832,7 @@
         <w:t>, вывести </w:t>
       </w:r>
       <w:proofErr w:type="spellStart"/>
+      <w:proofErr w:type="gramStart"/>
       <w:r>
         <w:rPr>
           <w:rFonts w:ascii="Times New Roman" w:hAnsi="Times New Roman"/>
@@ -2507,9 +2848,19 @@
           <w:sz w:val="28"/>
           <w:szCs w:val="28"/>
         </w:rPr>
-        <w:t>() для всех устройств, вызвать </w:t>
-      </w:r>
-      <w:proofErr w:type="spellStart"/>
+        <w:t>(</w:t>
+      </w:r>
+      <w:proofErr w:type="gramEnd"/>
+      <w:r>
+        <w:rPr>
+          <w:rFonts w:ascii="Times New Roman" w:hAnsi="Times New Roman"/>
+          <w:sz w:val="28"/>
+          <w:szCs w:val="28"/>
+        </w:rPr>
+        <w:t>) для всех устройств, вызвать </w:t>
+      </w:r>
+      <w:proofErr w:type="spellStart"/>
+      <w:proofErr w:type="gramStart"/>
       <w:r>
         <w:rPr>
           <w:rFonts w:ascii="Times New Roman" w:hAnsi="Times New Roman"/>
@@ -2525,9 +2876,19 @@
           <w:sz w:val="28"/>
           <w:szCs w:val="28"/>
         </w:rPr>
-        <w:t>(), снова вывести </w:t>
-      </w:r>
-      <w:proofErr w:type="spellStart"/>
+        <w:t>(</w:t>
+      </w:r>
+      <w:proofErr w:type="gramEnd"/>
+      <w:r>
+        <w:rPr>
+          <w:rFonts w:ascii="Times New Roman" w:hAnsi="Times New Roman"/>
+          <w:sz w:val="28"/>
+          <w:szCs w:val="28"/>
+        </w:rPr>
+        <w:t>), снова вывести </w:t>
+      </w:r>
+      <w:proofErr w:type="spellStart"/>
+      <w:proofErr w:type="gramStart"/>
       <w:r>
         <w:rPr>
           <w:rFonts w:ascii="Times New Roman" w:hAnsi="Times New Roman"/>
@@ -2543,7 +2904,16 @@
           <w:sz w:val="28"/>
           <w:szCs w:val="28"/>
         </w:rPr>
-        <w:t>(). Сделать добавление устройств и комнат пользователем. Добавить команду, которая показывает состояния всех устройств во всех комнатах с группировкой по комнатам.</w:t>
+        <w:t>(</w:t>
+      </w:r>
+      <w:proofErr w:type="gramEnd"/>
+      <w:r>
+        <w:rPr>
+          <w:rFonts w:ascii="Times New Roman" w:hAnsi="Times New Roman"/>
+          <w:sz w:val="28"/>
+          <w:szCs w:val="28"/>
+        </w:rPr>
+        <w:t>). Сделать добавление устройств и комнат пользователем. Добавить команду, которая показывает состояния всех устройств во всех комнатах с группировкой по комнатам.</w:t>
       </w:r>
     </w:p>
     <w:p>
@@ -2583,21 +2953,15 @@
     </w:p>
     <w:p>
       <w:pPr>
-        <w:spacing w:after="0" w:line="300" w:lineRule="auto"/>
-        <w:rPr>
-          <w:rFonts w:ascii="Times New Roman" w:hAnsi="Times New Roman"/>
-          <w:sz w:val="28"/>
-          <w:szCs w:val="28"/>
-        </w:rPr>
-      </w:pPr>
-      <w:r>
-        <w:rPr>
-          <w:rFonts w:ascii="Times New Roman" w:hAnsi="Times New Roman"/>
-          <w:sz w:val="28"/>
-          <w:szCs w:val="28"/>
-        </w:rPr>
-        <w:tab/>
-      </w:r>
+        <w:spacing w:after="0" w:line="288" w:lineRule="auto"/>
+        <w:ind w:firstLine="709"/>
+        <w:jc w:val="both"/>
+        <w:rPr>
+          <w:rFonts w:ascii="Times New Roman" w:hAnsi="Times New Roman"/>
+          <w:sz w:val="28"/>
+          <w:szCs w:val="28"/>
+        </w:rPr>
+      </w:pPr>
       <w:r>
         <w:rPr>
           <w:rFonts w:ascii="Times New Roman" w:hAnsi="Times New Roman"/>
@@ -2694,7 +3058,16 @@
           <w:sz w:val="28"/>
           <w:szCs w:val="28"/>
         </w:rPr>
-        <w:t>().</w:t>
+        <w:t>(</w:t>
+      </w:r>
+      <w:proofErr w:type="gramStart"/>
+      <w:r>
+        <w:rPr>
+          <w:rFonts w:ascii="Times New Roman" w:hAnsi="Times New Roman"/>
+          <w:sz w:val="28"/>
+          <w:szCs w:val="28"/>
+        </w:rPr>
+        <w:t>).</w:t>
       </w:r>
       <w:proofErr w:type="spellStart"/>
       <w:r>
@@ -2706,6 +3079,7 @@
         <w:t>ToString</w:t>
       </w:r>
       <w:proofErr w:type="spellEnd"/>
+      <w:proofErr w:type="gramEnd"/>
       <w:r>
         <w:rPr>
           <w:rFonts w:ascii="Times New Roman" w:hAnsi="Times New Roman"/>
@@ -2787,6 +3161,7 @@
         <w:t xml:space="preserve">. Также Device объявляет абстрактное свойство Type, которое обязаны реализовать все дочерние классы, и предоставляет виртуальные методы </w:t>
       </w:r>
       <w:proofErr w:type="spellStart"/>
+      <w:proofErr w:type="gramStart"/>
       <w:r>
         <w:rPr>
           <w:rFonts w:ascii="Times New Roman" w:hAnsi="Times New Roman"/>
@@ -2802,9 +3177,19 @@
           <w:sz w:val="28"/>
           <w:szCs w:val="28"/>
         </w:rPr>
-        <w:t xml:space="preserve">() и </w:t>
-      </w:r>
-      <w:proofErr w:type="spellStart"/>
+        <w:t>(</w:t>
+      </w:r>
+      <w:proofErr w:type="gramEnd"/>
+      <w:r>
+        <w:rPr>
+          <w:rFonts w:ascii="Times New Roman" w:hAnsi="Times New Roman"/>
+          <w:sz w:val="28"/>
+          <w:szCs w:val="28"/>
+        </w:rPr>
+        <w:t xml:space="preserve">) и </w:t>
+      </w:r>
+      <w:proofErr w:type="spellStart"/>
+      <w:proofErr w:type="gramStart"/>
       <w:r>
         <w:rPr>
           <w:rFonts w:ascii="Times New Roman" w:hAnsi="Times New Roman"/>
@@ -2820,7 +3205,16 @@
           <w:sz w:val="28"/>
           <w:szCs w:val="28"/>
         </w:rPr>
-        <w:t xml:space="preserve">(), по умолчанию просто переключающие состояние </w:t>
+        <w:t>(</w:t>
+      </w:r>
+      <w:proofErr w:type="gramEnd"/>
+      <w:r>
+        <w:rPr>
+          <w:rFonts w:ascii="Times New Roman" w:hAnsi="Times New Roman"/>
+          <w:sz w:val="28"/>
+          <w:szCs w:val="28"/>
+        </w:rPr>
+        <w:t xml:space="preserve">), по умолчанию просто переключающие состояние </w:t>
       </w:r>
       <w:proofErr w:type="spellStart"/>
       <w:r>
@@ -2841,6 +3235,7 @@
         <w:t xml:space="preserve"> и выводящие краткое сообщение в лог; эти методы можно переопределять для специфичного поведения. Дополнительно реализован виртуальный метод </w:t>
       </w:r>
       <w:proofErr w:type="spellStart"/>
+      <w:proofErr w:type="gramStart"/>
       <w:r>
         <w:rPr>
           <w:rFonts w:ascii="Times New Roman" w:hAnsi="Times New Roman"/>
@@ -2856,7 +3251,16 @@
           <w:sz w:val="28"/>
           <w:szCs w:val="28"/>
         </w:rPr>
-        <w:t xml:space="preserve">(), возвращающий строковое представление текущего состояния устройства. Для поддержки полиморфного управления устройствами введён интерфейс </w:t>
+        <w:t>(</w:t>
+      </w:r>
+      <w:proofErr w:type="gramEnd"/>
+      <w:r>
+        <w:rPr>
+          <w:rFonts w:ascii="Times New Roman" w:hAnsi="Times New Roman"/>
+          <w:sz w:val="28"/>
+          <w:szCs w:val="28"/>
+        </w:rPr>
+        <w:t xml:space="preserve">), возвращающий строковое представление текущего состояния устройства. Для поддержки полиморфного управления устройствами введён интерфейс </w:t>
       </w:r>
       <w:proofErr w:type="spellStart"/>
       <w:r>
@@ -2877,6 +3281,7 @@
         <w:t xml:space="preserve"> с методами </w:t>
       </w:r>
       <w:proofErr w:type="spellStart"/>
+      <w:proofErr w:type="gramStart"/>
       <w:r>
         <w:rPr>
           <w:rFonts w:ascii="Times New Roman" w:hAnsi="Times New Roman"/>
@@ -2892,9 +3297,19 @@
           <w:sz w:val="28"/>
           <w:szCs w:val="28"/>
         </w:rPr>
-        <w:t xml:space="preserve">() и </w:t>
-      </w:r>
-      <w:proofErr w:type="spellStart"/>
+        <w:t>(</w:t>
+      </w:r>
+      <w:proofErr w:type="gramEnd"/>
+      <w:r>
+        <w:rPr>
+          <w:rFonts w:ascii="Times New Roman" w:hAnsi="Times New Roman"/>
+          <w:sz w:val="28"/>
+          <w:szCs w:val="28"/>
+        </w:rPr>
+        <w:t xml:space="preserve">) и </w:t>
+      </w:r>
+      <w:proofErr w:type="spellStart"/>
+      <w:proofErr w:type="gramStart"/>
       <w:r>
         <w:rPr>
           <w:rFonts w:ascii="Times New Roman" w:hAnsi="Times New Roman"/>
@@ -2910,7 +3325,16 @@
           <w:sz w:val="28"/>
           <w:szCs w:val="28"/>
         </w:rPr>
-        <w:t xml:space="preserve">(), который реализуют все управляемые устройства. На основе Device созданы два конкретных подкласса: Light и </w:t>
+        <w:t>(</w:t>
+      </w:r>
+      <w:proofErr w:type="gramEnd"/>
+      <w:r>
+        <w:rPr>
+          <w:rFonts w:ascii="Times New Roman" w:hAnsi="Times New Roman"/>
+          <w:sz w:val="28"/>
+          <w:szCs w:val="28"/>
+        </w:rPr>
+        <w:t xml:space="preserve">), который реализуют все управляемые устройства. На основе Device созданы два конкретных подкласса: Light и </w:t>
       </w:r>
       <w:proofErr w:type="spellStart"/>
       <w:r>
@@ -2967,6 +3391,7 @@
         <w:t xml:space="preserve"> с валидацией (например, значение от 0 до 100), переопределяет Type как "Light" и предоставляет расширенную реализацию </w:t>
       </w:r>
       <w:proofErr w:type="spellStart"/>
+      <w:proofErr w:type="gramStart"/>
       <w:r>
         <w:rPr>
           <w:rFonts w:ascii="Times New Roman" w:hAnsi="Times New Roman"/>
@@ -2982,7 +3407,16 @@
           <w:sz w:val="28"/>
           <w:szCs w:val="28"/>
         </w:rPr>
-        <w:t xml:space="preserve">(), включающую яркость. </w:t>
+        <w:t>(</w:t>
+      </w:r>
+      <w:proofErr w:type="gramEnd"/>
+      <w:r>
+        <w:rPr>
+          <w:rFonts w:ascii="Times New Roman" w:hAnsi="Times New Roman"/>
+          <w:sz w:val="28"/>
+          <w:szCs w:val="28"/>
+        </w:rPr>
+        <w:t xml:space="preserve">), включающую яркость. </w:t>
       </w:r>
       <w:proofErr w:type="spellStart"/>
       <w:r>
@@ -3036,7 +3470,53 @@
           <w:sz w:val="28"/>
           <w:szCs w:val="28"/>
         </w:rPr>
-        <w:t xml:space="preserve"> с проверкой на разумный диапазон (например, от -20 до </w:t>
+        <w:t xml:space="preserve"> с проверкой на разумный диапазон (например, от -20 до 50 градусов), задаёт Type как "</w:t>
+      </w:r>
+      <w:proofErr w:type="spellStart"/>
+      <w:r>
+        <w:rPr>
+          <w:rFonts w:ascii="Times New Roman" w:hAnsi="Times New Roman"/>
+          <w:sz w:val="28"/>
+          <w:szCs w:val="28"/>
+        </w:rPr>
+        <w:t>Thermostat</w:t>
+      </w:r>
+      <w:proofErr w:type="spellEnd"/>
+      <w:r>
+        <w:rPr>
+          <w:rFonts w:ascii="Times New Roman" w:hAnsi="Times New Roman"/>
+          <w:sz w:val="28"/>
+          <w:szCs w:val="28"/>
+        </w:rPr>
+        <w:t xml:space="preserve">" и также переопределяет </w:t>
+      </w:r>
+      <w:proofErr w:type="spellStart"/>
+      <w:proofErr w:type="gramStart"/>
+      <w:r>
+        <w:rPr>
+          <w:rFonts w:ascii="Times New Roman" w:hAnsi="Times New Roman"/>
+          <w:sz w:val="28"/>
+          <w:szCs w:val="28"/>
+        </w:rPr>
+        <w:t>Status</w:t>
+      </w:r>
+      <w:proofErr w:type="spellEnd"/>
+      <w:r>
+        <w:rPr>
+          <w:rFonts w:ascii="Times New Roman" w:hAnsi="Times New Roman"/>
+          <w:sz w:val="28"/>
+          <w:szCs w:val="28"/>
+        </w:rPr>
+        <w:t>(</w:t>
+      </w:r>
+      <w:proofErr w:type="gramEnd"/>
+      <w:r>
+        <w:rPr>
+          <w:rFonts w:ascii="Times New Roman" w:hAnsi="Times New Roman"/>
+          <w:sz w:val="28"/>
+          <w:szCs w:val="28"/>
+        </w:rPr>
+        <w:t xml:space="preserve">), отображая текущую </w:t>
       </w:r>
       <w:r>
         <w:rPr>
@@ -3045,7 +3525,273 @@
           <w:szCs w:val="28"/>
         </w:rPr>
         <w:lastRenderedPageBreak/>
-        <w:t>50 градусов), задаёт Type как "</w:t>
+        <w:t xml:space="preserve">температуру. Все устройства объединяются в комнаты через класс </w:t>
+      </w:r>
+      <w:proofErr w:type="spellStart"/>
+      <w:r>
+        <w:rPr>
+          <w:rFonts w:ascii="Times New Roman" w:hAnsi="Times New Roman"/>
+          <w:sz w:val="28"/>
+          <w:szCs w:val="28"/>
+        </w:rPr>
+        <w:t>Room</w:t>
+      </w:r>
+      <w:proofErr w:type="spellEnd"/>
+      <w:r>
+        <w:rPr>
+          <w:rFonts w:ascii="Times New Roman" w:hAnsi="Times New Roman"/>
+          <w:sz w:val="28"/>
+          <w:szCs w:val="28"/>
+        </w:rPr>
+        <w:t>, который содержит приватный список _</w:t>
+      </w:r>
+      <w:proofErr w:type="spellStart"/>
+      <w:r>
+        <w:rPr>
+          <w:rFonts w:ascii="Times New Roman" w:hAnsi="Times New Roman"/>
+          <w:sz w:val="28"/>
+          <w:szCs w:val="28"/>
+        </w:rPr>
+        <w:t>devices</w:t>
+      </w:r>
+      <w:proofErr w:type="spellEnd"/>
+      <w:r>
+        <w:rPr>
+          <w:rFonts w:ascii="Times New Roman" w:hAnsi="Times New Roman"/>
+          <w:sz w:val="28"/>
+          <w:szCs w:val="28"/>
+        </w:rPr>
+        <w:t xml:space="preserve">, публичное имя Name и методы для управления устройствами: </w:t>
+      </w:r>
+      <w:proofErr w:type="spellStart"/>
+      <w:proofErr w:type="gramStart"/>
+      <w:r>
+        <w:rPr>
+          <w:rFonts w:ascii="Times New Roman" w:hAnsi="Times New Roman"/>
+          <w:sz w:val="28"/>
+          <w:szCs w:val="28"/>
+        </w:rPr>
+        <w:t>AddDevice</w:t>
+      </w:r>
+      <w:proofErr w:type="spellEnd"/>
+      <w:r>
+        <w:rPr>
+          <w:rFonts w:ascii="Times New Roman" w:hAnsi="Times New Roman"/>
+          <w:sz w:val="28"/>
+          <w:szCs w:val="28"/>
+        </w:rPr>
+        <w:t>(</w:t>
+      </w:r>
+      <w:proofErr w:type="gramEnd"/>
+      <w:r>
+        <w:rPr>
+          <w:rFonts w:ascii="Times New Roman" w:hAnsi="Times New Roman"/>
+          <w:sz w:val="28"/>
+          <w:szCs w:val="28"/>
+        </w:rPr>
+        <w:t xml:space="preserve">) добавляет устройство, </w:t>
+      </w:r>
+      <w:proofErr w:type="spellStart"/>
+      <w:proofErr w:type="gramStart"/>
+      <w:r>
+        <w:rPr>
+          <w:rFonts w:ascii="Times New Roman" w:hAnsi="Times New Roman"/>
+          <w:sz w:val="28"/>
+          <w:szCs w:val="28"/>
+        </w:rPr>
+        <w:t>RemoveDevice</w:t>
+      </w:r>
+      <w:proofErr w:type="spellEnd"/>
+      <w:r>
+        <w:rPr>
+          <w:rFonts w:ascii="Times New Roman" w:hAnsi="Times New Roman"/>
+          <w:sz w:val="28"/>
+          <w:szCs w:val="28"/>
+        </w:rPr>
+        <w:t>(</w:t>
+      </w:r>
+      <w:proofErr w:type="gramEnd"/>
+      <w:r>
+        <w:rPr>
+          <w:rFonts w:ascii="Times New Roman" w:hAnsi="Times New Roman"/>
+          <w:sz w:val="28"/>
+          <w:szCs w:val="28"/>
+        </w:rPr>
+        <w:t xml:space="preserve">) удаляет по идентификатору и возвращает </w:t>
+      </w:r>
+      <w:proofErr w:type="spellStart"/>
+      <w:r>
+        <w:rPr>
+          <w:rFonts w:ascii="Times New Roman" w:hAnsi="Times New Roman"/>
+          <w:sz w:val="28"/>
+          <w:szCs w:val="28"/>
+        </w:rPr>
+        <w:t>true</w:t>
+      </w:r>
+      <w:proofErr w:type="spellEnd"/>
+      <w:r>
+        <w:rPr>
+          <w:rFonts w:ascii="Times New Roman" w:hAnsi="Times New Roman"/>
+          <w:sz w:val="28"/>
+          <w:szCs w:val="28"/>
+        </w:rPr>
+        <w:t>/</w:t>
+      </w:r>
+      <w:proofErr w:type="spellStart"/>
+      <w:r>
+        <w:rPr>
+          <w:rFonts w:ascii="Times New Roman" w:hAnsi="Times New Roman"/>
+          <w:sz w:val="28"/>
+          <w:szCs w:val="28"/>
+        </w:rPr>
+        <w:t>false</w:t>
+      </w:r>
+      <w:proofErr w:type="spellEnd"/>
+      <w:r>
+        <w:rPr>
+          <w:rFonts w:ascii="Times New Roman" w:hAnsi="Times New Roman"/>
+          <w:sz w:val="28"/>
+          <w:szCs w:val="28"/>
+        </w:rPr>
+        <w:t xml:space="preserve"> в зависимости от успеха, </w:t>
+      </w:r>
+      <w:proofErr w:type="spellStart"/>
+      <w:proofErr w:type="gramStart"/>
+      <w:r>
+        <w:rPr>
+          <w:rFonts w:ascii="Times New Roman" w:hAnsi="Times New Roman"/>
+          <w:sz w:val="28"/>
+          <w:szCs w:val="28"/>
+        </w:rPr>
+        <w:t>GetDevices</w:t>
+      </w:r>
+      <w:proofErr w:type="spellEnd"/>
+      <w:r>
+        <w:rPr>
+          <w:rFonts w:ascii="Times New Roman" w:hAnsi="Times New Roman"/>
+          <w:sz w:val="28"/>
+          <w:szCs w:val="28"/>
+        </w:rPr>
+        <w:t>(</w:t>
+      </w:r>
+      <w:proofErr w:type="gramEnd"/>
+      <w:r>
+        <w:rPr>
+          <w:rFonts w:ascii="Times New Roman" w:hAnsi="Times New Roman"/>
+          <w:sz w:val="28"/>
+          <w:szCs w:val="28"/>
+        </w:rPr>
+        <w:t xml:space="preserve">) предоставляет только для чтения доступ ко всем устройствам. Особое внимание уделено методу </w:t>
+      </w:r>
+      <w:proofErr w:type="spellStart"/>
+      <w:proofErr w:type="gramStart"/>
+      <w:r>
+        <w:rPr>
+          <w:rFonts w:ascii="Times New Roman" w:hAnsi="Times New Roman"/>
+          <w:sz w:val="28"/>
+          <w:szCs w:val="28"/>
+        </w:rPr>
+        <w:t>TurnAllOn</w:t>
+      </w:r>
+      <w:proofErr w:type="spellEnd"/>
+      <w:r>
+        <w:rPr>
+          <w:rFonts w:ascii="Times New Roman" w:hAnsi="Times New Roman"/>
+          <w:sz w:val="28"/>
+          <w:szCs w:val="28"/>
+        </w:rPr>
+        <w:t>(</w:t>
+      </w:r>
+      <w:proofErr w:type="gramEnd"/>
+      <w:r>
+        <w:rPr>
+          <w:rFonts w:ascii="Times New Roman" w:hAnsi="Times New Roman"/>
+          <w:sz w:val="28"/>
+          <w:szCs w:val="28"/>
+        </w:rPr>
+        <w:t xml:space="preserve">), который проходит по всем устройствам в комнате и, используя проверку через </w:t>
+      </w:r>
+      <w:proofErr w:type="spellStart"/>
+      <w:r>
+        <w:rPr>
+          <w:rFonts w:ascii="Times New Roman" w:hAnsi="Times New Roman"/>
+          <w:sz w:val="28"/>
+          <w:szCs w:val="28"/>
+        </w:rPr>
+        <w:t>is</w:t>
+      </w:r>
+      <w:proofErr w:type="spellEnd"/>
+      <w:r>
+        <w:rPr>
+          <w:rFonts w:ascii="Times New Roman" w:hAnsi="Times New Roman"/>
+          <w:sz w:val="28"/>
+          <w:szCs w:val="28"/>
+        </w:rPr>
+        <w:t xml:space="preserve"> </w:t>
+      </w:r>
+      <w:proofErr w:type="spellStart"/>
+      <w:r>
+        <w:rPr>
+          <w:rFonts w:ascii="Times New Roman" w:hAnsi="Times New Roman"/>
+          <w:sz w:val="28"/>
+          <w:szCs w:val="28"/>
+        </w:rPr>
+        <w:t>IControllable</w:t>
+      </w:r>
+      <w:proofErr w:type="spellEnd"/>
+      <w:r>
+        <w:rPr>
+          <w:rFonts w:ascii="Times New Roman" w:hAnsi="Times New Roman"/>
+          <w:sz w:val="28"/>
+          <w:szCs w:val="28"/>
+        </w:rPr>
+        <w:t xml:space="preserve">, вызывает </w:t>
+      </w:r>
+      <w:proofErr w:type="spellStart"/>
+      <w:proofErr w:type="gramStart"/>
+      <w:r>
+        <w:rPr>
+          <w:rFonts w:ascii="Times New Roman" w:hAnsi="Times New Roman"/>
+          <w:sz w:val="28"/>
+          <w:szCs w:val="28"/>
+        </w:rPr>
+        <w:t>TurnOn</w:t>
+      </w:r>
+      <w:proofErr w:type="spellEnd"/>
+      <w:r>
+        <w:rPr>
+          <w:rFonts w:ascii="Times New Roman" w:hAnsi="Times New Roman"/>
+          <w:sz w:val="28"/>
+          <w:szCs w:val="28"/>
+        </w:rPr>
+        <w:t>(</w:t>
+      </w:r>
+      <w:proofErr w:type="gramEnd"/>
+      <w:r>
+        <w:rPr>
+          <w:rFonts w:ascii="Times New Roman" w:hAnsi="Times New Roman"/>
+          <w:sz w:val="28"/>
+          <w:szCs w:val="28"/>
+        </w:rPr>
+        <w:t>) только у тех, кто поддерживает управление — это демонстрирует безопасное применение полиморфизма и интерфейсов. В демонстрационной программе (</w:t>
+      </w:r>
+      <w:proofErr w:type="spellStart"/>
+      <w:r>
+        <w:rPr>
+          <w:rFonts w:ascii="Times New Roman" w:hAnsi="Times New Roman"/>
+          <w:sz w:val="28"/>
+          <w:szCs w:val="28"/>
+        </w:rPr>
+        <w:t>Main</w:t>
+      </w:r>
+      <w:proofErr w:type="spellEnd"/>
+      <w:r>
+        <w:rPr>
+          <w:rFonts w:ascii="Times New Roman" w:hAnsi="Times New Roman"/>
+          <w:sz w:val="28"/>
+          <w:szCs w:val="28"/>
+        </w:rPr>
+        <w:t xml:space="preserve">) создаётся интерактивный сценарий: пользователь может добавлять комнаты и устройства (Light и </w:t>
       </w:r>
       <w:proofErr w:type="spellStart"/>
       <w:r>
@@ -3063,153 +3809,10 @@
           <w:sz w:val="28"/>
           <w:szCs w:val="28"/>
         </w:rPr>
-        <w:t xml:space="preserve">" и также переопределяет </w:t>
-      </w:r>
-      <w:proofErr w:type="spellStart"/>
-      <w:r>
-        <w:rPr>
-          <w:rFonts w:ascii="Times New Roman" w:hAnsi="Times New Roman"/>
-          <w:sz w:val="28"/>
-          <w:szCs w:val="28"/>
-        </w:rPr>
-        <w:t>Status</w:t>
-      </w:r>
-      <w:proofErr w:type="spellEnd"/>
-      <w:r>
-        <w:rPr>
-          <w:rFonts w:ascii="Times New Roman" w:hAnsi="Times New Roman"/>
-          <w:sz w:val="28"/>
-          <w:szCs w:val="28"/>
-        </w:rPr>
-        <w:t xml:space="preserve">(), отображая текущую температуру. Все устройства объединяются в комнаты через класс </w:t>
-      </w:r>
-      <w:proofErr w:type="spellStart"/>
-      <w:r>
-        <w:rPr>
-          <w:rFonts w:ascii="Times New Roman" w:hAnsi="Times New Roman"/>
-          <w:sz w:val="28"/>
-          <w:szCs w:val="28"/>
-        </w:rPr>
-        <w:t>Room</w:t>
-      </w:r>
-      <w:proofErr w:type="spellEnd"/>
-      <w:r>
-        <w:rPr>
-          <w:rFonts w:ascii="Times New Roman" w:hAnsi="Times New Roman"/>
-          <w:sz w:val="28"/>
-          <w:szCs w:val="28"/>
-        </w:rPr>
-        <w:t>, который содержит приватный список _</w:t>
-      </w:r>
-      <w:proofErr w:type="spellStart"/>
-      <w:r>
-        <w:rPr>
-          <w:rFonts w:ascii="Times New Roman" w:hAnsi="Times New Roman"/>
-          <w:sz w:val="28"/>
-          <w:szCs w:val="28"/>
-        </w:rPr>
-        <w:t>devices</w:t>
-      </w:r>
-      <w:proofErr w:type="spellEnd"/>
-      <w:r>
-        <w:rPr>
-          <w:rFonts w:ascii="Times New Roman" w:hAnsi="Times New Roman"/>
-          <w:sz w:val="28"/>
-          <w:szCs w:val="28"/>
-        </w:rPr>
-        <w:t xml:space="preserve">, публичное имя Name и методы для управления устройствами: </w:t>
-      </w:r>
-      <w:proofErr w:type="spellStart"/>
-      <w:r>
-        <w:rPr>
-          <w:rFonts w:ascii="Times New Roman" w:hAnsi="Times New Roman"/>
-          <w:sz w:val="28"/>
-          <w:szCs w:val="28"/>
-        </w:rPr>
-        <w:t>AddDevice</w:t>
-      </w:r>
-      <w:proofErr w:type="spellEnd"/>
-      <w:r>
-        <w:rPr>
-          <w:rFonts w:ascii="Times New Roman" w:hAnsi="Times New Roman"/>
-          <w:sz w:val="28"/>
-          <w:szCs w:val="28"/>
-        </w:rPr>
-        <w:t xml:space="preserve">() добавляет устройство, </w:t>
-      </w:r>
-      <w:proofErr w:type="spellStart"/>
-      <w:r>
-        <w:rPr>
-          <w:rFonts w:ascii="Times New Roman" w:hAnsi="Times New Roman"/>
-          <w:sz w:val="28"/>
-          <w:szCs w:val="28"/>
-        </w:rPr>
-        <w:t>RemoveDevice</w:t>
-      </w:r>
-      <w:proofErr w:type="spellEnd"/>
-      <w:r>
-        <w:rPr>
-          <w:rFonts w:ascii="Times New Roman" w:hAnsi="Times New Roman"/>
-          <w:sz w:val="28"/>
-          <w:szCs w:val="28"/>
-        </w:rPr>
-        <w:t xml:space="preserve">() удаляет по идентификатору и возвращает </w:t>
-      </w:r>
-      <w:proofErr w:type="spellStart"/>
-      <w:r>
-        <w:rPr>
-          <w:rFonts w:ascii="Times New Roman" w:hAnsi="Times New Roman"/>
-          <w:sz w:val="28"/>
-          <w:szCs w:val="28"/>
-        </w:rPr>
-        <w:t>true</w:t>
-      </w:r>
-      <w:proofErr w:type="spellEnd"/>
-      <w:r>
-        <w:rPr>
-          <w:rFonts w:ascii="Times New Roman" w:hAnsi="Times New Roman"/>
-          <w:sz w:val="28"/>
-          <w:szCs w:val="28"/>
-        </w:rPr>
-        <w:t>/</w:t>
-      </w:r>
-      <w:proofErr w:type="spellStart"/>
-      <w:r>
-        <w:rPr>
-          <w:rFonts w:ascii="Times New Roman" w:hAnsi="Times New Roman"/>
-          <w:sz w:val="28"/>
-          <w:szCs w:val="28"/>
-        </w:rPr>
-        <w:t>false</w:t>
-      </w:r>
-      <w:proofErr w:type="spellEnd"/>
-      <w:r>
-        <w:rPr>
-          <w:rFonts w:ascii="Times New Roman" w:hAnsi="Times New Roman"/>
-          <w:sz w:val="28"/>
-          <w:szCs w:val="28"/>
-        </w:rPr>
-        <w:t xml:space="preserve"> в зависимости от успеха, </w:t>
-      </w:r>
-      <w:proofErr w:type="spellStart"/>
-      <w:r>
-        <w:rPr>
-          <w:rFonts w:ascii="Times New Roman" w:hAnsi="Times New Roman"/>
-          <w:sz w:val="28"/>
-          <w:szCs w:val="28"/>
-        </w:rPr>
-        <w:t>GetDevices</w:t>
-      </w:r>
-      <w:proofErr w:type="spellEnd"/>
-      <w:r>
-        <w:rPr>
-          <w:rFonts w:ascii="Times New Roman" w:hAnsi="Times New Roman"/>
-          <w:sz w:val="28"/>
-          <w:szCs w:val="28"/>
-        </w:rPr>
-        <w:t xml:space="preserve">() предоставляет только для чтения доступ ко всем устройствам. Особое внимание уделено методу </w:t>
-      </w:r>
-      <w:proofErr w:type="spellStart"/>
+        <w:t xml:space="preserve">), система выводит текущие состояния всех устройств, затем вызывается </w:t>
+      </w:r>
+      <w:proofErr w:type="spellStart"/>
+      <w:proofErr w:type="gramStart"/>
       <w:r>
         <w:rPr>
           <w:rFonts w:ascii="Times New Roman" w:hAnsi="Times New Roman"/>
@@ -3225,45 +3828,37 @@
           <w:sz w:val="28"/>
           <w:szCs w:val="28"/>
         </w:rPr>
-        <w:t xml:space="preserve">(), который проходит по всем устройствам в комнате и, используя проверку через </w:t>
-      </w:r>
-      <w:proofErr w:type="spellStart"/>
-      <w:r>
-        <w:rPr>
-          <w:rFonts w:ascii="Times New Roman" w:hAnsi="Times New Roman"/>
-          <w:sz w:val="28"/>
-          <w:szCs w:val="28"/>
-        </w:rPr>
-        <w:t>is</w:t>
-      </w:r>
-      <w:proofErr w:type="spellEnd"/>
-      <w:r>
-        <w:rPr>
-          <w:rFonts w:ascii="Times New Roman" w:hAnsi="Times New Roman"/>
-          <w:sz w:val="28"/>
-          <w:szCs w:val="28"/>
-        </w:rPr>
-        <w:t xml:space="preserve"> </w:t>
-      </w:r>
-      <w:proofErr w:type="spellStart"/>
-      <w:r>
-        <w:rPr>
-          <w:rFonts w:ascii="Times New Roman" w:hAnsi="Times New Roman"/>
-          <w:sz w:val="28"/>
-          <w:szCs w:val="28"/>
-        </w:rPr>
-        <w:t>IControllable</w:t>
-      </w:r>
-      <w:proofErr w:type="spellEnd"/>
-      <w:r>
-        <w:rPr>
-          <w:rFonts w:ascii="Times New Roman" w:hAnsi="Times New Roman"/>
-          <w:sz w:val="28"/>
-          <w:szCs w:val="28"/>
-        </w:rPr>
-        <w:t xml:space="preserve">, вызывает </w:t>
-      </w:r>
-      <w:proofErr w:type="spellStart"/>
+        <w:t>(</w:t>
+      </w:r>
+      <w:proofErr w:type="gramEnd"/>
+      <w:r>
+        <w:rPr>
+          <w:rFonts w:ascii="Times New Roman" w:hAnsi="Times New Roman"/>
+          <w:sz w:val="28"/>
+          <w:szCs w:val="28"/>
+        </w:rPr>
+        <w:t xml:space="preserve">) для всех комнат, после чего состояния выводятся повторно. Также реализована команда, которая отображает все устройства во всех комнатах с группировкой по комнатам, наглядно показывая структуру системы. Весь код строится на принципах инкапсуляции (поля скрыты, доступ через свойства), наследования (Light и </w:t>
+      </w:r>
+      <w:proofErr w:type="spellStart"/>
+      <w:r>
+        <w:rPr>
+          <w:rFonts w:ascii="Times New Roman" w:hAnsi="Times New Roman"/>
+          <w:sz w:val="28"/>
+          <w:szCs w:val="28"/>
+        </w:rPr>
+        <w:t>Thermostat</w:t>
+      </w:r>
+      <w:proofErr w:type="spellEnd"/>
+      <w:r>
+        <w:rPr>
+          <w:rFonts w:ascii="Times New Roman" w:hAnsi="Times New Roman"/>
+          <w:sz w:val="28"/>
+          <w:szCs w:val="28"/>
+        </w:rPr>
+        <w:t xml:space="preserve"> наследуют общую логику от Device), полиморфизма (вызов </w:t>
+      </w:r>
+      <w:proofErr w:type="spellStart"/>
+      <w:proofErr w:type="gramStart"/>
       <w:r>
         <w:rPr>
           <w:rFonts w:ascii="Times New Roman" w:hAnsi="Times New Roman"/>
@@ -3279,97 +3874,16 @@
           <w:sz w:val="28"/>
           <w:szCs w:val="28"/>
         </w:rPr>
-        <w:t>() только у тех, кто поддерживает управление — это демонстрирует безопасное применение полиморфизма и интерфейсов. В демонстрационной программе (</w:t>
-      </w:r>
-      <w:proofErr w:type="spellStart"/>
-      <w:r>
-        <w:rPr>
-          <w:rFonts w:ascii="Times New Roman" w:hAnsi="Times New Roman"/>
-          <w:sz w:val="28"/>
-          <w:szCs w:val="28"/>
-        </w:rPr>
-        <w:t>Main</w:t>
-      </w:r>
-      <w:proofErr w:type="spellEnd"/>
-      <w:r>
-        <w:rPr>
-          <w:rFonts w:ascii="Times New Roman" w:hAnsi="Times New Roman"/>
-          <w:sz w:val="28"/>
-          <w:szCs w:val="28"/>
-        </w:rPr>
-        <w:t xml:space="preserve">) создаётся интерактивный сценарий: пользователь может добавлять комнаты и устройства (Light и </w:t>
-      </w:r>
-      <w:proofErr w:type="spellStart"/>
-      <w:r>
-        <w:rPr>
-          <w:rFonts w:ascii="Times New Roman" w:hAnsi="Times New Roman"/>
-          <w:sz w:val="28"/>
-          <w:szCs w:val="28"/>
-        </w:rPr>
-        <w:t>Thermostat</w:t>
-      </w:r>
-      <w:proofErr w:type="spellEnd"/>
-      <w:r>
-        <w:rPr>
-          <w:rFonts w:ascii="Times New Roman" w:hAnsi="Times New Roman"/>
-          <w:sz w:val="28"/>
-          <w:szCs w:val="28"/>
-        </w:rPr>
-        <w:t xml:space="preserve">), система выводит текущие состояния всех устройств, затем вызывается </w:t>
-      </w:r>
-      <w:proofErr w:type="spellStart"/>
-      <w:r>
-        <w:rPr>
-          <w:rFonts w:ascii="Times New Roman" w:hAnsi="Times New Roman"/>
-          <w:sz w:val="28"/>
-          <w:szCs w:val="28"/>
-        </w:rPr>
-        <w:t>TurnAllOn</w:t>
-      </w:r>
-      <w:proofErr w:type="spellEnd"/>
-      <w:r>
-        <w:rPr>
-          <w:rFonts w:ascii="Times New Roman" w:hAnsi="Times New Roman"/>
-          <w:sz w:val="28"/>
-          <w:szCs w:val="28"/>
-        </w:rPr>
-        <w:t xml:space="preserve">() для всех комнат, после чего состояния выводятся повторно. Также реализована команда, которая отображает все устройства во всех комнатах с группировкой по комнатам, наглядно показывая структуру системы. Весь код строится на принципах инкапсуляции (поля скрыты, доступ через свойства), наследования (Light и </w:t>
-      </w:r>
-      <w:proofErr w:type="spellStart"/>
-      <w:r>
-        <w:rPr>
-          <w:rFonts w:ascii="Times New Roman" w:hAnsi="Times New Roman"/>
-          <w:sz w:val="28"/>
-          <w:szCs w:val="28"/>
-        </w:rPr>
-        <w:t>Thermostat</w:t>
-      </w:r>
-      <w:proofErr w:type="spellEnd"/>
-      <w:r>
-        <w:rPr>
-          <w:rFonts w:ascii="Times New Roman" w:hAnsi="Times New Roman"/>
-          <w:sz w:val="28"/>
-          <w:szCs w:val="28"/>
-        </w:rPr>
-        <w:t xml:space="preserve"> наследуют общую логику от Device), полиморфизма (вызов </w:t>
-      </w:r>
-      <w:proofErr w:type="spellStart"/>
-      <w:r>
-        <w:rPr>
-          <w:rFonts w:ascii="Times New Roman" w:hAnsi="Times New Roman"/>
-          <w:sz w:val="28"/>
-          <w:szCs w:val="28"/>
-        </w:rPr>
-        <w:t>TurnOn</w:t>
-      </w:r>
-      <w:proofErr w:type="spellEnd"/>
-      <w:r>
-        <w:rPr>
-          <w:rFonts w:ascii="Times New Roman" w:hAnsi="Times New Roman"/>
-          <w:sz w:val="28"/>
-          <w:szCs w:val="28"/>
-        </w:rPr>
-        <w:t xml:space="preserve">() через </w:t>
+        <w:t>(</w:t>
+      </w:r>
+      <w:proofErr w:type="gramEnd"/>
+      <w:r>
+        <w:rPr>
+          <w:rFonts w:ascii="Times New Roman" w:hAnsi="Times New Roman"/>
+          <w:sz w:val="28"/>
+          <w:szCs w:val="28"/>
+        </w:rPr>
+        <w:t xml:space="preserve">) через </w:t>
       </w:r>
       <w:proofErr w:type="spellStart"/>
       <w:r>
@@ -3600,7 +4114,27 @@
           <w:szCs w:val="28"/>
           <w:lang w:val="en-US"/>
         </w:rPr>
-        <w:t> _id; public string Id { get; };</w:t>
+        <w:t xml:space="preserve"> _id; public string Id </w:t>
+      </w:r>
+      <w:proofErr w:type="gramStart"/>
+      <w:r>
+        <w:rPr>
+          <w:rFonts w:ascii="Times New Roman" w:hAnsi="Times New Roman"/>
+          <w:sz w:val="28"/>
+          <w:szCs w:val="28"/>
+          <w:lang w:val="en-US"/>
+        </w:rPr>
+        <w:t>{ get; }</w:t>
+      </w:r>
+      <w:proofErr w:type="gramEnd"/>
+      <w:r>
+        <w:rPr>
+          <w:rFonts w:ascii="Times New Roman" w:hAnsi="Times New Roman"/>
+          <w:sz w:val="28"/>
+          <w:szCs w:val="28"/>
+          <w:lang w:val="en-US"/>
+        </w:rPr>
+        <w:t>;</w:t>
       </w:r>
     </w:p>
     <w:p>
@@ -3686,6 +4220,7 @@
         <w:t xml:space="preserve"> protected </w:t>
       </w:r>
       <w:proofErr w:type="spellStart"/>
+      <w:proofErr w:type="gramStart"/>
       <w:r>
         <w:rPr>
           <w:rFonts w:ascii="Times New Roman" w:hAnsi="Times New Roman"/>
@@ -3703,7 +4238,37 @@
           <w:szCs w:val="28"/>
           <w:lang w:val="en-US"/>
         </w:rPr>
-        <w:t>&lt;Room&gt; Rooms { get; } </w:t>
+        <w:t>&lt;</w:t>
+      </w:r>
+      <w:proofErr w:type="gramEnd"/>
+      <w:r>
+        <w:rPr>
+          <w:rFonts w:ascii="Times New Roman" w:hAnsi="Times New Roman"/>
+          <w:sz w:val="28"/>
+          <w:szCs w:val="28"/>
+          <w:lang w:val="en-US"/>
+        </w:rPr>
+        <w:t xml:space="preserve">Room&gt; Rooms </w:t>
+      </w:r>
+      <w:proofErr w:type="gramStart"/>
+      <w:r>
+        <w:rPr>
+          <w:rFonts w:ascii="Times New Roman" w:hAnsi="Times New Roman"/>
+          <w:sz w:val="28"/>
+          <w:szCs w:val="28"/>
+          <w:lang w:val="en-US"/>
+        </w:rPr>
+        <w:t>{ get; }</w:t>
+      </w:r>
+      <w:proofErr w:type="gramEnd"/>
+      <w:r>
+        <w:rPr>
+          <w:rFonts w:ascii="Times New Roman" w:hAnsi="Times New Roman"/>
+          <w:sz w:val="28"/>
+          <w:szCs w:val="28"/>
+          <w:lang w:val="en-US"/>
+        </w:rPr>
+        <w:t> </w:t>
       </w:r>
       <w:r>
         <w:rPr>
@@ -3720,7 +4285,27 @@
           <w:szCs w:val="28"/>
           <w:lang w:val="en-US"/>
         </w:rPr>
-        <w:t> protected List&lt;Room&gt; (</w:t>
+        <w:t xml:space="preserve"> protected </w:t>
+      </w:r>
+      <w:proofErr w:type="gramStart"/>
+      <w:r>
+        <w:rPr>
+          <w:rFonts w:ascii="Times New Roman" w:hAnsi="Times New Roman"/>
+          <w:sz w:val="28"/>
+          <w:szCs w:val="28"/>
+          <w:lang w:val="en-US"/>
+        </w:rPr>
+        <w:t>List&lt;</w:t>
+      </w:r>
+      <w:proofErr w:type="gramEnd"/>
+      <w:r>
+        <w:rPr>
+          <w:rFonts w:ascii="Times New Roman" w:hAnsi="Times New Roman"/>
+          <w:sz w:val="28"/>
+          <w:szCs w:val="28"/>
+          <w:lang w:val="en-US"/>
+        </w:rPr>
+        <w:t>Room&gt; (</w:t>
       </w:r>
       <w:r>
         <w:rPr>
@@ -3828,7 +4413,6 @@
           <w:sz w:val="28"/>
           <w:szCs w:val="28"/>
         </w:rPr>
-        <w:lastRenderedPageBreak/>
         <w:t>абстрактный</w:t>
       </w:r>
       <w:r>
@@ -3855,8 +4439,19 @@
           <w:szCs w:val="28"/>
           <w:lang w:val="en-US"/>
         </w:rPr>
-        <w:t> public abstract void Execute();.</w:t>
-      </w:r>
+        <w:t xml:space="preserve"> public abstract void </w:t>
+      </w:r>
+      <w:proofErr w:type="gramStart"/>
+      <w:r>
+        <w:rPr>
+          <w:rFonts w:ascii="Times New Roman" w:hAnsi="Times New Roman"/>
+          <w:sz w:val="28"/>
+          <w:szCs w:val="28"/>
+          <w:lang w:val="en-US"/>
+        </w:rPr>
+        <w:t>Execute();.</w:t>
+      </w:r>
+      <w:proofErr w:type="gramEnd"/>
     </w:p>
     <w:p>
       <w:pPr>
@@ -3919,6 +4514,7 @@
           <w:sz w:val="28"/>
           <w:szCs w:val="28"/>
         </w:rPr>
+        <w:lastRenderedPageBreak/>
         <w:t>метод </w:t>
       </w:r>
       <w:proofErr w:type="spellStart"/>
@@ -3940,6 +4536,7 @@
         <w:t xml:space="preserve"> </w:t>
       </w:r>
       <w:proofErr w:type="spellStart"/>
+      <w:proofErr w:type="gramStart"/>
       <w:r>
         <w:rPr>
           <w:rFonts w:ascii="Times New Roman" w:hAnsi="Times New Roman"/>
@@ -3958,6 +4555,7 @@
         <w:t>(</w:t>
       </w:r>
       <w:proofErr w:type="spellStart"/>
+      <w:proofErr w:type="gramEnd"/>
       <w:r>
         <w:rPr>
           <w:rFonts w:ascii="Times New Roman" w:hAnsi="Times New Roman"/>
@@ -4062,6 +4660,7 @@
         <w:t xml:space="preserve"> </w:t>
       </w:r>
       <w:proofErr w:type="spellStart"/>
+      <w:proofErr w:type="gramStart"/>
       <w:r>
         <w:rPr>
           <w:rFonts w:ascii="Times New Roman" w:hAnsi="Times New Roman"/>
@@ -4077,7 +4676,16 @@
           <w:sz w:val="28"/>
           <w:szCs w:val="28"/>
         </w:rPr>
-        <w:t xml:space="preserve"> : </w:t>
+        <w:t xml:space="preserve"> :</w:t>
+      </w:r>
+      <w:proofErr w:type="gramEnd"/>
+      <w:r>
+        <w:rPr>
+          <w:rFonts w:ascii="Times New Roman" w:hAnsi="Times New Roman"/>
+          <w:sz w:val="28"/>
+          <w:szCs w:val="28"/>
+        </w:rPr>
+        <w:t xml:space="preserve"> </w:t>
       </w:r>
       <w:proofErr w:type="spellStart"/>
       <w:r>
@@ -4112,6 +4720,7 @@
         <w:t>конструктор принимает </w:t>
       </w:r>
       <w:proofErr w:type="spellStart"/>
+      <w:proofErr w:type="gramStart"/>
       <w:r>
         <w:rPr>
           <w:rFonts w:ascii="Times New Roman" w:hAnsi="Times New Roman"/>
@@ -4130,6 +4739,7 @@
         <w:t>&lt;</w:t>
       </w:r>
       <w:proofErr w:type="spellStart"/>
+      <w:proofErr w:type="gramEnd"/>
       <w:r>
         <w:rPr>
           <w:rFonts w:ascii="Times New Roman" w:hAnsi="Times New Roman"/>
@@ -4170,6 +4780,7 @@
         <w:t>реализация </w:t>
       </w:r>
       <w:proofErr w:type="spellStart"/>
+      <w:proofErr w:type="gramStart"/>
       <w:r>
         <w:rPr>
           <w:rFonts w:ascii="Times New Roman" w:hAnsi="Times New Roman"/>
@@ -4185,7 +4796,16 @@
           <w:sz w:val="28"/>
           <w:szCs w:val="28"/>
         </w:rPr>
-        <w:t>():</w:t>
+        <w:t>(</w:t>
+      </w:r>
+      <w:proofErr w:type="gramEnd"/>
+      <w:r>
+        <w:rPr>
+          <w:rFonts w:ascii="Times New Roman" w:hAnsi="Times New Roman"/>
+          <w:sz w:val="28"/>
+          <w:szCs w:val="28"/>
+        </w:rPr>
+        <w:t>):</w:t>
       </w:r>
     </w:p>
     <w:p>
@@ -4415,7 +5035,16 @@
           <w:sz w:val="28"/>
           <w:szCs w:val="28"/>
         </w:rPr>
-        <w:t xml:space="preserve"> &lt; </w:t>
+        <w:t xml:space="preserve"> </w:t>
+      </w:r>
+      <w:proofErr w:type="gramStart"/>
+      <w:r>
+        <w:rPr>
+          <w:rFonts w:ascii="Times New Roman" w:hAnsi="Times New Roman"/>
+          <w:sz w:val="28"/>
+          <w:szCs w:val="28"/>
+        </w:rPr>
+        <w:t xml:space="preserve">&lt; </w:t>
       </w:r>
       <w:proofErr w:type="spellStart"/>
       <w:r>
@@ -4427,6 +5056,7 @@
         <w:t>threshold</w:t>
       </w:r>
       <w:proofErr w:type="spellEnd"/>
+      <w:proofErr w:type="gramEnd"/>
       <w:r>
         <w:rPr>
           <w:rFonts w:ascii="Times New Roman" w:hAnsi="Times New Roman"/>
@@ -4454,6 +5084,7 @@
         <w:t> в той же комнате и вызвать </w:t>
       </w:r>
       <w:proofErr w:type="spellStart"/>
+      <w:proofErr w:type="gramStart"/>
       <w:r>
         <w:rPr>
           <w:rFonts w:ascii="Times New Roman" w:hAnsi="Times New Roman"/>
@@ -4469,7 +5100,16 @@
           <w:sz w:val="28"/>
           <w:szCs w:val="28"/>
         </w:rPr>
-        <w:t>();</w:t>
+        <w:t>(</w:t>
+      </w:r>
+      <w:proofErr w:type="gramEnd"/>
+      <w:r>
+        <w:rPr>
+          <w:rFonts w:ascii="Times New Roman" w:hAnsi="Times New Roman"/>
+          <w:sz w:val="28"/>
+          <w:szCs w:val="28"/>
+        </w:rPr>
+        <w:t>);</w:t>
       </w:r>
     </w:p>
     <w:p>
@@ -4512,6 +5152,7 @@
         <w:t xml:space="preserve"> </w:t>
       </w:r>
       <w:proofErr w:type="spellStart"/>
+      <w:proofErr w:type="gramStart"/>
       <w:r>
         <w:rPr>
           <w:rFonts w:ascii="Times New Roman" w:hAnsi="Times New Roman"/>
@@ -4527,9 +5168,19 @@
           <w:sz w:val="28"/>
           <w:szCs w:val="28"/>
         </w:rPr>
-        <w:t>() вызывает </w:t>
-      </w:r>
-      <w:proofErr w:type="spellStart"/>
+        <w:t>(</w:t>
+      </w:r>
+      <w:proofErr w:type="gramEnd"/>
+      <w:r>
+        <w:rPr>
+          <w:rFonts w:ascii="Times New Roman" w:hAnsi="Times New Roman"/>
+          <w:sz w:val="28"/>
+          <w:szCs w:val="28"/>
+        </w:rPr>
+        <w:t>) вызывает </w:t>
+      </w:r>
+      <w:proofErr w:type="spellStart"/>
+      <w:proofErr w:type="gramStart"/>
       <w:r>
         <w:rPr>
           <w:rFonts w:ascii="Times New Roman" w:hAnsi="Times New Roman"/>
@@ -4545,7 +5196,16 @@
           <w:sz w:val="28"/>
           <w:szCs w:val="28"/>
         </w:rPr>
-        <w:t xml:space="preserve">() и </w:t>
+        <w:t>(</w:t>
+      </w:r>
+      <w:proofErr w:type="gramEnd"/>
+      <w:r>
+        <w:rPr>
+          <w:rFonts w:ascii="Times New Roman" w:hAnsi="Times New Roman"/>
+          <w:sz w:val="28"/>
+          <w:szCs w:val="28"/>
+        </w:rPr>
+        <w:t xml:space="preserve">) и </w:t>
       </w:r>
       <w:proofErr w:type="spellStart"/>
       <w:r>
@@ -4580,6 +5240,7 @@
         </w:rPr>
       </w:pPr>
       <w:proofErr w:type="spellStart"/>
+      <w:proofErr w:type="gramStart"/>
       <w:r>
         <w:rPr>
           <w:rFonts w:ascii="Times New Roman" w:hAnsi="Times New Roman"/>
@@ -4595,7 +5256,16 @@
           <w:sz w:val="28"/>
           <w:szCs w:val="28"/>
         </w:rPr>
-        <w:t xml:space="preserve"> : Device, </w:t>
+        <w:t xml:space="preserve"> :</w:t>
+      </w:r>
+      <w:proofErr w:type="gramEnd"/>
+      <w:r>
+        <w:rPr>
+          <w:rFonts w:ascii="Times New Roman" w:hAnsi="Times New Roman"/>
+          <w:sz w:val="28"/>
+          <w:szCs w:val="28"/>
+        </w:rPr>
+        <w:t xml:space="preserve"> Device, </w:t>
       </w:r>
       <w:proofErr w:type="spellStart"/>
       <w:r>
@@ -4838,7 +5508,7 @@
         <w:tabs>
           <w:tab w:val="left" w:pos="3240"/>
         </w:tabs>
-        <w:spacing w:after="0" w:line="300" w:lineRule="auto"/>
+        <w:spacing w:after="0" w:line="288" w:lineRule="auto"/>
         <w:ind w:firstLine="709"/>
         <w:jc w:val="both"/>
         <w:rPr>
@@ -4928,6 +5598,7 @@
         <w:t xml:space="preserve"> объявлен абстрактный метод </w:t>
       </w:r>
       <w:proofErr w:type="spellStart"/>
+      <w:proofErr w:type="gramStart"/>
       <w:r>
         <w:rPr>
           <w:rFonts w:ascii="Times New Roman" w:hAnsi="Times New Roman"/>
@@ -4943,7 +5614,16 @@
           <w:sz w:val="28"/>
           <w:szCs w:val="28"/>
         </w:rPr>
-        <w:t xml:space="preserve">(), который должен быть реализован в дочерних классах, обеспечивая единый интерфейс запуска логики. Для взаимодействия с датчиками введён интерфейс </w:t>
+        <w:t>(</w:t>
+      </w:r>
+      <w:proofErr w:type="gramEnd"/>
+      <w:r>
+        <w:rPr>
+          <w:rFonts w:ascii="Times New Roman" w:hAnsi="Times New Roman"/>
+          <w:sz w:val="28"/>
+          <w:szCs w:val="28"/>
+        </w:rPr>
+        <w:t xml:space="preserve">), который должен быть реализован в дочерних классах, обеспечивая единый интерфейс запуска логики. Для взаимодействия с датчиками введён интерфейс </w:t>
       </w:r>
       <w:proofErr w:type="spellStart"/>
       <w:r>
@@ -4982,6 +5662,7 @@
         <w:t xml:space="preserve"> </w:t>
       </w:r>
       <w:proofErr w:type="spellStart"/>
+      <w:proofErr w:type="gramStart"/>
       <w:r>
         <w:rPr>
           <w:rFonts w:ascii="Times New Roman" w:hAnsi="Times New Roman"/>
@@ -5000,6 +5681,7 @@
         <w:t>(</w:t>
       </w:r>
       <w:proofErr w:type="spellStart"/>
+      <w:proofErr w:type="gramEnd"/>
       <w:r>
         <w:rPr>
           <w:rFonts w:ascii="Times New Roman" w:hAnsi="Times New Roman"/>
@@ -5051,7 +5733,45 @@
           <w:sz w:val="28"/>
           <w:szCs w:val="28"/>
         </w:rPr>
-        <w:t xml:space="preserve">), позволяющим безопасно получать числовые данные без генерации исключений — такой подход </w:t>
+        <w:t xml:space="preserve">), позволяющим безопасно получать числовые данные без генерации исключений — такой подход аналогичен стандартным методам вроде </w:t>
+      </w:r>
+      <w:proofErr w:type="spellStart"/>
+      <w:proofErr w:type="gramStart"/>
+      <w:r>
+        <w:rPr>
+          <w:rFonts w:ascii="Times New Roman" w:hAnsi="Times New Roman"/>
+          <w:sz w:val="28"/>
+          <w:szCs w:val="28"/>
+        </w:rPr>
+        <w:t>int.TryParse</w:t>
+      </w:r>
+      <w:proofErr w:type="spellEnd"/>
+      <w:proofErr w:type="gramEnd"/>
+      <w:r>
+        <w:rPr>
+          <w:rFonts w:ascii="Times New Roman" w:hAnsi="Times New Roman"/>
+          <w:sz w:val="28"/>
+          <w:szCs w:val="28"/>
+        </w:rPr>
+        <w:t xml:space="preserve"> и особенно важен в системах, где датчики могут временно выходить из строя. Класс </w:t>
+      </w:r>
+      <w:proofErr w:type="spellStart"/>
+      <w:r>
+        <w:rPr>
+          <w:rFonts w:ascii="Times New Roman" w:hAnsi="Times New Roman"/>
+          <w:sz w:val="28"/>
+          <w:szCs w:val="28"/>
+        </w:rPr>
+        <w:t>Thermostat</w:t>
+      </w:r>
+      <w:proofErr w:type="spellEnd"/>
+      <w:r>
+        <w:rPr>
+          <w:rFonts w:ascii="Times New Roman" w:hAnsi="Times New Roman"/>
+          <w:sz w:val="28"/>
+          <w:szCs w:val="28"/>
+        </w:rPr>
+        <w:t xml:space="preserve"> реализует этот интерфейс, предоставляя текущую температуру. Конкретная </w:t>
       </w:r>
       <w:r>
         <w:rPr>
@@ -5060,25 +5780,107 @@
           <w:szCs w:val="28"/>
         </w:rPr>
         <w:lastRenderedPageBreak/>
-        <w:t xml:space="preserve">аналогичен стандартным методам вроде </w:t>
-      </w:r>
-      <w:proofErr w:type="spellStart"/>
-      <w:r>
-        <w:rPr>
-          <w:rFonts w:ascii="Times New Roman" w:hAnsi="Times New Roman"/>
-          <w:sz w:val="28"/>
-          <w:szCs w:val="28"/>
-        </w:rPr>
-        <w:t>int.TryParse</w:t>
-      </w:r>
-      <w:proofErr w:type="spellEnd"/>
-      <w:r>
-        <w:rPr>
-          <w:rFonts w:ascii="Times New Roman" w:hAnsi="Times New Roman"/>
-          <w:sz w:val="28"/>
-          <w:szCs w:val="28"/>
-        </w:rPr>
-        <w:t xml:space="preserve"> и особенно важен в системах, где датчики могут временно выходить из строя. Класс </w:t>
+        <w:t xml:space="preserve">логика автоматического управления реализована в классе </w:t>
+      </w:r>
+      <w:proofErr w:type="spellStart"/>
+      <w:r>
+        <w:rPr>
+          <w:rFonts w:ascii="Times New Roman" w:hAnsi="Times New Roman"/>
+          <w:sz w:val="28"/>
+          <w:szCs w:val="28"/>
+        </w:rPr>
+        <w:t>HomeController</w:t>
+      </w:r>
+      <w:proofErr w:type="spellEnd"/>
+      <w:r>
+        <w:rPr>
+          <w:rFonts w:ascii="Times New Roman" w:hAnsi="Times New Roman"/>
+          <w:sz w:val="28"/>
+          <w:szCs w:val="28"/>
+        </w:rPr>
+        <w:t xml:space="preserve">, унаследованном от </w:t>
+      </w:r>
+      <w:proofErr w:type="spellStart"/>
+      <w:r>
+        <w:rPr>
+          <w:rFonts w:ascii="Times New Roman" w:hAnsi="Times New Roman"/>
+          <w:sz w:val="28"/>
+          <w:szCs w:val="28"/>
+        </w:rPr>
+        <w:t>ControllerBase</w:t>
+      </w:r>
+      <w:proofErr w:type="spellEnd"/>
+      <w:r>
+        <w:rPr>
+          <w:rFonts w:ascii="Times New Roman" w:hAnsi="Times New Roman"/>
+          <w:sz w:val="28"/>
+          <w:szCs w:val="28"/>
+        </w:rPr>
+        <w:t xml:space="preserve">. Его конструктор принимает коллекцию комнат, а метод </w:t>
+      </w:r>
+      <w:proofErr w:type="spellStart"/>
+      <w:proofErr w:type="gramStart"/>
+      <w:r>
+        <w:rPr>
+          <w:rFonts w:ascii="Times New Roman" w:hAnsi="Times New Roman"/>
+          <w:sz w:val="28"/>
+          <w:szCs w:val="28"/>
+        </w:rPr>
+        <w:t>Execute</w:t>
+      </w:r>
+      <w:proofErr w:type="spellEnd"/>
+      <w:r>
+        <w:rPr>
+          <w:rFonts w:ascii="Times New Roman" w:hAnsi="Times New Roman"/>
+          <w:sz w:val="28"/>
+          <w:szCs w:val="28"/>
+        </w:rPr>
+        <w:t>(</w:t>
+      </w:r>
+      <w:proofErr w:type="gramEnd"/>
+      <w:r>
+        <w:rPr>
+          <w:rFonts w:ascii="Times New Roman" w:hAnsi="Times New Roman"/>
+          <w:sz w:val="28"/>
+          <w:szCs w:val="28"/>
+        </w:rPr>
+        <w:t xml:space="preserve">) проходит по всем комнатам и всем устройствам в них, проверяя, реализуют ли устройства интерфейсы </w:t>
+      </w:r>
+      <w:proofErr w:type="spellStart"/>
+      <w:r>
+        <w:rPr>
+          <w:rFonts w:ascii="Times New Roman" w:hAnsi="Times New Roman"/>
+          <w:sz w:val="28"/>
+          <w:szCs w:val="28"/>
+        </w:rPr>
+        <w:t>ISensor</w:t>
+      </w:r>
+      <w:proofErr w:type="spellEnd"/>
+      <w:r>
+        <w:rPr>
+          <w:rFonts w:ascii="Times New Roman" w:hAnsi="Times New Roman"/>
+          <w:sz w:val="28"/>
+          <w:szCs w:val="28"/>
+        </w:rPr>
+        <w:t xml:space="preserve"> (для чтения данных) и </w:t>
+      </w:r>
+      <w:proofErr w:type="spellStart"/>
+      <w:r>
+        <w:rPr>
+          <w:rFonts w:ascii="Times New Roman" w:hAnsi="Times New Roman"/>
+          <w:sz w:val="28"/>
+          <w:szCs w:val="28"/>
+        </w:rPr>
+        <w:t>IControllable</w:t>
+      </w:r>
+      <w:proofErr w:type="spellEnd"/>
+      <w:r>
+        <w:rPr>
+          <w:rFonts w:ascii="Times New Roman" w:hAnsi="Times New Roman"/>
+          <w:sz w:val="28"/>
+          <w:szCs w:val="28"/>
+        </w:rPr>
+        <w:t xml:space="preserve"> (для управления). Если обнаружен датчик (например, </w:t>
       </w:r>
       <w:proofErr w:type="spellStart"/>
       <w:r>
@@ -5096,7 +5898,263 @@
           <w:sz w:val="28"/>
           <w:szCs w:val="28"/>
         </w:rPr>
-        <w:t xml:space="preserve"> реализует этот интерфейс, предоставляя текущую температуру. Конкретная логика автоматического управления реализована в классе </w:t>
+        <w:t xml:space="preserve">), и его значение ниже заданного порога (например, 20°C), контроллер ищет в той же комнате устройство типа </w:t>
+      </w:r>
+      <w:proofErr w:type="spellStart"/>
+      <w:r>
+        <w:rPr>
+          <w:rFonts w:ascii="Times New Roman" w:hAnsi="Times New Roman"/>
+          <w:sz w:val="28"/>
+          <w:szCs w:val="28"/>
+        </w:rPr>
+        <w:t>Heater</w:t>
+      </w:r>
+      <w:proofErr w:type="spellEnd"/>
+      <w:r>
+        <w:rPr>
+          <w:rFonts w:ascii="Times New Roman" w:hAnsi="Times New Roman"/>
+          <w:sz w:val="28"/>
+          <w:szCs w:val="28"/>
+        </w:rPr>
+        <w:t xml:space="preserve"> и вызывает у него метод </w:t>
+      </w:r>
+      <w:proofErr w:type="spellStart"/>
+      <w:proofErr w:type="gramStart"/>
+      <w:r>
+        <w:rPr>
+          <w:rFonts w:ascii="Times New Roman" w:hAnsi="Times New Roman"/>
+          <w:sz w:val="28"/>
+          <w:szCs w:val="28"/>
+        </w:rPr>
+        <w:t>TurnOn</w:t>
+      </w:r>
+      <w:proofErr w:type="spellEnd"/>
+      <w:r>
+        <w:rPr>
+          <w:rFonts w:ascii="Times New Roman" w:hAnsi="Times New Roman"/>
+          <w:sz w:val="28"/>
+          <w:szCs w:val="28"/>
+        </w:rPr>
+        <w:t>(</w:t>
+      </w:r>
+      <w:proofErr w:type="gramEnd"/>
+      <w:r>
+        <w:rPr>
+          <w:rFonts w:ascii="Times New Roman" w:hAnsi="Times New Roman"/>
+          <w:sz w:val="28"/>
+          <w:szCs w:val="28"/>
+        </w:rPr>
+        <w:t xml:space="preserve">). Вспомогательный метод </w:t>
+      </w:r>
+      <w:proofErr w:type="spellStart"/>
+      <w:proofErr w:type="gramStart"/>
+      <w:r>
+        <w:rPr>
+          <w:rFonts w:ascii="Times New Roman" w:hAnsi="Times New Roman"/>
+          <w:sz w:val="28"/>
+          <w:szCs w:val="28"/>
+        </w:rPr>
+        <w:t>Run</w:t>
+      </w:r>
+      <w:proofErr w:type="spellEnd"/>
+      <w:r>
+        <w:rPr>
+          <w:rFonts w:ascii="Times New Roman" w:hAnsi="Times New Roman"/>
+          <w:sz w:val="28"/>
+          <w:szCs w:val="28"/>
+        </w:rPr>
+        <w:t>(</w:t>
+      </w:r>
+      <w:proofErr w:type="gramEnd"/>
+      <w:r>
+        <w:rPr>
+          <w:rFonts w:ascii="Times New Roman" w:hAnsi="Times New Roman"/>
+          <w:sz w:val="28"/>
+          <w:szCs w:val="28"/>
+        </w:rPr>
+        <w:t xml:space="preserve">) просто вызывает </w:t>
+      </w:r>
+      <w:proofErr w:type="spellStart"/>
+      <w:proofErr w:type="gramStart"/>
+      <w:r>
+        <w:rPr>
+          <w:rFonts w:ascii="Times New Roman" w:hAnsi="Times New Roman"/>
+          <w:sz w:val="28"/>
+          <w:szCs w:val="28"/>
+        </w:rPr>
+        <w:t>Execute</w:t>
+      </w:r>
+      <w:proofErr w:type="spellEnd"/>
+      <w:r>
+        <w:rPr>
+          <w:rFonts w:ascii="Times New Roman" w:hAnsi="Times New Roman"/>
+          <w:sz w:val="28"/>
+          <w:szCs w:val="28"/>
+        </w:rPr>
+        <w:t>(</w:t>
+      </w:r>
+      <w:proofErr w:type="gramEnd"/>
+      <w:r>
+        <w:rPr>
+          <w:rFonts w:ascii="Times New Roman" w:hAnsi="Times New Roman"/>
+          <w:sz w:val="28"/>
+          <w:szCs w:val="28"/>
+        </w:rPr>
+        <w:t xml:space="preserve">) и </w:t>
+      </w:r>
+      <w:proofErr w:type="spellStart"/>
+      <w:r>
+        <w:rPr>
+          <w:rFonts w:ascii="Times New Roman" w:hAnsi="Times New Roman"/>
+          <w:sz w:val="28"/>
+          <w:szCs w:val="28"/>
+        </w:rPr>
+        <w:t>логирует</w:t>
+      </w:r>
+      <w:proofErr w:type="spellEnd"/>
+      <w:r>
+        <w:rPr>
+          <w:rFonts w:ascii="Times New Roman" w:hAnsi="Times New Roman"/>
+          <w:sz w:val="28"/>
+          <w:szCs w:val="28"/>
+        </w:rPr>
+        <w:t xml:space="preserve"> факт выполнения, что упрощает отладку и демонстрацию. Устройство </w:t>
+      </w:r>
+      <w:proofErr w:type="spellStart"/>
+      <w:r>
+        <w:rPr>
+          <w:rFonts w:ascii="Times New Roman" w:hAnsi="Times New Roman"/>
+          <w:sz w:val="28"/>
+          <w:szCs w:val="28"/>
+        </w:rPr>
+        <w:t>Heater</w:t>
+      </w:r>
+      <w:proofErr w:type="spellEnd"/>
+      <w:r>
+        <w:rPr>
+          <w:rFonts w:ascii="Times New Roman" w:hAnsi="Times New Roman"/>
+          <w:sz w:val="28"/>
+          <w:szCs w:val="28"/>
+        </w:rPr>
+        <w:t xml:space="preserve"> наследуется от базового класса Device и реализует интерфейс </w:t>
+      </w:r>
+      <w:proofErr w:type="spellStart"/>
+      <w:r>
+        <w:rPr>
+          <w:rFonts w:ascii="Times New Roman" w:hAnsi="Times New Roman"/>
+          <w:sz w:val="28"/>
+          <w:szCs w:val="28"/>
+        </w:rPr>
+        <w:t>IControllable</w:t>
+      </w:r>
+      <w:proofErr w:type="spellEnd"/>
+      <w:r>
+        <w:rPr>
+          <w:rFonts w:ascii="Times New Roman" w:hAnsi="Times New Roman"/>
+          <w:sz w:val="28"/>
+          <w:szCs w:val="28"/>
+        </w:rPr>
+        <w:t xml:space="preserve">: оно имеет свойство </w:t>
+      </w:r>
+      <w:proofErr w:type="spellStart"/>
+      <w:r>
+        <w:rPr>
+          <w:rFonts w:ascii="Times New Roman" w:hAnsi="Times New Roman"/>
+          <w:sz w:val="28"/>
+          <w:szCs w:val="28"/>
+        </w:rPr>
+        <w:t>TargetTemperature</w:t>
+      </w:r>
+      <w:proofErr w:type="spellEnd"/>
+      <w:r>
+        <w:rPr>
+          <w:rFonts w:ascii="Times New Roman" w:hAnsi="Times New Roman"/>
+          <w:sz w:val="28"/>
+          <w:szCs w:val="28"/>
+        </w:rPr>
+        <w:t xml:space="preserve"> и метод </w:t>
+      </w:r>
+      <w:proofErr w:type="spellStart"/>
+      <w:proofErr w:type="gramStart"/>
+      <w:r>
+        <w:rPr>
+          <w:rFonts w:ascii="Times New Roman" w:hAnsi="Times New Roman"/>
+          <w:sz w:val="28"/>
+          <w:szCs w:val="28"/>
+        </w:rPr>
+        <w:t>TurnOn</w:t>
+      </w:r>
+      <w:proofErr w:type="spellEnd"/>
+      <w:r>
+        <w:rPr>
+          <w:rFonts w:ascii="Times New Roman" w:hAnsi="Times New Roman"/>
+          <w:sz w:val="28"/>
+          <w:szCs w:val="28"/>
+        </w:rPr>
+        <w:t>(</w:t>
+      </w:r>
+      <w:proofErr w:type="gramEnd"/>
+      <w:r>
+        <w:rPr>
+          <w:rFonts w:ascii="Times New Roman" w:hAnsi="Times New Roman"/>
+          <w:sz w:val="28"/>
+          <w:szCs w:val="28"/>
+        </w:rPr>
+        <w:t>), изменяющий его состояние, а также возвращает строку "</w:t>
+      </w:r>
+      <w:proofErr w:type="spellStart"/>
+      <w:r>
+        <w:rPr>
+          <w:rFonts w:ascii="Times New Roman" w:hAnsi="Times New Roman"/>
+          <w:sz w:val="28"/>
+          <w:szCs w:val="28"/>
+        </w:rPr>
+        <w:t>Heater</w:t>
+      </w:r>
+      <w:proofErr w:type="spellEnd"/>
+      <w:r>
+        <w:rPr>
+          <w:rFonts w:ascii="Times New Roman" w:hAnsi="Times New Roman"/>
+          <w:sz w:val="28"/>
+          <w:szCs w:val="28"/>
+        </w:rPr>
+        <w:t xml:space="preserve">" через свойство Type для идентификации. В демонстрационном сценарии создаются две комнаты, в одной из которых размещены </w:t>
+      </w:r>
+      <w:proofErr w:type="spellStart"/>
+      <w:r>
+        <w:rPr>
+          <w:rFonts w:ascii="Times New Roman" w:hAnsi="Times New Roman"/>
+          <w:sz w:val="28"/>
+          <w:szCs w:val="28"/>
+        </w:rPr>
+        <w:t>Thermostat</w:t>
+      </w:r>
+      <w:proofErr w:type="spellEnd"/>
+      <w:r>
+        <w:rPr>
+          <w:rFonts w:ascii="Times New Roman" w:hAnsi="Times New Roman"/>
+          <w:sz w:val="28"/>
+          <w:szCs w:val="28"/>
+        </w:rPr>
+        <w:t xml:space="preserve"> с температурой 18.0°C и выключенный </w:t>
+      </w:r>
+      <w:proofErr w:type="spellStart"/>
+      <w:r>
+        <w:rPr>
+          <w:rFonts w:ascii="Times New Roman" w:hAnsi="Times New Roman"/>
+          <w:sz w:val="28"/>
+          <w:szCs w:val="28"/>
+        </w:rPr>
+        <w:t>Heater</w:t>
+      </w:r>
+      <w:proofErr w:type="spellEnd"/>
+      <w:r>
+        <w:rPr>
+          <w:rFonts w:ascii="Times New Roman" w:hAnsi="Times New Roman"/>
+          <w:sz w:val="28"/>
+          <w:szCs w:val="28"/>
+        </w:rPr>
+        <w:t xml:space="preserve">. После создания экземпляра </w:t>
       </w:r>
       <w:proofErr w:type="spellStart"/>
       <w:r>
@@ -5114,135 +6172,10 @@
           <w:sz w:val="28"/>
           <w:szCs w:val="28"/>
         </w:rPr>
-        <w:t xml:space="preserve">, унаследованном от </w:t>
-      </w:r>
-      <w:proofErr w:type="spellStart"/>
-      <w:r>
-        <w:rPr>
-          <w:rFonts w:ascii="Times New Roman" w:hAnsi="Times New Roman"/>
-          <w:sz w:val="28"/>
-          <w:szCs w:val="28"/>
-        </w:rPr>
-        <w:t>ControllerBase</w:t>
-      </w:r>
-      <w:proofErr w:type="spellEnd"/>
-      <w:r>
-        <w:rPr>
-          <w:rFonts w:ascii="Times New Roman" w:hAnsi="Times New Roman"/>
-          <w:sz w:val="28"/>
-          <w:szCs w:val="28"/>
-        </w:rPr>
-        <w:t xml:space="preserve">. Его конструктор принимает коллекцию комнат, а метод </w:t>
-      </w:r>
-      <w:proofErr w:type="spellStart"/>
-      <w:r>
-        <w:rPr>
-          <w:rFonts w:ascii="Times New Roman" w:hAnsi="Times New Roman"/>
-          <w:sz w:val="28"/>
-          <w:szCs w:val="28"/>
-        </w:rPr>
-        <w:t>Execute</w:t>
-      </w:r>
-      <w:proofErr w:type="spellEnd"/>
-      <w:r>
-        <w:rPr>
-          <w:rFonts w:ascii="Times New Roman" w:hAnsi="Times New Roman"/>
-          <w:sz w:val="28"/>
-          <w:szCs w:val="28"/>
-        </w:rPr>
-        <w:t xml:space="preserve">() проходит по всем комнатам и всем устройствам в них, проверяя, реализуют ли устройства интерфейсы </w:t>
-      </w:r>
-      <w:proofErr w:type="spellStart"/>
-      <w:r>
-        <w:rPr>
-          <w:rFonts w:ascii="Times New Roman" w:hAnsi="Times New Roman"/>
-          <w:sz w:val="28"/>
-          <w:szCs w:val="28"/>
-        </w:rPr>
-        <w:t>ISensor</w:t>
-      </w:r>
-      <w:proofErr w:type="spellEnd"/>
-      <w:r>
-        <w:rPr>
-          <w:rFonts w:ascii="Times New Roman" w:hAnsi="Times New Roman"/>
-          <w:sz w:val="28"/>
-          <w:szCs w:val="28"/>
-        </w:rPr>
-        <w:t xml:space="preserve"> (для чтения данных) и </w:t>
-      </w:r>
-      <w:proofErr w:type="spellStart"/>
-      <w:r>
-        <w:rPr>
-          <w:rFonts w:ascii="Times New Roman" w:hAnsi="Times New Roman"/>
-          <w:sz w:val="28"/>
-          <w:szCs w:val="28"/>
-        </w:rPr>
-        <w:t>IControllable</w:t>
-      </w:r>
-      <w:proofErr w:type="spellEnd"/>
-      <w:r>
-        <w:rPr>
-          <w:rFonts w:ascii="Times New Roman" w:hAnsi="Times New Roman"/>
-          <w:sz w:val="28"/>
-          <w:szCs w:val="28"/>
-        </w:rPr>
-        <w:t xml:space="preserve"> (для управления). Если обнаружен датчик (например, </w:t>
-      </w:r>
-      <w:proofErr w:type="spellStart"/>
-      <w:r>
-        <w:rPr>
-          <w:rFonts w:ascii="Times New Roman" w:hAnsi="Times New Roman"/>
-          <w:sz w:val="28"/>
-          <w:szCs w:val="28"/>
-        </w:rPr>
-        <w:t>Thermostat</w:t>
-      </w:r>
-      <w:proofErr w:type="spellEnd"/>
-      <w:r>
-        <w:rPr>
-          <w:rFonts w:ascii="Times New Roman" w:hAnsi="Times New Roman"/>
-          <w:sz w:val="28"/>
-          <w:szCs w:val="28"/>
-        </w:rPr>
-        <w:t xml:space="preserve">), и его значение ниже заданного порога (например, 20°C), контроллер ищет в той же комнате устройство типа </w:t>
-      </w:r>
-      <w:proofErr w:type="spellStart"/>
-      <w:r>
-        <w:rPr>
-          <w:rFonts w:ascii="Times New Roman" w:hAnsi="Times New Roman"/>
-          <w:sz w:val="28"/>
-          <w:szCs w:val="28"/>
-        </w:rPr>
-        <w:t>Heater</w:t>
-      </w:r>
-      <w:proofErr w:type="spellEnd"/>
-      <w:r>
-        <w:rPr>
-          <w:rFonts w:ascii="Times New Roman" w:hAnsi="Times New Roman"/>
-          <w:sz w:val="28"/>
-          <w:szCs w:val="28"/>
-        </w:rPr>
-        <w:t xml:space="preserve"> и вызывает у него метод </w:t>
-      </w:r>
-      <w:proofErr w:type="spellStart"/>
-      <w:r>
-        <w:rPr>
-          <w:rFonts w:ascii="Times New Roman" w:hAnsi="Times New Roman"/>
-          <w:sz w:val="28"/>
-          <w:szCs w:val="28"/>
-        </w:rPr>
-        <w:t>TurnOn</w:t>
-      </w:r>
-      <w:proofErr w:type="spellEnd"/>
-      <w:r>
-        <w:rPr>
-          <w:rFonts w:ascii="Times New Roman" w:hAnsi="Times New Roman"/>
-          <w:sz w:val="28"/>
-          <w:szCs w:val="28"/>
-        </w:rPr>
-        <w:t xml:space="preserve">(). Вспомогательный метод </w:t>
-      </w:r>
-      <w:proofErr w:type="spellStart"/>
+        <w:t xml:space="preserve"> и вызова его метода </w:t>
+      </w:r>
+      <w:proofErr w:type="spellStart"/>
+      <w:proofErr w:type="gramStart"/>
       <w:r>
         <w:rPr>
           <w:rFonts w:ascii="Times New Roman" w:hAnsi="Times New Roman"/>
@@ -5258,205 +6191,16 @@
           <w:sz w:val="28"/>
           <w:szCs w:val="28"/>
         </w:rPr>
-        <w:t xml:space="preserve">() просто вызывает </w:t>
-      </w:r>
-      <w:proofErr w:type="spellStart"/>
-      <w:r>
-        <w:rPr>
-          <w:rFonts w:ascii="Times New Roman" w:hAnsi="Times New Roman"/>
-          <w:sz w:val="28"/>
-          <w:szCs w:val="28"/>
-        </w:rPr>
-        <w:t>Execute</w:t>
-      </w:r>
-      <w:proofErr w:type="spellEnd"/>
-      <w:r>
-        <w:rPr>
-          <w:rFonts w:ascii="Times New Roman" w:hAnsi="Times New Roman"/>
-          <w:sz w:val="28"/>
-          <w:szCs w:val="28"/>
-        </w:rPr>
-        <w:t xml:space="preserve">() и </w:t>
-      </w:r>
-      <w:proofErr w:type="spellStart"/>
-      <w:r>
-        <w:rPr>
-          <w:rFonts w:ascii="Times New Roman" w:hAnsi="Times New Roman"/>
-          <w:sz w:val="28"/>
-          <w:szCs w:val="28"/>
-        </w:rPr>
-        <w:t>логирует</w:t>
-      </w:r>
-      <w:proofErr w:type="spellEnd"/>
-      <w:r>
-        <w:rPr>
-          <w:rFonts w:ascii="Times New Roman" w:hAnsi="Times New Roman"/>
-          <w:sz w:val="28"/>
-          <w:szCs w:val="28"/>
-        </w:rPr>
-        <w:t xml:space="preserve"> факт выполнения, что упрощает отладку и демонстрацию. Устройство </w:t>
-      </w:r>
-      <w:proofErr w:type="spellStart"/>
-      <w:r>
-        <w:rPr>
-          <w:rFonts w:ascii="Times New Roman" w:hAnsi="Times New Roman"/>
-          <w:sz w:val="28"/>
-          <w:szCs w:val="28"/>
-        </w:rPr>
-        <w:t>Heater</w:t>
-      </w:r>
-      <w:proofErr w:type="spellEnd"/>
-      <w:r>
-        <w:rPr>
-          <w:rFonts w:ascii="Times New Roman" w:hAnsi="Times New Roman"/>
-          <w:sz w:val="28"/>
-          <w:szCs w:val="28"/>
-        </w:rPr>
-        <w:t xml:space="preserve"> наследуется от базового класса Device и реализует интерфейс </w:t>
-      </w:r>
-      <w:proofErr w:type="spellStart"/>
-      <w:r>
-        <w:rPr>
-          <w:rFonts w:ascii="Times New Roman" w:hAnsi="Times New Roman"/>
-          <w:sz w:val="28"/>
-          <w:szCs w:val="28"/>
-        </w:rPr>
-        <w:t>IControllable</w:t>
-      </w:r>
-      <w:proofErr w:type="spellEnd"/>
-      <w:r>
-        <w:rPr>
-          <w:rFonts w:ascii="Times New Roman" w:hAnsi="Times New Roman"/>
-          <w:sz w:val="28"/>
-          <w:szCs w:val="28"/>
-        </w:rPr>
-        <w:t xml:space="preserve">: оно имеет свойство </w:t>
-      </w:r>
-      <w:proofErr w:type="spellStart"/>
-      <w:r>
-        <w:rPr>
-          <w:rFonts w:ascii="Times New Roman" w:hAnsi="Times New Roman"/>
-          <w:sz w:val="28"/>
-          <w:szCs w:val="28"/>
-        </w:rPr>
-        <w:t>TargetTemperature</w:t>
-      </w:r>
-      <w:proofErr w:type="spellEnd"/>
-      <w:r>
-        <w:rPr>
-          <w:rFonts w:ascii="Times New Roman" w:hAnsi="Times New Roman"/>
-          <w:sz w:val="28"/>
-          <w:szCs w:val="28"/>
-        </w:rPr>
-        <w:t xml:space="preserve"> и метод </w:t>
-      </w:r>
-      <w:proofErr w:type="spellStart"/>
-      <w:r>
-        <w:rPr>
-          <w:rFonts w:ascii="Times New Roman" w:hAnsi="Times New Roman"/>
-          <w:sz w:val="28"/>
-          <w:szCs w:val="28"/>
-        </w:rPr>
-        <w:t>TurnOn</w:t>
-      </w:r>
-      <w:proofErr w:type="spellEnd"/>
-      <w:r>
-        <w:rPr>
-          <w:rFonts w:ascii="Times New Roman" w:hAnsi="Times New Roman"/>
-          <w:sz w:val="28"/>
-          <w:szCs w:val="28"/>
-        </w:rPr>
-        <w:t>(), изменяющий его состояние, а также возвращает строку "</w:t>
-      </w:r>
-      <w:proofErr w:type="spellStart"/>
-      <w:r>
-        <w:rPr>
-          <w:rFonts w:ascii="Times New Roman" w:hAnsi="Times New Roman"/>
-          <w:sz w:val="28"/>
-          <w:szCs w:val="28"/>
-        </w:rPr>
-        <w:t>Heater</w:t>
-      </w:r>
-      <w:proofErr w:type="spellEnd"/>
-      <w:r>
-        <w:rPr>
-          <w:rFonts w:ascii="Times New Roman" w:hAnsi="Times New Roman"/>
-          <w:sz w:val="28"/>
-          <w:szCs w:val="28"/>
-        </w:rPr>
-        <w:t xml:space="preserve">" через свойство Type для идентификации. В демонстрационном сценарии создаются две комнаты, в одной из которых размещены </w:t>
-      </w:r>
-      <w:proofErr w:type="spellStart"/>
-      <w:r>
-        <w:rPr>
-          <w:rFonts w:ascii="Times New Roman" w:hAnsi="Times New Roman"/>
-          <w:sz w:val="28"/>
-          <w:szCs w:val="28"/>
-        </w:rPr>
-        <w:t>Thermostat</w:t>
-      </w:r>
-      <w:proofErr w:type="spellEnd"/>
-      <w:r>
-        <w:rPr>
-          <w:rFonts w:ascii="Times New Roman" w:hAnsi="Times New Roman"/>
-          <w:sz w:val="28"/>
-          <w:szCs w:val="28"/>
-        </w:rPr>
-        <w:t xml:space="preserve"> с температурой 18.0°C и выключенный </w:t>
-      </w:r>
-      <w:proofErr w:type="spellStart"/>
-      <w:r>
-        <w:rPr>
-          <w:rFonts w:ascii="Times New Roman" w:hAnsi="Times New Roman"/>
-          <w:sz w:val="28"/>
-          <w:szCs w:val="28"/>
-        </w:rPr>
-        <w:t>Heater</w:t>
-      </w:r>
-      <w:proofErr w:type="spellEnd"/>
-      <w:r>
-        <w:rPr>
-          <w:rFonts w:ascii="Times New Roman" w:hAnsi="Times New Roman"/>
-          <w:sz w:val="28"/>
-          <w:szCs w:val="28"/>
-        </w:rPr>
-        <w:t xml:space="preserve">. После создания экземпляра </w:t>
-      </w:r>
-      <w:proofErr w:type="spellStart"/>
-      <w:r>
-        <w:rPr>
-          <w:rFonts w:ascii="Times New Roman" w:hAnsi="Times New Roman"/>
-          <w:sz w:val="28"/>
-          <w:szCs w:val="28"/>
-        </w:rPr>
-        <w:t>HomeController</w:t>
-      </w:r>
-      <w:proofErr w:type="spellEnd"/>
-      <w:r>
-        <w:rPr>
-          <w:rFonts w:ascii="Times New Roman" w:hAnsi="Times New Roman"/>
-          <w:sz w:val="28"/>
-          <w:szCs w:val="28"/>
-        </w:rPr>
-        <w:t xml:space="preserve"> и вызова его метода </w:t>
-      </w:r>
-      <w:proofErr w:type="spellStart"/>
-      <w:r>
-        <w:rPr>
-          <w:rFonts w:ascii="Times New Roman" w:hAnsi="Times New Roman"/>
-          <w:sz w:val="28"/>
-          <w:szCs w:val="28"/>
-        </w:rPr>
-        <w:t>Run</w:t>
-      </w:r>
-      <w:proofErr w:type="spellEnd"/>
-      <w:r>
-        <w:rPr>
-          <w:rFonts w:ascii="Times New Roman" w:hAnsi="Times New Roman"/>
-          <w:sz w:val="28"/>
-          <w:szCs w:val="28"/>
-        </w:rPr>
-        <w:t>() контроллер автоматически обнаруживает низкую температуру, находит обогреватель в той же комнате и включает его, что подтверждает корректную работу всей системы. Такая архитектура обладает рядом преимуществ: она гибкая (легко добавлять новые типы устройств), тестируемая (благодаря интерфейсам), расширяемая (можно создавать другие контроллеры, например, для освещения или безопасности) и устойчивая к ошибкам (благодаря безопасному чтению с датчиков). В целом, решение демонстрирует применение ключевых принципов проектирования ПО — абстракции, инкапсуляции, полиморфизма и разделения ответственности — в контексте реальной задачи автоматизации.</w:t>
+        <w:t>(</w:t>
+      </w:r>
+      <w:proofErr w:type="gramEnd"/>
+      <w:r>
+        <w:rPr>
+          <w:rFonts w:ascii="Times New Roman" w:hAnsi="Times New Roman"/>
+          <w:sz w:val="28"/>
+          <w:szCs w:val="28"/>
+        </w:rPr>
+        <w:t>) контроллер автоматически обнаруживает низкую температуру, находит обогреватель в той же комнате и включает его, что подтверждает корректную работу всей системы. Такая архитектура обладает рядом преимуществ: она гибкая (легко добавлять новые типы устройств), тестируемая (благодаря интерфейсам), расширяемая (можно создавать другие контроллеры, например, для освещения или безопасности) и устойчивая к ошибкам (благодаря безопасному чтению с датчиков). В целом, решение демонстрирует применение ключевых принципов проектирования ПО — абстракции, инкапсуляции, полиморфизма и разделения ответственности — в контексте реальной задачи автоматизации.</w:t>
       </w:r>
       <w:r>
         <w:rPr>
@@ -7600,6 +8344,7 @@
   <w:style w:type="character" w:default="1" w:styleId="a0">
     <w:name w:val="Default Paragraph Font"/>
     <w:uiPriority w:val="1"/>
+    <w:semiHidden/>
     <w:unhideWhenUsed/>
   </w:style>
   <w:style w:type="table" w:default="1" w:styleId="a1">

--- a/src/Reports/Лаба 3.docx
+++ b/src/Reports/Лаба 3.docx
@@ -806,7 +806,8 @@
           <w:ilvl w:val="0"/>
           <w:numId w:val="13"/>
         </w:numPr>
-        <w:spacing w:after="0" w:line="300" w:lineRule="auto"/>
+        <w:spacing w:after="0" w:line="288" w:lineRule="auto"/>
+        <w:ind w:left="0" w:firstLine="680"/>
         <w:jc w:val="both"/>
         <w:rPr>
           <w:rFonts w:ascii="Times New Roman" w:hAnsi="Times New Roman"/>
@@ -857,7 +858,7 @@
           <w:ilvl w:val="1"/>
           <w:numId w:val="13"/>
         </w:numPr>
-        <w:spacing w:after="0" w:line="300" w:lineRule="auto"/>
+        <w:spacing w:after="0" w:line="288" w:lineRule="auto"/>
         <w:jc w:val="both"/>
         <w:rPr>
           <w:rFonts w:ascii="Times New Roman" w:hAnsi="Times New Roman"/>
@@ -898,7 +899,97 @@
           <w:szCs w:val="28"/>
           <w:lang w:val="en-US"/>
         </w:rPr>
-        <w:t>: _id (string), _name (string), _</w:t>
+        <w:t>:</w:t>
+      </w:r>
+      <w:r>
+        <w:rPr>
+          <w:rFonts w:ascii="Times New Roman" w:hAnsi="Times New Roman"/>
+          <w:sz w:val="28"/>
+          <w:szCs w:val="28"/>
+          <w:lang w:val="en-US"/>
+        </w:rPr>
+        <w:t xml:space="preserve"> </w:t>
+      </w:r>
+      <w:r>
+        <w:rPr>
+          <w:rFonts w:ascii="Times New Roman" w:hAnsi="Times New Roman"/>
+          <w:sz w:val="28"/>
+          <w:szCs w:val="28"/>
+          <w:lang w:val="en-US"/>
+        </w:rPr>
+        <w:t>_id</w:t>
+      </w:r>
+      <w:r>
+        <w:rPr>
+          <w:rFonts w:ascii="Times New Roman" w:hAnsi="Times New Roman"/>
+          <w:sz w:val="28"/>
+          <w:szCs w:val="28"/>
+          <w:lang w:val="en-US"/>
+        </w:rPr>
+        <w:t xml:space="preserve"> </w:t>
+      </w:r>
+      <w:r>
+        <w:rPr>
+          <w:rFonts w:ascii="Times New Roman" w:hAnsi="Times New Roman"/>
+          <w:sz w:val="28"/>
+          <w:szCs w:val="28"/>
+          <w:lang w:val="en-US"/>
+        </w:rPr>
+        <w:t>(string),</w:t>
+      </w:r>
+      <w:r>
+        <w:rPr>
+          <w:rFonts w:ascii="Times New Roman" w:hAnsi="Times New Roman"/>
+          <w:sz w:val="28"/>
+          <w:szCs w:val="28"/>
+          <w:lang w:val="en-US"/>
+        </w:rPr>
+        <w:t xml:space="preserve"> </w:t>
+      </w:r>
+      <w:r>
+        <w:rPr>
+          <w:rFonts w:ascii="Times New Roman" w:hAnsi="Times New Roman"/>
+          <w:sz w:val="28"/>
+          <w:szCs w:val="28"/>
+          <w:lang w:val="en-US"/>
+        </w:rPr>
+        <w:t>_name</w:t>
+      </w:r>
+      <w:r>
+        <w:rPr>
+          <w:rFonts w:ascii="Times New Roman" w:hAnsi="Times New Roman"/>
+          <w:sz w:val="28"/>
+          <w:szCs w:val="28"/>
+          <w:lang w:val="en-US"/>
+        </w:rPr>
+        <w:t xml:space="preserve"> </w:t>
+      </w:r>
+      <w:r>
+        <w:rPr>
+          <w:rFonts w:ascii="Times New Roman" w:hAnsi="Times New Roman"/>
+          <w:sz w:val="28"/>
+          <w:szCs w:val="28"/>
+          <w:lang w:val="en-US"/>
+        </w:rPr>
+        <w:t>(string),</w:t>
+      </w:r>
+      <w:r>
+        <w:rPr>
+          <w:rFonts w:ascii="Times New Roman" w:hAnsi="Times New Roman"/>
+          <w:sz w:val="28"/>
+          <w:szCs w:val="28"/>
+          <w:lang w:val="en-US"/>
+        </w:rPr>
+        <w:t xml:space="preserve"> </w:t>
+      </w:r>
+      <w:r>
+        <w:rPr>
+          <w:rFonts w:ascii="Times New Roman" w:hAnsi="Times New Roman"/>
+          <w:sz w:val="28"/>
+          <w:szCs w:val="28"/>
+          <w:lang w:val="en-US"/>
+        </w:rPr>
+        <w:t>_</w:t>
       </w:r>
       <w:proofErr w:type="spellStart"/>
       <w:r>
@@ -918,7 +1009,16 @@
           <w:szCs w:val="28"/>
           <w:lang w:val="en-US"/>
         </w:rPr>
-        <w:t> (bool);</w:t>
+        <w:t xml:space="preserve"> </w:t>
+      </w:r>
+      <w:r>
+        <w:rPr>
+          <w:rFonts w:ascii="Times New Roman" w:hAnsi="Times New Roman"/>
+          <w:sz w:val="28"/>
+          <w:szCs w:val="28"/>
+          <w:lang w:val="en-US"/>
+        </w:rPr>
+        <w:t>(bool);</w:t>
       </w:r>
     </w:p>
     <w:p>
@@ -927,7 +1027,7 @@
           <w:ilvl w:val="1"/>
           <w:numId w:val="13"/>
         </w:numPr>
-        <w:spacing w:after="0" w:line="300" w:lineRule="auto"/>
+        <w:spacing w:after="0" w:line="288" w:lineRule="auto"/>
         <w:jc w:val="both"/>
         <w:rPr>
           <w:rFonts w:ascii="Times New Roman" w:hAnsi="Times New Roman"/>
@@ -950,7 +1050,7 @@
           <w:ilvl w:val="2"/>
           <w:numId w:val="13"/>
         </w:numPr>
-        <w:spacing w:after="0" w:line="300" w:lineRule="auto"/>
+        <w:spacing w:after="0" w:line="288" w:lineRule="auto"/>
         <w:jc w:val="both"/>
         <w:rPr>
           <w:rFonts w:ascii="Times New Roman" w:hAnsi="Times New Roman"/>
@@ -1046,7 +1146,23 @@
           <w:sz w:val="28"/>
           <w:szCs w:val="28"/>
         </w:rPr>
-        <w:t> — устанавливается в конструкторе, например </w:t>
+        <w:t xml:space="preserve"> </w:t>
+      </w:r>
+      <w:r>
+        <w:rPr>
+          <w:rFonts w:ascii="Times New Roman" w:hAnsi="Times New Roman"/>
+          <w:sz w:val="28"/>
+          <w:szCs w:val="28"/>
+        </w:rPr>
+        <w:t>— устанавливается в конструкторе, например</w:t>
+      </w:r>
+      <w:r>
+        <w:rPr>
+          <w:rFonts w:ascii="Times New Roman" w:hAnsi="Times New Roman"/>
+          <w:sz w:val="28"/>
+          <w:szCs w:val="28"/>
+        </w:rPr>
+        <w:t xml:space="preserve"> </w:t>
       </w:r>
       <w:proofErr w:type="spellStart"/>
       <w:r>
@@ -1101,7 +1217,7 @@
           <w:ilvl w:val="2"/>
           <w:numId w:val="13"/>
         </w:numPr>
-        <w:spacing w:after="0" w:line="300" w:lineRule="auto"/>
+        <w:spacing w:after="0" w:line="288" w:lineRule="auto"/>
         <w:jc w:val="both"/>
         <w:rPr>
           <w:rFonts w:ascii="Times New Roman" w:hAnsi="Times New Roman"/>
@@ -1168,7 +1284,16 @@
           <w:szCs w:val="28"/>
           <w:lang w:val="en-US"/>
         </w:rPr>
-        <w:t xml:space="preserve"> — </w:t>
+        <w:t xml:space="preserve"> </w:t>
+      </w:r>
+      <w:r>
+        <w:rPr>
+          <w:rFonts w:ascii="Times New Roman" w:hAnsi="Times New Roman"/>
+          <w:sz w:val="28"/>
+          <w:szCs w:val="28"/>
+          <w:lang w:val="en-US"/>
+        </w:rPr>
+        <w:t xml:space="preserve">— </w:t>
       </w:r>
       <w:r>
         <w:rPr>
@@ -1228,7 +1353,7 @@
           <w:ilvl w:val="2"/>
           <w:numId w:val="13"/>
         </w:numPr>
-        <w:spacing w:after="0" w:line="300" w:lineRule="auto"/>
+        <w:spacing w:after="0" w:line="288" w:lineRule="auto"/>
         <w:jc w:val="both"/>
         <w:rPr>
           <w:rFonts w:ascii="Times New Roman" w:hAnsi="Times New Roman"/>
@@ -1313,7 +1438,7 @@
           <w:ilvl w:val="1"/>
           <w:numId w:val="13"/>
         </w:numPr>
-        <w:spacing w:after="0" w:line="300" w:lineRule="auto"/>
+        <w:spacing w:after="0" w:line="288" w:lineRule="auto"/>
         <w:jc w:val="both"/>
         <w:rPr>
           <w:rFonts w:ascii="Times New Roman" w:hAnsi="Times New Roman"/>
@@ -1354,7 +1479,16 @@
           <w:szCs w:val="28"/>
           <w:lang w:val="en-US"/>
         </w:rPr>
-        <w:t xml:space="preserve"> public abstract string Type </w:t>
+        <w:t xml:space="preserve"> </w:t>
+      </w:r>
+      <w:r>
+        <w:rPr>
+          <w:rFonts w:ascii="Times New Roman" w:hAnsi="Times New Roman"/>
+          <w:sz w:val="28"/>
+          <w:szCs w:val="28"/>
+          <w:lang w:val="en-US"/>
+        </w:rPr>
+        <w:t xml:space="preserve">public abstract string Type </w:t>
       </w:r>
       <w:proofErr w:type="gramStart"/>
       <w:r>
@@ -1383,7 +1517,7 @@
           <w:ilvl w:val="1"/>
           <w:numId w:val="13"/>
         </w:numPr>
-        <w:spacing w:after="0" w:line="300" w:lineRule="auto"/>
+        <w:spacing w:after="0" w:line="288" w:lineRule="auto"/>
         <w:jc w:val="both"/>
         <w:rPr>
           <w:rFonts w:ascii="Times New Roman" w:hAnsi="Times New Roman"/>
@@ -1424,7 +1558,16 @@
           <w:szCs w:val="28"/>
           <w:lang w:val="en-US"/>
         </w:rPr>
-        <w:t xml:space="preserve"> public virtual void </w:t>
+        <w:t xml:space="preserve"> </w:t>
+      </w:r>
+      <w:r>
+        <w:rPr>
+          <w:rFonts w:ascii="Times New Roman" w:hAnsi="Times New Roman"/>
+          <w:sz w:val="28"/>
+          <w:szCs w:val="28"/>
+          <w:lang w:val="en-US"/>
+        </w:rPr>
+        <w:t xml:space="preserve">public virtual void </w:t>
       </w:r>
       <w:proofErr w:type="spellStart"/>
       <w:proofErr w:type="gramStart"/>
@@ -1455,7 +1598,16 @@
           <w:szCs w:val="28"/>
           <w:lang w:val="en-US"/>
         </w:rPr>
-        <w:t>) </w:t>
+        <w:t>)</w:t>
+      </w:r>
+      <w:r>
+        <w:rPr>
+          <w:rFonts w:ascii="Times New Roman" w:hAnsi="Times New Roman"/>
+          <w:sz w:val="28"/>
+          <w:szCs w:val="28"/>
+          <w:lang w:val="en-US"/>
+        </w:rPr>
+        <w:t xml:space="preserve"> </w:t>
       </w:r>
       <w:r>
         <w:rPr>
@@ -1472,7 +1624,16 @@
           <w:szCs w:val="28"/>
           <w:lang w:val="en-US"/>
         </w:rPr>
-        <w:t xml:space="preserve"> public virtual void </w:t>
+        <w:t xml:space="preserve"> </w:t>
+      </w:r>
+      <w:r>
+        <w:rPr>
+          <w:rFonts w:ascii="Times New Roman" w:hAnsi="Times New Roman"/>
+          <w:sz w:val="28"/>
+          <w:szCs w:val="28"/>
+          <w:lang w:val="en-US"/>
+        </w:rPr>
+        <w:t xml:space="preserve">public virtual void </w:t>
       </w:r>
       <w:proofErr w:type="spellStart"/>
       <w:proofErr w:type="gramStart"/>
@@ -1503,7 +1664,25 @@
           <w:szCs w:val="28"/>
           <w:lang w:val="en-US"/>
         </w:rPr>
-        <w:t xml:space="preserve">) — </w:t>
+        <w:t>)</w:t>
+      </w:r>
+      <w:r>
+        <w:rPr>
+          <w:rFonts w:ascii="Times New Roman" w:hAnsi="Times New Roman"/>
+          <w:sz w:val="28"/>
+          <w:szCs w:val="28"/>
+          <w:lang w:val="en-US"/>
+        </w:rPr>
+        <w:t xml:space="preserve"> </w:t>
+      </w:r>
+      <w:r>
+        <w:rPr>
+          <w:rFonts w:ascii="Times New Roman" w:hAnsi="Times New Roman"/>
+          <w:sz w:val="28"/>
+          <w:szCs w:val="28"/>
+          <w:lang w:val="en-US"/>
+        </w:rPr>
+        <w:t xml:space="preserve">— </w:t>
       </w:r>
       <w:r>
         <w:rPr>
@@ -1554,7 +1733,7 @@
           <w:szCs w:val="28"/>
           <w:lang w:val="en-US"/>
         </w:rPr>
-        <w:t> </w:t>
+        <w:t xml:space="preserve"> </w:t>
       </w:r>
       <w:proofErr w:type="spellStart"/>
       <w:r>
@@ -1574,7 +1753,7 @@
           <w:szCs w:val="28"/>
           <w:lang w:val="en-US"/>
         </w:rPr>
-        <w:t> </w:t>
+        <w:t xml:space="preserve"> </w:t>
       </w:r>
       <w:r>
         <w:rPr>
@@ -1685,7 +1864,7 @@
           <w:ilvl w:val="1"/>
           <w:numId w:val="13"/>
         </w:numPr>
-        <w:spacing w:after="0" w:line="300" w:lineRule="auto"/>
+        <w:spacing w:after="0" w:line="288" w:lineRule="auto"/>
         <w:jc w:val="both"/>
         <w:rPr>
           <w:rFonts w:ascii="Times New Roman" w:hAnsi="Times New Roman"/>
@@ -1699,7 +1878,15 @@
           <w:sz w:val="28"/>
           <w:szCs w:val="28"/>
         </w:rPr>
-        <w:t>виртуальный метод </w:t>
+        <w:t>виртуальный метод</w:t>
+      </w:r>
+      <w:r>
+        <w:rPr>
+          <w:rFonts w:ascii="Times New Roman" w:hAnsi="Times New Roman"/>
+          <w:sz w:val="28"/>
+          <w:szCs w:val="28"/>
+        </w:rPr>
+        <w:t xml:space="preserve"> </w:t>
       </w:r>
       <w:proofErr w:type="spellStart"/>
       <w:r>
@@ -1781,7 +1968,23 @@
           <w:sz w:val="28"/>
           <w:szCs w:val="28"/>
         </w:rPr>
-        <w:t>) — возвращает строку состояния.</w:t>
+        <w:t>)</w:t>
+      </w:r>
+      <w:r>
+        <w:rPr>
+          <w:rFonts w:ascii="Times New Roman" w:hAnsi="Times New Roman"/>
+          <w:sz w:val="28"/>
+          <w:szCs w:val="28"/>
+        </w:rPr>
+        <w:t xml:space="preserve"> </w:t>
+      </w:r>
+      <w:r>
+        <w:rPr>
+          <w:rFonts w:ascii="Times New Roman" w:hAnsi="Times New Roman"/>
+          <w:sz w:val="28"/>
+          <w:szCs w:val="28"/>
+        </w:rPr>
+        <w:t>— возвращает строку состояния.</w:t>
       </w:r>
     </w:p>
     <w:p>
@@ -1790,7 +1993,8 @@
           <w:ilvl w:val="0"/>
           <w:numId w:val="13"/>
         </w:numPr>
-        <w:spacing w:after="0" w:line="300" w:lineRule="auto"/>
+        <w:spacing w:after="0" w:line="288" w:lineRule="auto"/>
+        <w:ind w:left="0" w:firstLine="680"/>
         <w:jc w:val="both"/>
         <w:rPr>
           <w:rFonts w:ascii="Times New Roman" w:hAnsi="Times New Roman"/>
@@ -1833,7 +2037,7 @@
           <w:ilvl w:val="1"/>
           <w:numId w:val="13"/>
         </w:numPr>
-        <w:spacing w:after="0" w:line="300" w:lineRule="auto"/>
+        <w:spacing w:after="0" w:line="288" w:lineRule="auto"/>
         <w:jc w:val="both"/>
         <w:rPr>
           <w:rFonts w:ascii="Times New Roman" w:hAnsi="Times New Roman"/>
@@ -1922,9 +2126,17 @@
           <w:sz w:val="28"/>
           <w:szCs w:val="28"/>
         </w:rPr>
-        <w:t>();.</w:t>
+        <w:t>(</w:t>
       </w:r>
       <w:proofErr w:type="gramEnd"/>
+      <w:r>
+        <w:rPr>
+          <w:rFonts w:ascii="Times New Roman" w:hAnsi="Times New Roman"/>
+          <w:sz w:val="28"/>
+          <w:szCs w:val="28"/>
+        </w:rPr>
+        <w:t>);</w:t>
+      </w:r>
     </w:p>
     <w:p>
       <w:pPr>
@@ -1932,7 +2144,8 @@
           <w:ilvl w:val="0"/>
           <w:numId w:val="13"/>
         </w:numPr>
-        <w:spacing w:after="0" w:line="300" w:lineRule="auto"/>
+        <w:spacing w:after="0" w:line="288" w:lineRule="auto"/>
+        <w:ind w:left="0" w:firstLine="680"/>
         <w:jc w:val="both"/>
         <w:rPr>
           <w:rFonts w:ascii="Times New Roman" w:hAnsi="Times New Roman"/>
@@ -1946,7 +2159,47 @@
           <w:sz w:val="28"/>
           <w:szCs w:val="28"/>
         </w:rPr>
-        <w:t>Два подкласса: Light и </w:t>
+        <w:t>Два подкласса:</w:t>
+      </w:r>
+      <w:r>
+        <w:rPr>
+          <w:rFonts w:ascii="Times New Roman" w:hAnsi="Times New Roman"/>
+          <w:sz w:val="28"/>
+          <w:szCs w:val="28"/>
+        </w:rPr>
+        <w:t xml:space="preserve"> </w:t>
+      </w:r>
+      <w:r>
+        <w:rPr>
+          <w:rFonts w:ascii="Times New Roman" w:hAnsi="Times New Roman"/>
+          <w:sz w:val="28"/>
+          <w:szCs w:val="28"/>
+        </w:rPr>
+        <w:t>Light</w:t>
+      </w:r>
+      <w:r>
+        <w:rPr>
+          <w:rFonts w:ascii="Times New Roman" w:hAnsi="Times New Roman"/>
+          <w:sz w:val="28"/>
+          <w:szCs w:val="28"/>
+        </w:rPr>
+        <w:t xml:space="preserve"> </w:t>
+      </w:r>
+      <w:r>
+        <w:rPr>
+          <w:rFonts w:ascii="Times New Roman" w:hAnsi="Times New Roman"/>
+          <w:sz w:val="28"/>
+          <w:szCs w:val="28"/>
+        </w:rPr>
+        <w:t>и</w:t>
+      </w:r>
+      <w:r>
+        <w:rPr>
+          <w:rFonts w:ascii="Times New Roman" w:hAnsi="Times New Roman"/>
+          <w:sz w:val="28"/>
+          <w:szCs w:val="28"/>
+        </w:rPr>
+        <w:t xml:space="preserve"> </w:t>
       </w:r>
       <w:proofErr w:type="spellStart"/>
       <w:r>
@@ -1964,7 +2217,55 @@
           <w:sz w:val="28"/>
           <w:szCs w:val="28"/>
         </w:rPr>
-        <w:t> (наследуют Device и реализуют </w:t>
+        <w:t xml:space="preserve"> </w:t>
+      </w:r>
+      <w:r>
+        <w:rPr>
+          <w:rFonts w:ascii="Times New Roman" w:hAnsi="Times New Roman"/>
+          <w:sz w:val="28"/>
+          <w:szCs w:val="28"/>
+        </w:rPr>
+        <w:t>(наследуют</w:t>
+      </w:r>
+      <w:r>
+        <w:rPr>
+          <w:rFonts w:ascii="Times New Roman" w:hAnsi="Times New Roman"/>
+          <w:sz w:val="28"/>
+          <w:szCs w:val="28"/>
+        </w:rPr>
+        <w:t xml:space="preserve"> </w:t>
+      </w:r>
+      <w:r>
+        <w:rPr>
+          <w:rFonts w:ascii="Times New Roman" w:hAnsi="Times New Roman"/>
+          <w:sz w:val="28"/>
+          <w:szCs w:val="28"/>
+        </w:rPr>
+        <w:t>Device</w:t>
+      </w:r>
+      <w:r>
+        <w:rPr>
+          <w:rFonts w:ascii="Times New Roman" w:hAnsi="Times New Roman"/>
+          <w:sz w:val="28"/>
+          <w:szCs w:val="28"/>
+        </w:rPr>
+        <w:t xml:space="preserve"> </w:t>
+      </w:r>
+      <w:r>
+        <w:rPr>
+          <w:rFonts w:ascii="Times New Roman" w:hAnsi="Times New Roman"/>
+          <w:sz w:val="28"/>
+          <w:szCs w:val="28"/>
+        </w:rPr>
+        <w:t>и реализуют</w:t>
+      </w:r>
+      <w:r>
+        <w:rPr>
+          <w:rFonts w:ascii="Times New Roman" w:hAnsi="Times New Roman"/>
+          <w:sz w:val="28"/>
+          <w:szCs w:val="28"/>
+        </w:rPr>
+        <w:t xml:space="preserve"> </w:t>
       </w:r>
       <w:proofErr w:type="spellStart"/>
       <w:r>
@@ -1991,7 +2292,7 @@
           <w:ilvl w:val="1"/>
           <w:numId w:val="13"/>
         </w:numPr>
-        <w:spacing w:after="0" w:line="300" w:lineRule="auto"/>
+        <w:spacing w:after="0" w:line="288" w:lineRule="auto"/>
         <w:jc w:val="both"/>
         <w:rPr>
           <w:rFonts w:ascii="Times New Roman" w:hAnsi="Times New Roman"/>
@@ -2014,7 +2315,7 @@
           <w:ilvl w:val="2"/>
           <w:numId w:val="13"/>
         </w:numPr>
-        <w:spacing w:after="0" w:line="300" w:lineRule="auto"/>
+        <w:spacing w:after="0" w:line="288" w:lineRule="auto"/>
         <w:jc w:val="both"/>
         <w:rPr>
           <w:rFonts w:ascii="Times New Roman" w:hAnsi="Times New Roman"/>
@@ -2028,7 +2329,23 @@
           <w:sz w:val="28"/>
           <w:szCs w:val="28"/>
         </w:rPr>
-        <w:t>приватное поле _</w:t>
+        <w:t>приватное поле</w:t>
+      </w:r>
+      <w:r>
+        <w:rPr>
+          <w:rFonts w:ascii="Times New Roman" w:hAnsi="Times New Roman"/>
+          <w:sz w:val="28"/>
+          <w:szCs w:val="28"/>
+        </w:rPr>
+        <w:t xml:space="preserve"> </w:t>
+      </w:r>
+      <w:r>
+        <w:rPr>
+          <w:rFonts w:ascii="Times New Roman" w:hAnsi="Times New Roman"/>
+          <w:sz w:val="28"/>
+          <w:szCs w:val="28"/>
+        </w:rPr>
+        <w:t>_</w:t>
       </w:r>
       <w:proofErr w:type="spellStart"/>
       <w:r>
@@ -2046,7 +2363,23 @@
           <w:sz w:val="28"/>
           <w:szCs w:val="28"/>
         </w:rPr>
-        <w:t> и свойство </w:t>
+        <w:t xml:space="preserve"> </w:t>
+      </w:r>
+      <w:r>
+        <w:rPr>
+          <w:rFonts w:ascii="Times New Roman" w:hAnsi="Times New Roman"/>
+          <w:sz w:val="28"/>
+          <w:szCs w:val="28"/>
+        </w:rPr>
+        <w:t>и свойство</w:t>
+      </w:r>
+      <w:r>
+        <w:rPr>
+          <w:rFonts w:ascii="Times New Roman" w:hAnsi="Times New Roman"/>
+          <w:sz w:val="28"/>
+          <w:szCs w:val="28"/>
+        </w:rPr>
+        <w:t xml:space="preserve"> </w:t>
       </w:r>
       <w:proofErr w:type="spellStart"/>
       <w:r>
@@ -2064,7 +2397,15 @@
           <w:sz w:val="28"/>
           <w:szCs w:val="28"/>
         </w:rPr>
-        <w:t> с валидацией;</w:t>
+        <w:t xml:space="preserve"> </w:t>
+      </w:r>
+      <w:r>
+        <w:rPr>
+          <w:rFonts w:ascii="Times New Roman" w:hAnsi="Times New Roman"/>
+          <w:sz w:val="28"/>
+          <w:szCs w:val="28"/>
+        </w:rPr>
+        <w:t>с валидацией;</w:t>
       </w:r>
     </w:p>
     <w:p>
@@ -2073,7 +2414,7 @@
           <w:ilvl w:val="2"/>
           <w:numId w:val="13"/>
         </w:numPr>
-        <w:spacing w:after="0" w:line="300" w:lineRule="auto"/>
+        <w:spacing w:after="0" w:line="288" w:lineRule="auto"/>
         <w:jc w:val="both"/>
         <w:rPr>
           <w:rFonts w:ascii="Times New Roman" w:hAnsi="Times New Roman"/>
@@ -2087,7 +2428,47 @@
           <w:sz w:val="28"/>
           <w:szCs w:val="28"/>
         </w:rPr>
-        <w:t>переопределяет Type =&gt; "Light" и </w:t>
+        <w:t>переопределяет</w:t>
+      </w:r>
+      <w:r>
+        <w:rPr>
+          <w:rFonts w:ascii="Times New Roman" w:hAnsi="Times New Roman"/>
+          <w:sz w:val="28"/>
+          <w:szCs w:val="28"/>
+        </w:rPr>
+        <w:t xml:space="preserve"> </w:t>
+      </w:r>
+      <w:r>
+        <w:rPr>
+          <w:rFonts w:ascii="Times New Roman" w:hAnsi="Times New Roman"/>
+          <w:sz w:val="28"/>
+          <w:szCs w:val="28"/>
+        </w:rPr>
+        <w:t>Type =&gt; "Light"</w:t>
+      </w:r>
+      <w:r>
+        <w:rPr>
+          <w:rFonts w:ascii="Times New Roman" w:hAnsi="Times New Roman"/>
+          <w:sz w:val="28"/>
+          <w:szCs w:val="28"/>
+        </w:rPr>
+        <w:t xml:space="preserve"> </w:t>
+      </w:r>
+      <w:r>
+        <w:rPr>
+          <w:rFonts w:ascii="Times New Roman" w:hAnsi="Times New Roman"/>
+          <w:sz w:val="28"/>
+          <w:szCs w:val="28"/>
+        </w:rPr>
+        <w:t>и</w:t>
+      </w:r>
+      <w:r>
+        <w:rPr>
+          <w:rFonts w:ascii="Times New Roman" w:hAnsi="Times New Roman"/>
+          <w:sz w:val="28"/>
+          <w:szCs w:val="28"/>
+        </w:rPr>
+        <w:t xml:space="preserve"> </w:t>
       </w:r>
       <w:proofErr w:type="spellStart"/>
       <w:proofErr w:type="gramStart"/>
@@ -2124,7 +2505,7 @@
           <w:ilvl w:val="1"/>
           <w:numId w:val="13"/>
         </w:numPr>
-        <w:spacing w:after="0" w:line="300" w:lineRule="auto"/>
+        <w:spacing w:after="0" w:line="288" w:lineRule="auto"/>
         <w:jc w:val="both"/>
         <w:rPr>
           <w:rFonts w:ascii="Times New Roman" w:hAnsi="Times New Roman"/>
@@ -2157,7 +2538,7 @@
           <w:ilvl w:val="2"/>
           <w:numId w:val="13"/>
         </w:numPr>
-        <w:spacing w:after="0" w:line="300" w:lineRule="auto"/>
+        <w:spacing w:after="0" w:line="288" w:lineRule="auto"/>
         <w:jc w:val="both"/>
         <w:rPr>
           <w:rFonts w:ascii="Times New Roman" w:hAnsi="Times New Roman"/>
@@ -2171,7 +2552,23 @@
           <w:sz w:val="28"/>
           <w:szCs w:val="28"/>
         </w:rPr>
-        <w:t>приватное поле _</w:t>
+        <w:t>приватное поле</w:t>
+      </w:r>
+      <w:r>
+        <w:rPr>
+          <w:rFonts w:ascii="Times New Roman" w:hAnsi="Times New Roman"/>
+          <w:sz w:val="28"/>
+          <w:szCs w:val="28"/>
+        </w:rPr>
+        <w:t xml:space="preserve"> </w:t>
+      </w:r>
+      <w:r>
+        <w:rPr>
+          <w:rFonts w:ascii="Times New Roman" w:hAnsi="Times New Roman"/>
+          <w:sz w:val="28"/>
+          <w:szCs w:val="28"/>
+        </w:rPr>
+        <w:t>_</w:t>
       </w:r>
       <w:proofErr w:type="spellStart"/>
       <w:r>
@@ -2189,7 +2586,23 @@
           <w:sz w:val="28"/>
           <w:szCs w:val="28"/>
         </w:rPr>
-        <w:t> и свойство </w:t>
+        <w:t xml:space="preserve"> </w:t>
+      </w:r>
+      <w:r>
+        <w:rPr>
+          <w:rFonts w:ascii="Times New Roman" w:hAnsi="Times New Roman"/>
+          <w:sz w:val="28"/>
+          <w:szCs w:val="28"/>
+        </w:rPr>
+        <w:t>и свойство</w:t>
+      </w:r>
+      <w:r>
+        <w:rPr>
+          <w:rFonts w:ascii="Times New Roman" w:hAnsi="Times New Roman"/>
+          <w:sz w:val="28"/>
+          <w:szCs w:val="28"/>
+        </w:rPr>
+        <w:t xml:space="preserve"> </w:t>
       </w:r>
       <w:proofErr w:type="spellStart"/>
       <w:r>
@@ -2207,7 +2620,15 @@
           <w:sz w:val="28"/>
           <w:szCs w:val="28"/>
         </w:rPr>
-        <w:t> с валидацией разумного диапазона;</w:t>
+        <w:t xml:space="preserve"> </w:t>
+      </w:r>
+      <w:r>
+        <w:rPr>
+          <w:rFonts w:ascii="Times New Roman" w:hAnsi="Times New Roman"/>
+          <w:sz w:val="28"/>
+          <w:szCs w:val="28"/>
+        </w:rPr>
+        <w:t>с валидацией разумного диапазона;</w:t>
       </w:r>
     </w:p>
     <w:p>
@@ -2216,7 +2637,7 @@
           <w:ilvl w:val="2"/>
           <w:numId w:val="13"/>
         </w:numPr>
-        <w:spacing w:after="0" w:line="300" w:lineRule="auto"/>
+        <w:spacing w:after="0" w:line="288" w:lineRule="auto"/>
         <w:jc w:val="both"/>
         <w:rPr>
           <w:rFonts w:ascii="Times New Roman" w:hAnsi="Times New Roman"/>
@@ -2240,7 +2661,25 @@
           <w:szCs w:val="28"/>
           <w:lang w:val="en-US"/>
         </w:rPr>
-        <w:t> Type =&gt; "Thermostat" </w:t>
+        <w:t xml:space="preserve"> </w:t>
+      </w:r>
+      <w:r>
+        <w:rPr>
+          <w:rFonts w:ascii="Times New Roman" w:hAnsi="Times New Roman"/>
+          <w:sz w:val="28"/>
+          <w:szCs w:val="28"/>
+          <w:lang w:val="en-US"/>
+        </w:rPr>
+        <w:t>Type =&gt; "Thermostat"</w:t>
+      </w:r>
+      <w:r>
+        <w:rPr>
+          <w:rFonts w:ascii="Times New Roman" w:hAnsi="Times New Roman"/>
+          <w:sz w:val="28"/>
+          <w:szCs w:val="28"/>
+          <w:lang w:val="en-US"/>
+        </w:rPr>
+        <w:t xml:space="preserve"> </w:t>
       </w:r>
       <w:r>
         <w:rPr>
@@ -2257,7 +2696,7 @@
           <w:szCs w:val="28"/>
           <w:lang w:val="en-US"/>
         </w:rPr>
-        <w:t> </w:t>
+        <w:t xml:space="preserve"> </w:t>
       </w:r>
       <w:proofErr w:type="gramStart"/>
       <w:r>
@@ -2286,7 +2725,8 @@
           <w:ilvl w:val="0"/>
           <w:numId w:val="13"/>
         </w:numPr>
-        <w:spacing w:after="0" w:line="300" w:lineRule="auto"/>
+        <w:spacing w:after="0" w:line="288" w:lineRule="auto"/>
+        <w:ind w:left="0" w:firstLine="680"/>
         <w:jc w:val="both"/>
         <w:rPr>
           <w:rFonts w:ascii="Times New Roman" w:hAnsi="Times New Roman"/>
@@ -2329,7 +2769,7 @@
           <w:ilvl w:val="1"/>
           <w:numId w:val="13"/>
         </w:numPr>
-        <w:spacing w:after="0" w:line="300" w:lineRule="auto"/>
+        <w:spacing w:after="0" w:line="288" w:lineRule="auto"/>
         <w:jc w:val="both"/>
         <w:rPr>
           <w:rFonts w:ascii="Times New Roman" w:hAnsi="Times New Roman"/>
@@ -2343,7 +2783,15 @@
           <w:sz w:val="28"/>
           <w:szCs w:val="28"/>
         </w:rPr>
-        <w:t>приватный </w:t>
+        <w:t>приватный</w:t>
+      </w:r>
+      <w:r>
+        <w:rPr>
+          <w:rFonts w:ascii="Times New Roman" w:hAnsi="Times New Roman"/>
+          <w:sz w:val="28"/>
+          <w:szCs w:val="28"/>
+        </w:rPr>
+        <w:t xml:space="preserve"> </w:t>
       </w:r>
       <w:proofErr w:type="gramStart"/>
       <w:r>
@@ -2388,7 +2836,7 @@
           <w:ilvl w:val="1"/>
           <w:numId w:val="13"/>
         </w:numPr>
-        <w:spacing w:after="0" w:line="300" w:lineRule="auto"/>
+        <w:spacing w:after="0" w:line="288" w:lineRule="auto"/>
         <w:jc w:val="both"/>
         <w:rPr>
           <w:rFonts w:ascii="Times New Roman" w:hAnsi="Times New Roman"/>
@@ -2402,7 +2850,15 @@
           <w:sz w:val="28"/>
           <w:szCs w:val="28"/>
         </w:rPr>
-        <w:t>публичное </w:t>
+        <w:t>публичное</w:t>
+      </w:r>
+      <w:r>
+        <w:rPr>
+          <w:rFonts w:ascii="Times New Roman" w:hAnsi="Times New Roman"/>
+          <w:sz w:val="28"/>
+          <w:szCs w:val="28"/>
+        </w:rPr>
+        <w:t xml:space="preserve"> </w:t>
       </w:r>
       <w:proofErr w:type="spellStart"/>
       <w:r>
@@ -2465,7 +2921,7 @@
           <w:ilvl w:val="1"/>
           <w:numId w:val="13"/>
         </w:numPr>
-        <w:spacing w:after="0" w:line="300" w:lineRule="auto"/>
+        <w:spacing w:after="0" w:line="288" w:lineRule="auto"/>
         <w:jc w:val="both"/>
         <w:rPr>
           <w:rFonts w:ascii="Times New Roman" w:hAnsi="Times New Roman"/>
@@ -2489,7 +2945,25 @@
           <w:szCs w:val="28"/>
           <w:lang w:val="en-US"/>
         </w:rPr>
-        <w:t xml:space="preserve">: void </w:t>
+        <w:t>:</w:t>
+      </w:r>
+      <w:r>
+        <w:rPr>
+          <w:rFonts w:ascii="Times New Roman" w:hAnsi="Times New Roman"/>
+          <w:sz w:val="28"/>
+          <w:szCs w:val="28"/>
+          <w:lang w:val="en-US"/>
+        </w:rPr>
+        <w:t xml:space="preserve"> </w:t>
+      </w:r>
+      <w:r>
+        <w:rPr>
+          <w:rFonts w:ascii="Times New Roman" w:hAnsi="Times New Roman"/>
+          <w:sz w:val="28"/>
+          <w:szCs w:val="28"/>
+          <w:lang w:val="en-US"/>
+        </w:rPr>
+        <w:t xml:space="preserve">void </w:t>
       </w:r>
       <w:proofErr w:type="spellStart"/>
       <w:proofErr w:type="gramStart"/>
@@ -2520,7 +2994,25 @@
           <w:szCs w:val="28"/>
           <w:lang w:val="en-US"/>
         </w:rPr>
-        <w:t xml:space="preserve">Device d), bool </w:t>
+        <w:t>Device d),</w:t>
+      </w:r>
+      <w:r>
+        <w:rPr>
+          <w:rFonts w:ascii="Times New Roman" w:hAnsi="Times New Roman"/>
+          <w:sz w:val="28"/>
+          <w:szCs w:val="28"/>
+          <w:lang w:val="en-US"/>
+        </w:rPr>
+        <w:t xml:space="preserve"> </w:t>
+      </w:r>
+      <w:r>
+        <w:rPr>
+          <w:rFonts w:ascii="Times New Roman" w:hAnsi="Times New Roman"/>
+          <w:sz w:val="28"/>
+          <w:szCs w:val="28"/>
+          <w:lang w:val="en-US"/>
+        </w:rPr>
+        <w:t xml:space="preserve">bool </w:t>
       </w:r>
       <w:proofErr w:type="spellStart"/>
       <w:proofErr w:type="gramStart"/>
@@ -2551,7 +3043,16 @@
           <w:szCs w:val="28"/>
           <w:lang w:val="en-US"/>
         </w:rPr>
-        <w:t>string id), </w:t>
+        <w:t>string id),</w:t>
+      </w:r>
+      <w:r>
+        <w:rPr>
+          <w:rFonts w:ascii="Times New Roman" w:hAnsi="Times New Roman"/>
+          <w:sz w:val="28"/>
+          <w:szCs w:val="28"/>
+          <w:lang w:val="en-US"/>
+        </w:rPr>
+        <w:t xml:space="preserve"> </w:t>
       </w:r>
       <w:proofErr w:type="spellStart"/>
       <w:proofErr w:type="gramStart"/>
@@ -2622,7 +3123,7 @@
           <w:ilvl w:val="1"/>
           <w:numId w:val="13"/>
         </w:numPr>
-        <w:spacing w:after="0" w:line="300" w:lineRule="auto"/>
+        <w:spacing w:after="0" w:line="288" w:lineRule="auto"/>
         <w:jc w:val="both"/>
         <w:rPr>
           <w:rFonts w:ascii="Times New Roman" w:hAnsi="Times New Roman"/>
@@ -2636,8 +3137,15 @@
           <w:sz w:val="28"/>
           <w:szCs w:val="28"/>
         </w:rPr>
-        <w:lastRenderedPageBreak/>
-        <w:t>метод </w:t>
+        <w:t>метод</w:t>
+      </w:r>
+      <w:r>
+        <w:rPr>
+          <w:rFonts w:ascii="Times New Roman" w:hAnsi="Times New Roman"/>
+          <w:sz w:val="28"/>
+          <w:szCs w:val="28"/>
+        </w:rPr>
+        <w:t xml:space="preserve"> </w:t>
       </w:r>
       <w:proofErr w:type="spellStart"/>
       <w:r>
@@ -2683,7 +3191,31 @@
           <w:sz w:val="28"/>
           <w:szCs w:val="28"/>
         </w:rPr>
-        <w:t>) — проходит по устройствам и вызывает </w:t>
+        <w:t>)</w:t>
+      </w:r>
+      <w:r>
+        <w:rPr>
+          <w:rFonts w:ascii="Times New Roman" w:hAnsi="Times New Roman"/>
+          <w:sz w:val="28"/>
+          <w:szCs w:val="28"/>
+        </w:rPr>
+        <w:t xml:space="preserve"> </w:t>
+      </w:r>
+      <w:r>
+        <w:rPr>
+          <w:rFonts w:ascii="Times New Roman" w:hAnsi="Times New Roman"/>
+          <w:sz w:val="28"/>
+          <w:szCs w:val="28"/>
+        </w:rPr>
+        <w:t>— проходит по устройствам и вызывает</w:t>
+      </w:r>
+      <w:r>
+        <w:rPr>
+          <w:rFonts w:ascii="Times New Roman" w:hAnsi="Times New Roman"/>
+          <w:sz w:val="28"/>
+          <w:szCs w:val="28"/>
+        </w:rPr>
+        <w:t xml:space="preserve"> </w:t>
       </w:r>
       <w:proofErr w:type="spellStart"/>
       <w:proofErr w:type="gramStart"/>
@@ -2711,7 +3243,31 @@
           <w:sz w:val="28"/>
           <w:szCs w:val="28"/>
         </w:rPr>
-        <w:t>) через интерфейс </w:t>
+        <w:t>)</w:t>
+      </w:r>
+      <w:r>
+        <w:rPr>
+          <w:rFonts w:ascii="Times New Roman" w:hAnsi="Times New Roman"/>
+          <w:sz w:val="28"/>
+          <w:szCs w:val="28"/>
+        </w:rPr>
+        <w:t xml:space="preserve"> </w:t>
+      </w:r>
+      <w:r>
+        <w:rPr>
+          <w:rFonts w:ascii="Times New Roman" w:hAnsi="Times New Roman"/>
+          <w:sz w:val="28"/>
+          <w:szCs w:val="28"/>
+        </w:rPr>
+        <w:t>через интерфейс</w:t>
+      </w:r>
+      <w:r>
+        <w:rPr>
+          <w:rFonts w:ascii="Times New Roman" w:hAnsi="Times New Roman"/>
+          <w:sz w:val="28"/>
+          <w:szCs w:val="28"/>
+        </w:rPr>
+        <w:t xml:space="preserve"> </w:t>
       </w:r>
       <w:proofErr w:type="spellStart"/>
       <w:r>
@@ -2729,7 +3285,15 @@
           <w:sz w:val="28"/>
           <w:szCs w:val="28"/>
         </w:rPr>
-        <w:t> (если устройство его реализует).</w:t>
+        <w:t xml:space="preserve"> </w:t>
+      </w:r>
+      <w:r>
+        <w:rPr>
+          <w:rFonts w:ascii="Times New Roman" w:hAnsi="Times New Roman"/>
+          <w:sz w:val="28"/>
+          <w:szCs w:val="28"/>
+        </w:rPr>
+        <w:t>(если устройство его реализует).</w:t>
       </w:r>
     </w:p>
     <w:p>
@@ -2738,7 +3302,8 @@
           <w:ilvl w:val="0"/>
           <w:numId w:val="13"/>
         </w:numPr>
-        <w:spacing w:after="0" w:line="300" w:lineRule="auto"/>
+        <w:spacing w:after="0" w:line="288" w:lineRule="auto"/>
+        <w:ind w:left="0" w:firstLine="680"/>
         <w:jc w:val="both"/>
         <w:rPr>
           <w:rFonts w:ascii="Times New Roman" w:hAnsi="Times New Roman"/>
@@ -2755,6 +3320,7 @@
           <w:sz w:val="28"/>
           <w:szCs w:val="28"/>
         </w:rPr>
+        <w:lastRenderedPageBreak/>
         <w:t>Demo</w:t>
       </w:r>
       <w:proofErr w:type="spellEnd"/>
@@ -2797,7 +3363,7 @@
           <w:ilvl w:val="1"/>
           <w:numId w:val="13"/>
         </w:numPr>
-        <w:spacing w:after="0" w:line="300" w:lineRule="auto"/>
+        <w:spacing w:after="0" w:line="288" w:lineRule="auto"/>
         <w:jc w:val="both"/>
         <w:rPr>
           <w:rFonts w:ascii="Times New Roman" w:hAnsi="Times New Roman"/>
@@ -2811,7 +3377,47 @@
           <w:sz w:val="28"/>
           <w:szCs w:val="28"/>
         </w:rPr>
-        <w:t>создать комнату, добавить Light и </w:t>
+        <w:t>создать комнату, добавить</w:t>
+      </w:r>
+      <w:r>
+        <w:rPr>
+          <w:rFonts w:ascii="Times New Roman" w:hAnsi="Times New Roman"/>
+          <w:sz w:val="28"/>
+          <w:szCs w:val="28"/>
+        </w:rPr>
+        <w:t xml:space="preserve"> </w:t>
+      </w:r>
+      <w:r>
+        <w:rPr>
+          <w:rFonts w:ascii="Times New Roman" w:hAnsi="Times New Roman"/>
+          <w:sz w:val="28"/>
+          <w:szCs w:val="28"/>
+        </w:rPr>
+        <w:t>Light</w:t>
+      </w:r>
+      <w:r>
+        <w:rPr>
+          <w:rFonts w:ascii="Times New Roman" w:hAnsi="Times New Roman"/>
+          <w:sz w:val="28"/>
+          <w:szCs w:val="28"/>
+        </w:rPr>
+        <w:t xml:space="preserve"> </w:t>
+      </w:r>
+      <w:r>
+        <w:rPr>
+          <w:rFonts w:ascii="Times New Roman" w:hAnsi="Times New Roman"/>
+          <w:sz w:val="28"/>
+          <w:szCs w:val="28"/>
+        </w:rPr>
+        <w:t>и</w:t>
+      </w:r>
+      <w:r>
+        <w:rPr>
+          <w:rFonts w:ascii="Times New Roman" w:hAnsi="Times New Roman"/>
+          <w:sz w:val="28"/>
+          <w:szCs w:val="28"/>
+        </w:rPr>
+        <w:t xml:space="preserve"> </w:t>
       </w:r>
       <w:proofErr w:type="spellStart"/>
       <w:r>
@@ -2829,7 +3435,15 @@
           <w:sz w:val="28"/>
           <w:szCs w:val="28"/>
         </w:rPr>
-        <w:t>, вывести </w:t>
+        <w:t>, вывести</w:t>
+      </w:r>
+      <w:r>
+        <w:rPr>
+          <w:rFonts w:ascii="Times New Roman" w:hAnsi="Times New Roman"/>
+          <w:sz w:val="28"/>
+          <w:szCs w:val="28"/>
+        </w:rPr>
+        <w:t xml:space="preserve"> </w:t>
       </w:r>
       <w:proofErr w:type="spellStart"/>
       <w:proofErr w:type="gramStart"/>
@@ -2857,7 +3471,31 @@
           <w:sz w:val="28"/>
           <w:szCs w:val="28"/>
         </w:rPr>
-        <w:t>) для всех устройств, вызвать </w:t>
+        <w:t>)</w:t>
+      </w:r>
+      <w:r>
+        <w:rPr>
+          <w:rFonts w:ascii="Times New Roman" w:hAnsi="Times New Roman"/>
+          <w:sz w:val="28"/>
+          <w:szCs w:val="28"/>
+        </w:rPr>
+        <w:t xml:space="preserve"> </w:t>
+      </w:r>
+      <w:r>
+        <w:rPr>
+          <w:rFonts w:ascii="Times New Roman" w:hAnsi="Times New Roman"/>
+          <w:sz w:val="28"/>
+          <w:szCs w:val="28"/>
+        </w:rPr>
+        <w:t>для всех устройств, вызвать</w:t>
+      </w:r>
+      <w:r>
+        <w:rPr>
+          <w:rFonts w:ascii="Times New Roman" w:hAnsi="Times New Roman"/>
+          <w:sz w:val="28"/>
+          <w:szCs w:val="28"/>
+        </w:rPr>
+        <w:t xml:space="preserve"> </w:t>
       </w:r>
       <w:proofErr w:type="spellStart"/>
       <w:proofErr w:type="gramStart"/>
@@ -2885,7 +3523,15 @@
           <w:sz w:val="28"/>
           <w:szCs w:val="28"/>
         </w:rPr>
-        <w:t>), снова вывести </w:t>
+        <w:t>), снова вывести</w:t>
+      </w:r>
+      <w:r>
+        <w:rPr>
+          <w:rFonts w:ascii="Times New Roman" w:hAnsi="Times New Roman"/>
+          <w:sz w:val="28"/>
+          <w:szCs w:val="28"/>
+        </w:rPr>
+        <w:t xml:space="preserve"> </w:t>
       </w:r>
       <w:proofErr w:type="spellStart"/>
       <w:proofErr w:type="gramStart"/>
@@ -3516,8 +4162,74 @@
           <w:sz w:val="28"/>
           <w:szCs w:val="28"/>
         </w:rPr>
-        <w:t xml:space="preserve">), отображая текущую </w:t>
-      </w:r>
+        <w:t xml:space="preserve">), отображая текущую температуру. Все устройства объединяются в комнаты через класс </w:t>
+      </w:r>
+      <w:proofErr w:type="spellStart"/>
+      <w:r>
+        <w:rPr>
+          <w:rFonts w:ascii="Times New Roman" w:hAnsi="Times New Roman"/>
+          <w:sz w:val="28"/>
+          <w:szCs w:val="28"/>
+        </w:rPr>
+        <w:t>Room</w:t>
+      </w:r>
+      <w:proofErr w:type="spellEnd"/>
+      <w:r>
+        <w:rPr>
+          <w:rFonts w:ascii="Times New Roman" w:hAnsi="Times New Roman"/>
+          <w:sz w:val="28"/>
+          <w:szCs w:val="28"/>
+        </w:rPr>
+        <w:t>, который содержит приватный список _</w:t>
+      </w:r>
+      <w:proofErr w:type="spellStart"/>
+      <w:r>
+        <w:rPr>
+          <w:rFonts w:ascii="Times New Roman" w:hAnsi="Times New Roman"/>
+          <w:sz w:val="28"/>
+          <w:szCs w:val="28"/>
+        </w:rPr>
+        <w:t>devices</w:t>
+      </w:r>
+      <w:proofErr w:type="spellEnd"/>
+      <w:r>
+        <w:rPr>
+          <w:rFonts w:ascii="Times New Roman" w:hAnsi="Times New Roman"/>
+          <w:sz w:val="28"/>
+          <w:szCs w:val="28"/>
+        </w:rPr>
+        <w:t xml:space="preserve">, публичное имя Name и методы для управления устройствами: </w:t>
+      </w:r>
+      <w:proofErr w:type="spellStart"/>
+      <w:proofErr w:type="gramStart"/>
+      <w:r>
+        <w:rPr>
+          <w:rFonts w:ascii="Times New Roman" w:hAnsi="Times New Roman"/>
+          <w:sz w:val="28"/>
+          <w:szCs w:val="28"/>
+        </w:rPr>
+        <w:t>AddDevice</w:t>
+      </w:r>
+      <w:proofErr w:type="spellEnd"/>
+      <w:r>
+        <w:rPr>
+          <w:rFonts w:ascii="Times New Roman" w:hAnsi="Times New Roman"/>
+          <w:sz w:val="28"/>
+          <w:szCs w:val="28"/>
+        </w:rPr>
+        <w:t>(</w:t>
+      </w:r>
+      <w:proofErr w:type="gramEnd"/>
+      <w:r>
+        <w:rPr>
+          <w:rFonts w:ascii="Times New Roman" w:hAnsi="Times New Roman"/>
+          <w:sz w:val="28"/>
+          <w:szCs w:val="28"/>
+        </w:rPr>
+        <w:t xml:space="preserve">) добавляет устройство, </w:t>
+      </w:r>
+      <w:proofErr w:type="spellStart"/>
+      <w:proofErr w:type="gramStart"/>
       <w:r>
         <w:rPr>
           <w:rFonts w:ascii="Times New Roman" w:hAnsi="Times New Roman"/>
@@ -3525,80 +4237,6 @@
           <w:szCs w:val="28"/>
         </w:rPr>
         <w:lastRenderedPageBreak/>
-        <w:t xml:space="preserve">температуру. Все устройства объединяются в комнаты через класс </w:t>
-      </w:r>
-      <w:proofErr w:type="spellStart"/>
-      <w:r>
-        <w:rPr>
-          <w:rFonts w:ascii="Times New Roman" w:hAnsi="Times New Roman"/>
-          <w:sz w:val="28"/>
-          <w:szCs w:val="28"/>
-        </w:rPr>
-        <w:t>Room</w:t>
-      </w:r>
-      <w:proofErr w:type="spellEnd"/>
-      <w:r>
-        <w:rPr>
-          <w:rFonts w:ascii="Times New Roman" w:hAnsi="Times New Roman"/>
-          <w:sz w:val="28"/>
-          <w:szCs w:val="28"/>
-        </w:rPr>
-        <w:t>, который содержит приватный список _</w:t>
-      </w:r>
-      <w:proofErr w:type="spellStart"/>
-      <w:r>
-        <w:rPr>
-          <w:rFonts w:ascii="Times New Roman" w:hAnsi="Times New Roman"/>
-          <w:sz w:val="28"/>
-          <w:szCs w:val="28"/>
-        </w:rPr>
-        <w:t>devices</w:t>
-      </w:r>
-      <w:proofErr w:type="spellEnd"/>
-      <w:r>
-        <w:rPr>
-          <w:rFonts w:ascii="Times New Roman" w:hAnsi="Times New Roman"/>
-          <w:sz w:val="28"/>
-          <w:szCs w:val="28"/>
-        </w:rPr>
-        <w:t xml:space="preserve">, публичное имя Name и методы для управления устройствами: </w:t>
-      </w:r>
-      <w:proofErr w:type="spellStart"/>
-      <w:proofErr w:type="gramStart"/>
-      <w:r>
-        <w:rPr>
-          <w:rFonts w:ascii="Times New Roman" w:hAnsi="Times New Roman"/>
-          <w:sz w:val="28"/>
-          <w:szCs w:val="28"/>
-        </w:rPr>
-        <w:t>AddDevice</w:t>
-      </w:r>
-      <w:proofErr w:type="spellEnd"/>
-      <w:r>
-        <w:rPr>
-          <w:rFonts w:ascii="Times New Roman" w:hAnsi="Times New Roman"/>
-          <w:sz w:val="28"/>
-          <w:szCs w:val="28"/>
-        </w:rPr>
-        <w:t>(</w:t>
-      </w:r>
-      <w:proofErr w:type="gramEnd"/>
-      <w:r>
-        <w:rPr>
-          <w:rFonts w:ascii="Times New Roman" w:hAnsi="Times New Roman"/>
-          <w:sz w:val="28"/>
-          <w:szCs w:val="28"/>
-        </w:rPr>
-        <w:t xml:space="preserve">) добавляет устройство, </w:t>
-      </w:r>
-      <w:proofErr w:type="spellStart"/>
-      <w:proofErr w:type="gramStart"/>
-      <w:r>
-        <w:rPr>
-          <w:rFonts w:ascii="Times New Roman" w:hAnsi="Times New Roman"/>
-          <w:sz w:val="28"/>
-          <w:szCs w:val="28"/>
-        </w:rPr>
         <w:t>RemoveDevice</w:t>
       </w:r>
       <w:proofErr w:type="spellEnd"/>
@@ -3984,7 +4622,47 @@
           <w:sz w:val="28"/>
           <w:szCs w:val="28"/>
         </w:rPr>
-        <w:t> добавить контроллер для автоматической логики (температурное правило), показать абстрактный базовый контроллер и интерфейс для сенсоров.</w:t>
+        <w:t xml:space="preserve"> </w:t>
+      </w:r>
+      <w:r>
+        <w:rPr>
+          <w:rFonts w:ascii="Times New Roman" w:hAnsi="Times New Roman"/>
+          <w:sz w:val="28"/>
+          <w:szCs w:val="28"/>
+        </w:rPr>
+        <w:t>добавить контроллер для автоматической логики</w:t>
+      </w:r>
+      <w:r>
+        <w:rPr>
+          <w:rFonts w:ascii="Times New Roman" w:hAnsi="Times New Roman"/>
+          <w:sz w:val="28"/>
+          <w:szCs w:val="28"/>
+        </w:rPr>
+        <w:t xml:space="preserve"> </w:t>
+      </w:r>
+      <w:r>
+        <w:rPr>
+          <w:rFonts w:ascii="Times New Roman" w:hAnsi="Times New Roman"/>
+          <w:sz w:val="28"/>
+          <w:szCs w:val="28"/>
+        </w:rPr>
+        <w:t>(температурное правило),</w:t>
+      </w:r>
+      <w:r>
+        <w:rPr>
+          <w:rFonts w:ascii="Times New Roman" w:hAnsi="Times New Roman"/>
+          <w:sz w:val="28"/>
+          <w:szCs w:val="28"/>
+        </w:rPr>
+        <w:t xml:space="preserve"> </w:t>
+      </w:r>
+      <w:r>
+        <w:rPr>
+          <w:rFonts w:ascii="Times New Roman" w:hAnsi="Times New Roman"/>
+          <w:sz w:val="28"/>
+          <w:szCs w:val="28"/>
+        </w:rPr>
+        <w:t>показать абстрактный базовый контроллер и интерфейс для сенсоров.</w:t>
       </w:r>
     </w:p>
     <w:p>
@@ -4014,7 +4692,8 @@
           <w:ilvl w:val="0"/>
           <w:numId w:val="14"/>
         </w:numPr>
-        <w:spacing w:after="0" w:line="300" w:lineRule="auto"/>
+        <w:spacing w:after="0" w:line="288" w:lineRule="auto"/>
+        <w:ind w:left="0" w:firstLine="709"/>
         <w:rPr>
           <w:rFonts w:ascii="Times New Roman" w:hAnsi="Times New Roman"/>
           <w:sz w:val="28"/>
@@ -4074,7 +4753,7 @@
           <w:ilvl w:val="1"/>
           <w:numId w:val="14"/>
         </w:numPr>
-        <w:spacing w:after="0" w:line="300" w:lineRule="auto"/>
+        <w:spacing w:after="0" w:line="288" w:lineRule="auto"/>
         <w:rPr>
           <w:rFonts w:ascii="Times New Roman" w:hAnsi="Times New Roman"/>
           <w:sz w:val="28"/>
@@ -4114,7 +4793,34 @@
           <w:szCs w:val="28"/>
           <w:lang w:val="en-US"/>
         </w:rPr>
-        <w:t xml:space="preserve"> _id; public string Id </w:t>
+        <w:t xml:space="preserve"> </w:t>
+      </w:r>
+      <w:r>
+        <w:rPr>
+          <w:rFonts w:ascii="Times New Roman" w:hAnsi="Times New Roman"/>
+          <w:sz w:val="28"/>
+          <w:szCs w:val="28"/>
+          <w:lang w:val="en-US"/>
+        </w:rPr>
+        <w:t>_id;</w:t>
+      </w:r>
+      <w:r>
+        <w:rPr>
+          <w:rFonts w:ascii="Times New Roman" w:hAnsi="Times New Roman"/>
+          <w:sz w:val="28"/>
+          <w:szCs w:val="28"/>
+          <w:lang w:val="en-US"/>
+        </w:rPr>
+        <w:t xml:space="preserve"> </w:t>
+      </w:r>
+      <w:r>
+        <w:rPr>
+          <w:rFonts w:ascii="Times New Roman" w:hAnsi="Times New Roman"/>
+          <w:sz w:val="28"/>
+          <w:szCs w:val="28"/>
+          <w:lang w:val="en-US"/>
+        </w:rPr>
+        <w:t xml:space="preserve">public string Id </w:t>
       </w:r>
       <w:proofErr w:type="gramStart"/>
       <w:r>
@@ -4143,7 +4849,7 @@
           <w:ilvl w:val="1"/>
           <w:numId w:val="14"/>
         </w:numPr>
-        <w:spacing w:after="0" w:line="300" w:lineRule="auto"/>
+        <w:spacing w:after="0" w:line="288" w:lineRule="auto"/>
         <w:rPr>
           <w:rFonts w:ascii="Times New Roman" w:hAnsi="Times New Roman"/>
           <w:sz w:val="28"/>
@@ -4217,7 +4923,16 @@
           <w:szCs w:val="28"/>
           <w:lang w:val="en-US"/>
         </w:rPr>
-        <w:t xml:space="preserve"> protected </w:t>
+        <w:t xml:space="preserve"> </w:t>
+      </w:r>
+      <w:r>
+        <w:rPr>
+          <w:rFonts w:ascii="Times New Roman" w:hAnsi="Times New Roman"/>
+          <w:sz w:val="28"/>
+          <w:szCs w:val="28"/>
+          <w:lang w:val="en-US"/>
+        </w:rPr>
+        <w:t xml:space="preserve">protected </w:t>
       </w:r>
       <w:proofErr w:type="spellStart"/>
       <w:proofErr w:type="gramStart"/>
@@ -4268,7 +4983,7 @@
           <w:szCs w:val="28"/>
           <w:lang w:val="en-US"/>
         </w:rPr>
-        <w:t> </w:t>
+        <w:t xml:space="preserve"> </w:t>
       </w:r>
       <w:r>
         <w:rPr>
@@ -4285,7 +5000,16 @@
           <w:szCs w:val="28"/>
           <w:lang w:val="en-US"/>
         </w:rPr>
-        <w:t xml:space="preserve"> protected </w:t>
+        <w:t xml:space="preserve"> </w:t>
+      </w:r>
+      <w:r>
+        <w:rPr>
+          <w:rFonts w:ascii="Times New Roman" w:hAnsi="Times New Roman"/>
+          <w:sz w:val="28"/>
+          <w:szCs w:val="28"/>
+          <w:lang w:val="en-US"/>
+        </w:rPr>
+        <w:t xml:space="preserve">protected </w:t>
       </w:r>
       <w:proofErr w:type="gramStart"/>
       <w:r>
@@ -4305,7 +5029,25 @@
           <w:szCs w:val="28"/>
           <w:lang w:val="en-US"/>
         </w:rPr>
-        <w:t>Room&gt; (</w:t>
+        <w:t>Room&gt;</w:t>
+      </w:r>
+      <w:r>
+        <w:rPr>
+          <w:rFonts w:ascii="Times New Roman" w:hAnsi="Times New Roman"/>
+          <w:sz w:val="28"/>
+          <w:szCs w:val="28"/>
+          <w:lang w:val="en-US"/>
+        </w:rPr>
+        <w:t xml:space="preserve"> </w:t>
+      </w:r>
+      <w:r>
+        <w:rPr>
+          <w:rFonts w:ascii="Times New Roman" w:hAnsi="Times New Roman"/>
+          <w:sz w:val="28"/>
+          <w:szCs w:val="28"/>
+          <w:lang w:val="en-US"/>
+        </w:rPr>
+        <w:t>(</w:t>
       </w:r>
       <w:r>
         <w:rPr>
@@ -4399,7 +5141,7 @@
           <w:ilvl w:val="1"/>
           <w:numId w:val="14"/>
         </w:numPr>
-        <w:spacing w:after="0" w:line="300" w:lineRule="auto"/>
+        <w:spacing w:after="0" w:line="288" w:lineRule="auto"/>
         <w:rPr>
           <w:rFonts w:ascii="Times New Roman" w:hAnsi="Times New Roman"/>
           <w:sz w:val="28"/>
@@ -4459,7 +5201,8 @@
           <w:ilvl w:val="0"/>
           <w:numId w:val="14"/>
         </w:numPr>
-        <w:spacing w:after="0" w:line="300" w:lineRule="auto"/>
+        <w:spacing w:after="0" w:line="288" w:lineRule="auto"/>
+        <w:ind w:left="0" w:firstLine="709"/>
         <w:rPr>
           <w:rFonts w:ascii="Times New Roman" w:hAnsi="Times New Roman"/>
           <w:sz w:val="28"/>
@@ -4501,21 +5244,28 @@
           <w:ilvl w:val="1"/>
           <w:numId w:val="14"/>
         </w:numPr>
-        <w:spacing w:after="0" w:line="300" w:lineRule="auto"/>
-        <w:rPr>
-          <w:rFonts w:ascii="Times New Roman" w:hAnsi="Times New Roman"/>
-          <w:sz w:val="28"/>
-          <w:szCs w:val="28"/>
-        </w:rPr>
-      </w:pPr>
-      <w:r>
-        <w:rPr>
-          <w:rFonts w:ascii="Times New Roman" w:hAnsi="Times New Roman"/>
-          <w:sz w:val="28"/>
-          <w:szCs w:val="28"/>
-        </w:rPr>
-        <w:lastRenderedPageBreak/>
-        <w:t>метод </w:t>
+        <w:spacing w:after="0" w:line="288" w:lineRule="auto"/>
+        <w:rPr>
+          <w:rFonts w:ascii="Times New Roman" w:hAnsi="Times New Roman"/>
+          <w:sz w:val="28"/>
+          <w:szCs w:val="28"/>
+        </w:rPr>
+      </w:pPr>
+      <w:r>
+        <w:rPr>
+          <w:rFonts w:ascii="Times New Roman" w:hAnsi="Times New Roman"/>
+          <w:sz w:val="28"/>
+          <w:szCs w:val="28"/>
+        </w:rPr>
+        <w:t>метод</w:t>
+      </w:r>
+      <w:r>
+        <w:rPr>
+          <w:rFonts w:ascii="Times New Roman" w:hAnsi="Times New Roman"/>
+          <w:sz w:val="28"/>
+          <w:szCs w:val="28"/>
+        </w:rPr>
+        <w:t xml:space="preserve"> </w:t>
       </w:r>
       <w:proofErr w:type="spellStart"/>
       <w:r>
@@ -4607,7 +5357,31 @@
           <w:sz w:val="28"/>
           <w:szCs w:val="28"/>
         </w:rPr>
-        <w:t>); — безопасный способ получить числовое значение (для </w:t>
+        <w:t>);</w:t>
+      </w:r>
+      <w:r>
+        <w:rPr>
+          <w:rFonts w:ascii="Times New Roman" w:hAnsi="Times New Roman"/>
+          <w:sz w:val="28"/>
+          <w:szCs w:val="28"/>
+        </w:rPr>
+        <w:t xml:space="preserve"> </w:t>
+      </w:r>
+      <w:r>
+        <w:rPr>
+          <w:rFonts w:ascii="Times New Roman" w:hAnsi="Times New Roman"/>
+          <w:sz w:val="28"/>
+          <w:szCs w:val="28"/>
+        </w:rPr>
+        <w:t>— безопасный способ получить числовое значение (для</w:t>
+      </w:r>
+      <w:r>
+        <w:rPr>
+          <w:rFonts w:ascii="Times New Roman" w:hAnsi="Times New Roman"/>
+          <w:sz w:val="28"/>
+          <w:szCs w:val="28"/>
+        </w:rPr>
+        <w:t xml:space="preserve"> </w:t>
       </w:r>
       <w:proofErr w:type="spellStart"/>
       <w:r>
@@ -4625,7 +5399,15 @@
           <w:sz w:val="28"/>
           <w:szCs w:val="28"/>
         </w:rPr>
-        <w:t> реализовать этот интерфейс).</w:t>
+        <w:t xml:space="preserve"> </w:t>
+      </w:r>
+      <w:r>
+        <w:rPr>
+          <w:rFonts w:ascii="Times New Roman" w:hAnsi="Times New Roman"/>
+          <w:sz w:val="28"/>
+          <w:szCs w:val="28"/>
+        </w:rPr>
+        <w:t>реализовать этот интерфейс).</w:t>
       </w:r>
     </w:p>
     <w:p>
@@ -4634,7 +5416,8 @@
           <w:ilvl w:val="0"/>
           <w:numId w:val="14"/>
         </w:numPr>
-        <w:spacing w:after="0" w:line="300" w:lineRule="auto"/>
+        <w:spacing w:after="0" w:line="288" w:lineRule="auto"/>
+        <w:ind w:left="0" w:firstLine="709"/>
         <w:rPr>
           <w:rFonts w:ascii="Times New Roman" w:hAnsi="Times New Roman"/>
           <w:sz w:val="28"/>
@@ -4704,20 +5487,29 @@
           <w:ilvl w:val="1"/>
           <w:numId w:val="14"/>
         </w:numPr>
-        <w:spacing w:after="0" w:line="300" w:lineRule="auto"/>
-        <w:rPr>
-          <w:rFonts w:ascii="Times New Roman" w:hAnsi="Times New Roman"/>
-          <w:sz w:val="28"/>
-          <w:szCs w:val="28"/>
-        </w:rPr>
-      </w:pPr>
-      <w:r>
-        <w:rPr>
-          <w:rFonts w:ascii="Times New Roman" w:hAnsi="Times New Roman"/>
-          <w:sz w:val="28"/>
-          <w:szCs w:val="28"/>
-        </w:rPr>
-        <w:t>конструктор принимает </w:t>
+        <w:spacing w:after="0" w:line="288" w:lineRule="auto"/>
+        <w:rPr>
+          <w:rFonts w:ascii="Times New Roman" w:hAnsi="Times New Roman"/>
+          <w:sz w:val="28"/>
+          <w:szCs w:val="28"/>
+        </w:rPr>
+      </w:pPr>
+      <w:r>
+        <w:rPr>
+          <w:rFonts w:ascii="Times New Roman" w:hAnsi="Times New Roman"/>
+          <w:sz w:val="28"/>
+          <w:szCs w:val="28"/>
+        </w:rPr>
+        <w:lastRenderedPageBreak/>
+        <w:t>конструктор принимает</w:t>
+      </w:r>
+      <w:r>
+        <w:rPr>
+          <w:rFonts w:ascii="Times New Roman" w:hAnsi="Times New Roman"/>
+          <w:sz w:val="28"/>
+          <w:szCs w:val="28"/>
+        </w:rPr>
+        <w:t xml:space="preserve"> </w:t>
       </w:r>
       <w:proofErr w:type="spellStart"/>
       <w:proofErr w:type="gramStart"/>
@@ -4764,20 +5556,28 @@
           <w:ilvl w:val="1"/>
           <w:numId w:val="14"/>
         </w:numPr>
-        <w:spacing w:after="0" w:line="300" w:lineRule="auto"/>
-        <w:rPr>
-          <w:rFonts w:ascii="Times New Roman" w:hAnsi="Times New Roman"/>
-          <w:sz w:val="28"/>
-          <w:szCs w:val="28"/>
-        </w:rPr>
-      </w:pPr>
-      <w:r>
-        <w:rPr>
-          <w:rFonts w:ascii="Times New Roman" w:hAnsi="Times New Roman"/>
-          <w:sz w:val="28"/>
-          <w:szCs w:val="28"/>
-        </w:rPr>
-        <w:t>реализация </w:t>
+        <w:spacing w:after="0" w:line="288" w:lineRule="auto"/>
+        <w:rPr>
+          <w:rFonts w:ascii="Times New Roman" w:hAnsi="Times New Roman"/>
+          <w:sz w:val="28"/>
+          <w:szCs w:val="28"/>
+        </w:rPr>
+      </w:pPr>
+      <w:r>
+        <w:rPr>
+          <w:rFonts w:ascii="Times New Roman" w:hAnsi="Times New Roman"/>
+          <w:sz w:val="28"/>
+          <w:szCs w:val="28"/>
+        </w:rPr>
+        <w:t>реализация</w:t>
+      </w:r>
+      <w:r>
+        <w:rPr>
+          <w:rFonts w:ascii="Times New Roman" w:hAnsi="Times New Roman"/>
+          <w:sz w:val="28"/>
+          <w:szCs w:val="28"/>
+        </w:rPr>
+        <w:t xml:space="preserve"> </w:t>
       </w:r>
       <w:proofErr w:type="spellStart"/>
       <w:proofErr w:type="gramStart"/>
@@ -4814,21 +5614,29 @@
           <w:ilvl w:val="2"/>
           <w:numId w:val="14"/>
         </w:numPr>
-        <w:spacing w:after="0" w:line="300" w:lineRule="auto"/>
-        <w:rPr>
-          <w:rFonts w:ascii="Times New Roman" w:hAnsi="Times New Roman"/>
-          <w:sz w:val="28"/>
-          <w:szCs w:val="28"/>
-          <w:lang w:val="en-US"/>
-        </w:rPr>
-      </w:pPr>
-      <w:r>
-        <w:rPr>
-          <w:rFonts w:ascii="Times New Roman" w:hAnsi="Times New Roman"/>
-          <w:sz w:val="28"/>
-          <w:szCs w:val="28"/>
-        </w:rPr>
-        <w:t>обходит </w:t>
+        <w:spacing w:after="0" w:line="288" w:lineRule="auto"/>
+        <w:rPr>
+          <w:rFonts w:ascii="Times New Roman" w:hAnsi="Times New Roman"/>
+          <w:sz w:val="28"/>
+          <w:szCs w:val="28"/>
+          <w:lang w:val="en-US"/>
+        </w:rPr>
+      </w:pPr>
+      <w:r>
+        <w:rPr>
+          <w:rFonts w:ascii="Times New Roman" w:hAnsi="Times New Roman"/>
+          <w:sz w:val="28"/>
+          <w:szCs w:val="28"/>
+        </w:rPr>
+        <w:t>обходит</w:t>
+      </w:r>
+      <w:r>
+        <w:rPr>
+          <w:rFonts w:ascii="Times New Roman" w:hAnsi="Times New Roman"/>
+          <w:sz w:val="28"/>
+          <w:szCs w:val="28"/>
+        </w:rPr>
+        <w:t xml:space="preserve"> </w:t>
       </w:r>
       <w:proofErr w:type="spellStart"/>
       <w:r>
@@ -4846,7 +5654,23 @@
           <w:sz w:val="28"/>
           <w:szCs w:val="28"/>
         </w:rPr>
-        <w:t> → во всех устройствах ищет реализацию </w:t>
+        <w:t xml:space="preserve"> </w:t>
+      </w:r>
+      <w:r>
+        <w:rPr>
+          <w:rFonts w:ascii="Times New Roman" w:hAnsi="Times New Roman"/>
+          <w:sz w:val="28"/>
+          <w:szCs w:val="28"/>
+        </w:rPr>
+        <w:t>→ во всех устройствах ищет реализацию</w:t>
+      </w:r>
+      <w:r>
+        <w:rPr>
+          <w:rFonts w:ascii="Times New Roman" w:hAnsi="Times New Roman"/>
+          <w:sz w:val="28"/>
+          <w:szCs w:val="28"/>
+        </w:rPr>
+        <w:t xml:space="preserve"> </w:t>
       </w:r>
       <w:proofErr w:type="spellStart"/>
       <w:r>
@@ -4866,7 +5690,16 @@
           <w:szCs w:val="28"/>
           <w:lang w:val="en-US"/>
         </w:rPr>
-        <w:t> (</w:t>
+        <w:t xml:space="preserve"> </w:t>
+      </w:r>
+      <w:r>
+        <w:rPr>
+          <w:rFonts w:ascii="Times New Roman" w:hAnsi="Times New Roman"/>
+          <w:sz w:val="28"/>
+          <w:szCs w:val="28"/>
+          <w:lang w:val="en-US"/>
+        </w:rPr>
+        <w:t>(</w:t>
       </w:r>
       <w:r>
         <w:rPr>
@@ -4883,7 +5716,16 @@
           <w:szCs w:val="28"/>
           <w:lang w:val="en-US"/>
         </w:rPr>
-        <w:t xml:space="preserve"> is </w:t>
+        <w:t xml:space="preserve"> </w:t>
+      </w:r>
+      <w:r>
+        <w:rPr>
+          <w:rFonts w:ascii="Times New Roman" w:hAnsi="Times New Roman"/>
+          <w:sz w:val="28"/>
+          <w:szCs w:val="28"/>
+          <w:lang w:val="en-US"/>
+        </w:rPr>
+        <w:t xml:space="preserve">is </w:t>
       </w:r>
       <w:proofErr w:type="spellStart"/>
       <w:r>
@@ -4920,7 +5762,7 @@
           <w:szCs w:val="28"/>
           <w:lang w:val="en-US"/>
         </w:rPr>
-        <w:t> </w:t>
+        <w:t xml:space="preserve"> </w:t>
       </w:r>
       <w:proofErr w:type="spellStart"/>
       <w:r>
@@ -4940,7 +5782,16 @@
           <w:szCs w:val="28"/>
           <w:lang w:val="en-US"/>
         </w:rPr>
-        <w:t> (</w:t>
+        <w:t xml:space="preserve"> </w:t>
+      </w:r>
+      <w:r>
+        <w:rPr>
+          <w:rFonts w:ascii="Times New Roman" w:hAnsi="Times New Roman"/>
+          <w:sz w:val="28"/>
+          <w:szCs w:val="28"/>
+          <w:lang w:val="en-US"/>
+        </w:rPr>
+        <w:t>(</w:t>
       </w:r>
       <w:r>
         <w:rPr>
@@ -4957,7 +5808,16 @@
           <w:szCs w:val="28"/>
           <w:lang w:val="en-US"/>
         </w:rPr>
-        <w:t xml:space="preserve"> is </w:t>
+        <w:t xml:space="preserve"> </w:t>
+      </w:r>
+      <w:r>
+        <w:rPr>
+          <w:rFonts w:ascii="Times New Roman" w:hAnsi="Times New Roman"/>
+          <w:sz w:val="28"/>
+          <w:szCs w:val="28"/>
+          <w:lang w:val="en-US"/>
+        </w:rPr>
+        <w:t xml:space="preserve">is </w:t>
       </w:r>
       <w:proofErr w:type="spellStart"/>
       <w:r>
@@ -4986,20 +5846,28 @@
           <w:ilvl w:val="2"/>
           <w:numId w:val="14"/>
         </w:numPr>
-        <w:spacing w:after="0" w:line="300" w:lineRule="auto"/>
-        <w:rPr>
-          <w:rFonts w:ascii="Times New Roman" w:hAnsi="Times New Roman"/>
-          <w:sz w:val="28"/>
-          <w:szCs w:val="28"/>
-        </w:rPr>
-      </w:pPr>
-      <w:r>
-        <w:rPr>
-          <w:rFonts w:ascii="Times New Roman" w:hAnsi="Times New Roman"/>
-          <w:sz w:val="28"/>
-          <w:szCs w:val="28"/>
-        </w:rPr>
-        <w:t>если </w:t>
+        <w:spacing w:after="0" w:line="288" w:lineRule="auto"/>
+        <w:rPr>
+          <w:rFonts w:ascii="Times New Roman" w:hAnsi="Times New Roman"/>
+          <w:sz w:val="28"/>
+          <w:szCs w:val="28"/>
+        </w:rPr>
+      </w:pPr>
+      <w:r>
+        <w:rPr>
+          <w:rFonts w:ascii="Times New Roman" w:hAnsi="Times New Roman"/>
+          <w:sz w:val="28"/>
+          <w:szCs w:val="28"/>
+        </w:rPr>
+        <w:t>если</w:t>
+      </w:r>
+      <w:r>
+        <w:rPr>
+          <w:rFonts w:ascii="Times New Roman" w:hAnsi="Times New Roman"/>
+          <w:sz w:val="28"/>
+          <w:szCs w:val="28"/>
+        </w:rPr>
+        <w:t xml:space="preserve"> </w:t>
       </w:r>
       <w:proofErr w:type="spellStart"/>
       <w:r>
@@ -5017,7 +5885,23 @@
           <w:sz w:val="28"/>
           <w:szCs w:val="28"/>
         </w:rPr>
-        <w:t> (или другой сенсор) сообщает </w:t>
+        <w:t xml:space="preserve"> </w:t>
+      </w:r>
+      <w:r>
+        <w:rPr>
+          <w:rFonts w:ascii="Times New Roman" w:hAnsi="Times New Roman"/>
+          <w:sz w:val="28"/>
+          <w:szCs w:val="28"/>
+        </w:rPr>
+        <w:t>(или другой сенсор) сообщает</w:t>
+      </w:r>
+      <w:r>
+        <w:rPr>
+          <w:rFonts w:ascii="Times New Roman" w:hAnsi="Times New Roman"/>
+          <w:sz w:val="28"/>
+          <w:szCs w:val="28"/>
+        </w:rPr>
+        <w:t xml:space="preserve"> </w:t>
       </w:r>
       <w:proofErr w:type="spellStart"/>
       <w:r>
@@ -5063,7 +5947,15 @@
           <w:sz w:val="28"/>
           <w:szCs w:val="28"/>
         </w:rPr>
-        <w:t>, то найти устройство типа </w:t>
+        <w:t>, то найти устройство типа</w:t>
+      </w:r>
+      <w:r>
+        <w:rPr>
+          <w:rFonts w:ascii="Times New Roman" w:hAnsi="Times New Roman"/>
+          <w:sz w:val="28"/>
+          <w:szCs w:val="28"/>
+        </w:rPr>
+        <w:t xml:space="preserve"> </w:t>
       </w:r>
       <w:proofErr w:type="spellStart"/>
       <w:r>
@@ -5081,7 +5973,23 @@
           <w:sz w:val="28"/>
           <w:szCs w:val="28"/>
         </w:rPr>
-        <w:t> в той же комнате и вызвать </w:t>
+        <w:t xml:space="preserve"> </w:t>
+      </w:r>
+      <w:r>
+        <w:rPr>
+          <w:rFonts w:ascii="Times New Roman" w:hAnsi="Times New Roman"/>
+          <w:sz w:val="28"/>
+          <w:szCs w:val="28"/>
+        </w:rPr>
+        <w:t>в той же комнате и вызвать</w:t>
+      </w:r>
+      <w:r>
+        <w:rPr>
+          <w:rFonts w:ascii="Times New Roman" w:hAnsi="Times New Roman"/>
+          <w:sz w:val="28"/>
+          <w:szCs w:val="28"/>
+        </w:rPr>
+        <w:t xml:space="preserve"> </w:t>
       </w:r>
       <w:proofErr w:type="spellStart"/>
       <w:proofErr w:type="gramStart"/>
@@ -5118,20 +6026,28 @@
           <w:ilvl w:val="1"/>
           <w:numId w:val="14"/>
         </w:numPr>
-        <w:spacing w:after="0" w:line="300" w:lineRule="auto"/>
-        <w:rPr>
-          <w:rFonts w:ascii="Times New Roman" w:hAnsi="Times New Roman"/>
-          <w:sz w:val="28"/>
-          <w:szCs w:val="28"/>
-        </w:rPr>
-      </w:pPr>
-      <w:r>
-        <w:rPr>
-          <w:rFonts w:ascii="Times New Roman" w:hAnsi="Times New Roman"/>
-          <w:sz w:val="28"/>
-          <w:szCs w:val="28"/>
-        </w:rPr>
-        <w:t>метод </w:t>
+        <w:spacing w:after="0" w:line="288" w:lineRule="auto"/>
+        <w:rPr>
+          <w:rFonts w:ascii="Times New Roman" w:hAnsi="Times New Roman"/>
+          <w:sz w:val="28"/>
+          <w:szCs w:val="28"/>
+        </w:rPr>
+      </w:pPr>
+      <w:r>
+        <w:rPr>
+          <w:rFonts w:ascii="Times New Roman" w:hAnsi="Times New Roman"/>
+          <w:sz w:val="28"/>
+          <w:szCs w:val="28"/>
+        </w:rPr>
+        <w:t>метод</w:t>
+      </w:r>
+      <w:r>
+        <w:rPr>
+          <w:rFonts w:ascii="Times New Roman" w:hAnsi="Times New Roman"/>
+          <w:sz w:val="28"/>
+          <w:szCs w:val="28"/>
+        </w:rPr>
+        <w:t xml:space="preserve"> </w:t>
       </w:r>
       <w:proofErr w:type="spellStart"/>
       <w:r>
@@ -5177,7 +6093,31 @@
           <w:sz w:val="28"/>
           <w:szCs w:val="28"/>
         </w:rPr>
-        <w:t>) вызывает </w:t>
+        <w:t>)</w:t>
+      </w:r>
+      <w:r>
+        <w:rPr>
+          <w:rFonts w:ascii="Times New Roman" w:hAnsi="Times New Roman"/>
+          <w:sz w:val="28"/>
+          <w:szCs w:val="28"/>
+        </w:rPr>
+        <w:t xml:space="preserve"> </w:t>
+      </w:r>
+      <w:r>
+        <w:rPr>
+          <w:rFonts w:ascii="Times New Roman" w:hAnsi="Times New Roman"/>
+          <w:sz w:val="28"/>
+          <w:szCs w:val="28"/>
+        </w:rPr>
+        <w:t>вызывает</w:t>
+      </w:r>
+      <w:r>
+        <w:rPr>
+          <w:rFonts w:ascii="Times New Roman" w:hAnsi="Times New Roman"/>
+          <w:sz w:val="28"/>
+          <w:szCs w:val="28"/>
+        </w:rPr>
+        <w:t xml:space="preserve"> </w:t>
       </w:r>
       <w:proofErr w:type="spellStart"/>
       <w:proofErr w:type="gramStart"/>
@@ -5205,7 +6145,23 @@
           <w:sz w:val="28"/>
           <w:szCs w:val="28"/>
         </w:rPr>
-        <w:t xml:space="preserve">) и </w:t>
+        <w:t>)</w:t>
+      </w:r>
+      <w:r>
+        <w:rPr>
+          <w:rFonts w:ascii="Times New Roman" w:hAnsi="Times New Roman"/>
+          <w:sz w:val="28"/>
+          <w:szCs w:val="28"/>
+        </w:rPr>
+        <w:t xml:space="preserve"> </w:t>
+      </w:r>
+      <w:r>
+        <w:rPr>
+          <w:rFonts w:ascii="Times New Roman" w:hAnsi="Times New Roman"/>
+          <w:sz w:val="28"/>
+          <w:szCs w:val="28"/>
+        </w:rPr>
+        <w:t xml:space="preserve">и </w:t>
       </w:r>
       <w:proofErr w:type="spellStart"/>
       <w:r>
@@ -5232,7 +6188,8 @@
           <w:ilvl w:val="0"/>
           <w:numId w:val="14"/>
         </w:numPr>
-        <w:spacing w:after="0" w:line="300" w:lineRule="auto"/>
+        <w:spacing w:after="0" w:line="288" w:lineRule="auto"/>
+        <w:ind w:left="0" w:firstLine="709"/>
         <w:rPr>
           <w:rFonts w:ascii="Times New Roman" w:hAnsi="Times New Roman"/>
           <w:sz w:val="28"/>
@@ -5284,20 +6241,28 @@
           <w:ilvl w:val="1"/>
           <w:numId w:val="14"/>
         </w:numPr>
-        <w:spacing w:after="0" w:line="300" w:lineRule="auto"/>
-        <w:rPr>
-          <w:rFonts w:ascii="Times New Roman" w:hAnsi="Times New Roman"/>
-          <w:sz w:val="28"/>
-          <w:szCs w:val="28"/>
-        </w:rPr>
-      </w:pPr>
-      <w:r>
-        <w:rPr>
-          <w:rFonts w:ascii="Times New Roman" w:hAnsi="Times New Roman"/>
-          <w:sz w:val="28"/>
-          <w:szCs w:val="28"/>
-        </w:rPr>
-        <w:t>простая модель: </w:t>
+        <w:spacing w:after="0" w:line="288" w:lineRule="auto"/>
+        <w:rPr>
+          <w:rFonts w:ascii="Times New Roman" w:hAnsi="Times New Roman"/>
+          <w:sz w:val="28"/>
+          <w:szCs w:val="28"/>
+        </w:rPr>
+      </w:pPr>
+      <w:r>
+        <w:rPr>
+          <w:rFonts w:ascii="Times New Roman" w:hAnsi="Times New Roman"/>
+          <w:sz w:val="28"/>
+          <w:szCs w:val="28"/>
+        </w:rPr>
+        <w:t>простая модель:</w:t>
+      </w:r>
+      <w:r>
+        <w:rPr>
+          <w:rFonts w:ascii="Times New Roman" w:hAnsi="Times New Roman"/>
+          <w:sz w:val="28"/>
+          <w:szCs w:val="28"/>
+        </w:rPr>
+        <w:t xml:space="preserve"> </w:t>
       </w:r>
       <w:proofErr w:type="spellStart"/>
       <w:r>
@@ -5315,7 +6280,31 @@
           <w:sz w:val="28"/>
           <w:szCs w:val="28"/>
         </w:rPr>
-        <w:t> и логика включения; Type =&gt; "</w:t>
+        <w:t xml:space="preserve"> </w:t>
+      </w:r>
+      <w:r>
+        <w:rPr>
+          <w:rFonts w:ascii="Times New Roman" w:hAnsi="Times New Roman"/>
+          <w:sz w:val="28"/>
+          <w:szCs w:val="28"/>
+        </w:rPr>
+        <w:t>и логика включения;</w:t>
+      </w:r>
+      <w:r>
+        <w:rPr>
+          <w:rFonts w:ascii="Times New Roman" w:hAnsi="Times New Roman"/>
+          <w:sz w:val="28"/>
+          <w:szCs w:val="28"/>
+        </w:rPr>
+        <w:t xml:space="preserve"> </w:t>
+      </w:r>
+      <w:r>
+        <w:rPr>
+          <w:rFonts w:ascii="Times New Roman" w:hAnsi="Times New Roman"/>
+          <w:sz w:val="28"/>
+          <w:szCs w:val="28"/>
+        </w:rPr>
+        <w:t>Type =&gt; "</w:t>
       </w:r>
       <w:proofErr w:type="spellStart"/>
       <w:r>
@@ -5342,7 +6331,8 @@
           <w:ilvl w:val="0"/>
           <w:numId w:val="14"/>
         </w:numPr>
-        <w:spacing w:after="0" w:line="300" w:lineRule="auto"/>
+        <w:spacing w:after="0" w:line="288" w:lineRule="auto"/>
+        <w:ind w:left="0" w:firstLine="709"/>
         <w:rPr>
           <w:rFonts w:ascii="Times New Roman" w:hAnsi="Times New Roman"/>
           <w:sz w:val="28"/>
@@ -5377,7 +6367,23 @@
           <w:sz w:val="28"/>
           <w:szCs w:val="28"/>
         </w:rPr>
-        <w:t> создать две комнаты; в одной — </w:t>
+        <w:t xml:space="preserve"> </w:t>
+      </w:r>
+      <w:r>
+        <w:rPr>
+          <w:rFonts w:ascii="Times New Roman" w:hAnsi="Times New Roman"/>
+          <w:sz w:val="28"/>
+          <w:szCs w:val="28"/>
+        </w:rPr>
+        <w:t>создать две комнаты в одной —</w:t>
+      </w:r>
+      <w:r>
+        <w:rPr>
+          <w:rFonts w:ascii="Times New Roman" w:hAnsi="Times New Roman"/>
+          <w:sz w:val="28"/>
+          <w:szCs w:val="28"/>
+        </w:rPr>
+        <w:t xml:space="preserve"> </w:t>
       </w:r>
       <w:proofErr w:type="spellStart"/>
       <w:r>
@@ -5395,7 +6401,23 @@
           <w:sz w:val="28"/>
           <w:szCs w:val="28"/>
         </w:rPr>
-        <w:t> с </w:t>
+        <w:t xml:space="preserve"> </w:t>
+      </w:r>
+      <w:r>
+        <w:rPr>
+          <w:rFonts w:ascii="Times New Roman" w:hAnsi="Times New Roman"/>
+          <w:sz w:val="28"/>
+          <w:szCs w:val="28"/>
+        </w:rPr>
+        <w:t>с</w:t>
+      </w:r>
+      <w:r>
+        <w:rPr>
+          <w:rFonts w:ascii="Times New Roman" w:hAnsi="Times New Roman"/>
+          <w:sz w:val="28"/>
+          <w:szCs w:val="28"/>
+        </w:rPr>
+        <w:t xml:space="preserve"> </w:t>
       </w:r>
       <w:proofErr w:type="spellStart"/>
       <w:r>
@@ -5413,7 +6435,15 @@
           <w:sz w:val="28"/>
           <w:szCs w:val="28"/>
         </w:rPr>
-        <w:t xml:space="preserve"> = 18.0, </w:t>
+        <w:t xml:space="preserve"> = 18.0,</w:t>
+      </w:r>
+      <w:r>
+        <w:rPr>
+          <w:rFonts w:ascii="Times New Roman" w:hAnsi="Times New Roman"/>
+          <w:sz w:val="28"/>
+          <w:szCs w:val="28"/>
+        </w:rPr>
+        <w:t xml:space="preserve"> </w:t>
       </w:r>
       <w:proofErr w:type="spellStart"/>
       <w:r>
@@ -5431,7 +6461,23 @@
           <w:sz w:val="28"/>
           <w:szCs w:val="28"/>
         </w:rPr>
-        <w:t> выключен; вызвать </w:t>
+        <w:t xml:space="preserve"> </w:t>
+      </w:r>
+      <w:r>
+        <w:rPr>
+          <w:rFonts w:ascii="Times New Roman" w:hAnsi="Times New Roman"/>
+          <w:sz w:val="28"/>
+          <w:szCs w:val="28"/>
+        </w:rPr>
+        <w:t>выключен; вызвать</w:t>
+      </w:r>
+      <w:r>
+        <w:rPr>
+          <w:rFonts w:ascii="Times New Roman" w:hAnsi="Times New Roman"/>
+          <w:sz w:val="28"/>
+          <w:szCs w:val="28"/>
+        </w:rPr>
+        <w:t xml:space="preserve"> </w:t>
       </w:r>
       <w:proofErr w:type="spellStart"/>
       <w:r>
@@ -5449,7 +6495,31 @@
           <w:sz w:val="28"/>
           <w:szCs w:val="28"/>
         </w:rPr>
-        <w:t>() → </w:t>
+        <w:t>()</w:t>
+      </w:r>
+      <w:r>
+        <w:rPr>
+          <w:rFonts w:ascii="Times New Roman" w:hAnsi="Times New Roman"/>
+          <w:sz w:val="28"/>
+          <w:szCs w:val="28"/>
+        </w:rPr>
+        <w:t xml:space="preserve"> </w:t>
+      </w:r>
+      <w:r>
+        <w:rPr>
+          <w:rFonts w:ascii="Times New Roman" w:hAnsi="Times New Roman"/>
+          <w:sz w:val="28"/>
+          <w:szCs w:val="28"/>
+        </w:rPr>
+        <w:t>→</w:t>
+      </w:r>
+      <w:r>
+        <w:rPr>
+          <w:rFonts w:ascii="Times New Roman" w:hAnsi="Times New Roman"/>
+          <w:sz w:val="28"/>
+          <w:szCs w:val="28"/>
+        </w:rPr>
+        <w:t xml:space="preserve"> </w:t>
       </w:r>
       <w:proofErr w:type="spellStart"/>
       <w:r>
@@ -5467,7 +6537,15 @@
           <w:sz w:val="28"/>
           <w:szCs w:val="28"/>
         </w:rPr>
-        <w:t> включается.</w:t>
+        <w:t xml:space="preserve"> </w:t>
+      </w:r>
+      <w:r>
+        <w:rPr>
+          <w:rFonts w:ascii="Times New Roman" w:hAnsi="Times New Roman"/>
+          <w:sz w:val="28"/>
+          <w:szCs w:val="28"/>
+        </w:rPr>
+        <w:t>включается.</w:t>
       </w:r>
     </w:p>
     <w:p>
@@ -5771,8 +6849,109 @@
           <w:sz w:val="28"/>
           <w:szCs w:val="28"/>
         </w:rPr>
-        <w:t xml:space="preserve"> реализует этот интерфейс, предоставляя текущую температуру. Конкретная </w:t>
-      </w:r>
+        <w:t xml:space="preserve"> реализует этот интерфейс, предоставляя текущую температуру. Конкретная логика автоматического управления реализована в классе </w:t>
+      </w:r>
+      <w:proofErr w:type="spellStart"/>
+      <w:r>
+        <w:rPr>
+          <w:rFonts w:ascii="Times New Roman" w:hAnsi="Times New Roman"/>
+          <w:sz w:val="28"/>
+          <w:szCs w:val="28"/>
+        </w:rPr>
+        <w:t>HomeController</w:t>
+      </w:r>
+      <w:proofErr w:type="spellEnd"/>
+      <w:r>
+        <w:rPr>
+          <w:rFonts w:ascii="Times New Roman" w:hAnsi="Times New Roman"/>
+          <w:sz w:val="28"/>
+          <w:szCs w:val="28"/>
+        </w:rPr>
+        <w:t xml:space="preserve">, унаследованном от </w:t>
+      </w:r>
+      <w:proofErr w:type="spellStart"/>
+      <w:r>
+        <w:rPr>
+          <w:rFonts w:ascii="Times New Roman" w:hAnsi="Times New Roman"/>
+          <w:sz w:val="28"/>
+          <w:szCs w:val="28"/>
+        </w:rPr>
+        <w:t>ControllerBase</w:t>
+      </w:r>
+      <w:proofErr w:type="spellEnd"/>
+      <w:r>
+        <w:rPr>
+          <w:rFonts w:ascii="Times New Roman" w:hAnsi="Times New Roman"/>
+          <w:sz w:val="28"/>
+          <w:szCs w:val="28"/>
+        </w:rPr>
+        <w:t xml:space="preserve">. Его конструктор принимает коллекцию комнат, а метод </w:t>
+      </w:r>
+      <w:proofErr w:type="spellStart"/>
+      <w:proofErr w:type="gramStart"/>
+      <w:r>
+        <w:rPr>
+          <w:rFonts w:ascii="Times New Roman" w:hAnsi="Times New Roman"/>
+          <w:sz w:val="28"/>
+          <w:szCs w:val="28"/>
+        </w:rPr>
+        <w:t>Execute</w:t>
+      </w:r>
+      <w:proofErr w:type="spellEnd"/>
+      <w:r>
+        <w:rPr>
+          <w:rFonts w:ascii="Times New Roman" w:hAnsi="Times New Roman"/>
+          <w:sz w:val="28"/>
+          <w:szCs w:val="28"/>
+        </w:rPr>
+        <w:t>(</w:t>
+      </w:r>
+      <w:proofErr w:type="gramEnd"/>
+      <w:r>
+        <w:rPr>
+          <w:rFonts w:ascii="Times New Roman" w:hAnsi="Times New Roman"/>
+          <w:sz w:val="28"/>
+          <w:szCs w:val="28"/>
+        </w:rPr>
+        <w:t xml:space="preserve">) проходит по всем комнатам и всем устройствам в них, проверяя, реализуют ли устройства интерфейсы </w:t>
+      </w:r>
+      <w:proofErr w:type="spellStart"/>
+      <w:r>
+        <w:rPr>
+          <w:rFonts w:ascii="Times New Roman" w:hAnsi="Times New Roman"/>
+          <w:sz w:val="28"/>
+          <w:szCs w:val="28"/>
+        </w:rPr>
+        <w:t>ISensor</w:t>
+      </w:r>
+      <w:proofErr w:type="spellEnd"/>
+      <w:r>
+        <w:rPr>
+          <w:rFonts w:ascii="Times New Roman" w:hAnsi="Times New Roman"/>
+          <w:sz w:val="28"/>
+          <w:szCs w:val="28"/>
+        </w:rPr>
+        <w:t xml:space="preserve"> (для чтения данных) и </w:t>
+      </w:r>
+      <w:proofErr w:type="spellStart"/>
+      <w:r>
+        <w:rPr>
+          <w:rFonts w:ascii="Times New Roman" w:hAnsi="Times New Roman"/>
+          <w:sz w:val="28"/>
+          <w:szCs w:val="28"/>
+        </w:rPr>
+        <w:t>IControllable</w:t>
+      </w:r>
+      <w:proofErr w:type="spellEnd"/>
+      <w:r>
+        <w:rPr>
+          <w:rFonts w:ascii="Times New Roman" w:hAnsi="Times New Roman"/>
+          <w:sz w:val="28"/>
+          <w:szCs w:val="28"/>
+        </w:rPr>
+        <w:t xml:space="preserve"> (для управления). Если обнаружен датчик (например, </w:t>
+      </w:r>
+      <w:proofErr w:type="spellStart"/>
       <w:r>
         <w:rPr>
           <w:rFonts w:ascii="Times New Roman" w:hAnsi="Times New Roman"/>
@@ -5780,115 +6959,6 @@
           <w:szCs w:val="28"/>
         </w:rPr>
         <w:lastRenderedPageBreak/>
-        <w:t xml:space="preserve">логика автоматического управления реализована в классе </w:t>
-      </w:r>
-      <w:proofErr w:type="spellStart"/>
-      <w:r>
-        <w:rPr>
-          <w:rFonts w:ascii="Times New Roman" w:hAnsi="Times New Roman"/>
-          <w:sz w:val="28"/>
-          <w:szCs w:val="28"/>
-        </w:rPr>
-        <w:t>HomeController</w:t>
-      </w:r>
-      <w:proofErr w:type="spellEnd"/>
-      <w:r>
-        <w:rPr>
-          <w:rFonts w:ascii="Times New Roman" w:hAnsi="Times New Roman"/>
-          <w:sz w:val="28"/>
-          <w:szCs w:val="28"/>
-        </w:rPr>
-        <w:t xml:space="preserve">, унаследованном от </w:t>
-      </w:r>
-      <w:proofErr w:type="spellStart"/>
-      <w:r>
-        <w:rPr>
-          <w:rFonts w:ascii="Times New Roman" w:hAnsi="Times New Roman"/>
-          <w:sz w:val="28"/>
-          <w:szCs w:val="28"/>
-        </w:rPr>
-        <w:t>ControllerBase</w:t>
-      </w:r>
-      <w:proofErr w:type="spellEnd"/>
-      <w:r>
-        <w:rPr>
-          <w:rFonts w:ascii="Times New Roman" w:hAnsi="Times New Roman"/>
-          <w:sz w:val="28"/>
-          <w:szCs w:val="28"/>
-        </w:rPr>
-        <w:t xml:space="preserve">. Его конструктор принимает коллекцию комнат, а метод </w:t>
-      </w:r>
-      <w:proofErr w:type="spellStart"/>
-      <w:proofErr w:type="gramStart"/>
-      <w:r>
-        <w:rPr>
-          <w:rFonts w:ascii="Times New Roman" w:hAnsi="Times New Roman"/>
-          <w:sz w:val="28"/>
-          <w:szCs w:val="28"/>
-        </w:rPr>
-        <w:t>Execute</w:t>
-      </w:r>
-      <w:proofErr w:type="spellEnd"/>
-      <w:r>
-        <w:rPr>
-          <w:rFonts w:ascii="Times New Roman" w:hAnsi="Times New Roman"/>
-          <w:sz w:val="28"/>
-          <w:szCs w:val="28"/>
-        </w:rPr>
-        <w:t>(</w:t>
-      </w:r>
-      <w:proofErr w:type="gramEnd"/>
-      <w:r>
-        <w:rPr>
-          <w:rFonts w:ascii="Times New Roman" w:hAnsi="Times New Roman"/>
-          <w:sz w:val="28"/>
-          <w:szCs w:val="28"/>
-        </w:rPr>
-        <w:t xml:space="preserve">) проходит по всем комнатам и всем устройствам в них, проверяя, реализуют ли устройства интерфейсы </w:t>
-      </w:r>
-      <w:proofErr w:type="spellStart"/>
-      <w:r>
-        <w:rPr>
-          <w:rFonts w:ascii="Times New Roman" w:hAnsi="Times New Roman"/>
-          <w:sz w:val="28"/>
-          <w:szCs w:val="28"/>
-        </w:rPr>
-        <w:t>ISensor</w:t>
-      </w:r>
-      <w:proofErr w:type="spellEnd"/>
-      <w:r>
-        <w:rPr>
-          <w:rFonts w:ascii="Times New Roman" w:hAnsi="Times New Roman"/>
-          <w:sz w:val="28"/>
-          <w:szCs w:val="28"/>
-        </w:rPr>
-        <w:t xml:space="preserve"> (для чтения данных) и </w:t>
-      </w:r>
-      <w:proofErr w:type="spellStart"/>
-      <w:r>
-        <w:rPr>
-          <w:rFonts w:ascii="Times New Roman" w:hAnsi="Times New Roman"/>
-          <w:sz w:val="28"/>
-          <w:szCs w:val="28"/>
-        </w:rPr>
-        <w:t>IControllable</w:t>
-      </w:r>
-      <w:proofErr w:type="spellEnd"/>
-      <w:r>
-        <w:rPr>
-          <w:rFonts w:ascii="Times New Roman" w:hAnsi="Times New Roman"/>
-          <w:sz w:val="28"/>
-          <w:szCs w:val="28"/>
-        </w:rPr>
-        <w:t xml:space="preserve"> (для управления). Если обнаружен датчик (например, </w:t>
-      </w:r>
-      <w:proofErr w:type="spellStart"/>
-      <w:r>
-        <w:rPr>
-          <w:rFonts w:ascii="Times New Roman" w:hAnsi="Times New Roman"/>
-          <w:sz w:val="28"/>
-          <w:szCs w:val="28"/>
-        </w:rPr>
         <w:t>Thermostat</w:t>
       </w:r>
       <w:proofErr w:type="spellEnd"/>
@@ -7360,7 +8430,7 @@
         <w:sz w:val="20"/>
       </w:rPr>
     </w:lvl>
-    <w:lvl w:ilvl="3" w:tentative="1">
+    <w:lvl w:ilvl="3">
       <w:start w:val="1"/>
       <w:numFmt w:val="decimal"/>
       <w:lvlText w:val="%4."/>
@@ -7481,7 +8551,7 @@
         <w:sz w:val="20"/>
       </w:rPr>
     </w:lvl>
-    <w:lvl w:ilvl="3" w:tentative="1">
+    <w:lvl w:ilvl="3">
       <w:start w:val="1"/>
       <w:numFmt w:val="decimal"/>
       <w:lvlText w:val="%4."/>

--- a/src/Reports/Лаба 3.docx
+++ b/src/Reports/Лаба 3.docx
@@ -3614,7 +3614,27 @@
           <w:sz w:val="28"/>
           <w:szCs w:val="28"/>
         </w:rPr>
-        <w:t>Целью задания было создать минимальную, но полноценную архитектуру системы «умного дома», демонстрирующую ключевые принципы объектно-ориентированного программирования: абстракцию, наследование, инкапсуляцию, полиморфизм и использование интерфейсов. В основе архитектуры лежит абстрактный базовый класс Device, который определяет общее поведение для всех устройств. У него есть приватные поля _</w:t>
+        <w:t xml:space="preserve">Целью задания было создать минимальную, но полноценную архитектуру системы «умного дома», демонстрирующую ключевые принципы объектно-ориентированного программирования: абстракцию, наследование, инкапсуляцию, полиморфизм и использование интерфейсов. </w:t>
+      </w:r>
+    </w:p>
+    <w:p>
+      <w:pPr>
+        <w:spacing w:after="0" w:line="288" w:lineRule="auto"/>
+        <w:ind w:firstLine="709"/>
+        <w:jc w:val="both"/>
+        <w:rPr>
+          <w:rFonts w:ascii="Times New Roman" w:hAnsi="Times New Roman"/>
+          <w:sz w:val="28"/>
+          <w:szCs w:val="28"/>
+        </w:rPr>
+      </w:pPr>
+      <w:r>
+        <w:rPr>
+          <w:rFonts w:ascii="Times New Roman" w:hAnsi="Times New Roman"/>
+          <w:sz w:val="28"/>
+          <w:szCs w:val="28"/>
+        </w:rPr>
+        <w:t>В основе архитектуры лежит абстрактный базовый класс Device, который определяет общее поведение для всех устройств. У него есть приватные поля _</w:t>
       </w:r>
       <w:proofErr w:type="spellStart"/>
       <w:r>
@@ -3906,7 +3926,27 @@
           <w:sz w:val="28"/>
           <w:szCs w:val="28"/>
         </w:rPr>
-        <w:t xml:space="preserve">), возвращающий строковое представление текущего состояния устройства. Для поддержки полиморфного управления устройствами введён интерфейс </w:t>
+        <w:t xml:space="preserve">), возвращающий строковое представление текущего состояния устройства. </w:t>
+      </w:r>
+    </w:p>
+    <w:p>
+      <w:pPr>
+        <w:spacing w:after="0" w:line="288" w:lineRule="auto"/>
+        <w:ind w:firstLine="709"/>
+        <w:jc w:val="both"/>
+        <w:rPr>
+          <w:rFonts w:ascii="Times New Roman" w:hAnsi="Times New Roman"/>
+          <w:sz w:val="28"/>
+          <w:szCs w:val="28"/>
+        </w:rPr>
+      </w:pPr>
+      <w:r>
+        <w:rPr>
+          <w:rFonts w:ascii="Times New Roman" w:hAnsi="Times New Roman"/>
+          <w:sz w:val="28"/>
+          <w:szCs w:val="28"/>
+        </w:rPr>
+        <w:t xml:space="preserve">Для поддержки полиморфного управления устройствами введён интерфейс </w:t>
       </w:r>
       <w:proofErr w:type="spellStart"/>
       <w:r>
@@ -3980,7 +4020,27 @@
           <w:sz w:val="28"/>
           <w:szCs w:val="28"/>
         </w:rPr>
-        <w:t xml:space="preserve">), который реализуют все управляемые устройства. На основе Device созданы два конкретных подкласса: Light и </w:t>
+        <w:t xml:space="preserve">), который реализуют все управляемые устройства. </w:t>
+      </w:r>
+    </w:p>
+    <w:p>
+      <w:pPr>
+        <w:spacing w:after="0" w:line="288" w:lineRule="auto"/>
+        <w:ind w:firstLine="709"/>
+        <w:jc w:val="both"/>
+        <w:rPr>
+          <w:rFonts w:ascii="Times New Roman" w:hAnsi="Times New Roman"/>
+          <w:sz w:val="28"/>
+          <w:szCs w:val="28"/>
+        </w:rPr>
+      </w:pPr>
+      <w:r>
+        <w:rPr>
+          <w:rFonts w:ascii="Times New Roman" w:hAnsi="Times New Roman"/>
+          <w:sz w:val="28"/>
+          <w:szCs w:val="28"/>
+        </w:rPr>
+        <w:t xml:space="preserve">На основе Device созданы два конкретных подкласса: Light и </w:t>
       </w:r>
       <w:proofErr w:type="spellStart"/>
       <w:r>
@@ -4162,7 +4222,28 @@
           <w:sz w:val="28"/>
           <w:szCs w:val="28"/>
         </w:rPr>
-        <w:t xml:space="preserve">), отображая текущую температуру. Все устройства объединяются в комнаты через класс </w:t>
+        <w:t xml:space="preserve">), отображая текущую температуру. </w:t>
+      </w:r>
+    </w:p>
+    <w:p>
+      <w:pPr>
+        <w:spacing w:after="0" w:line="288" w:lineRule="auto"/>
+        <w:ind w:firstLine="709"/>
+        <w:jc w:val="both"/>
+        <w:rPr>
+          <w:rFonts w:ascii="Times New Roman" w:hAnsi="Times New Roman"/>
+          <w:sz w:val="28"/>
+          <w:szCs w:val="28"/>
+        </w:rPr>
+      </w:pPr>
+      <w:r>
+        <w:rPr>
+          <w:rFonts w:ascii="Times New Roman" w:hAnsi="Times New Roman"/>
+          <w:sz w:val="28"/>
+          <w:szCs w:val="28"/>
+        </w:rPr>
+        <w:lastRenderedPageBreak/>
+        <w:t xml:space="preserve">Все устройства объединяются в комнаты через класс </w:t>
       </w:r>
       <w:proofErr w:type="spellStart"/>
       <w:r>
@@ -4236,7 +4317,6 @@
           <w:sz w:val="28"/>
           <w:szCs w:val="28"/>
         </w:rPr>
-        <w:lastRenderedPageBreak/>
         <w:t>RemoveDevice</w:t>
       </w:r>
       <w:proofErr w:type="spellEnd"/>
@@ -4319,7 +4399,27 @@
           <w:sz w:val="28"/>
           <w:szCs w:val="28"/>
         </w:rPr>
-        <w:t xml:space="preserve">) предоставляет только для чтения доступ ко всем устройствам. Особое внимание уделено методу </w:t>
+        <w:t xml:space="preserve">) предоставляет только для чтения доступ ко всем устройствам. </w:t>
+      </w:r>
+    </w:p>
+    <w:p>
+      <w:pPr>
+        <w:spacing w:after="0" w:line="288" w:lineRule="auto"/>
+        <w:ind w:firstLine="709"/>
+        <w:jc w:val="both"/>
+        <w:rPr>
+          <w:rFonts w:ascii="Times New Roman" w:hAnsi="Times New Roman"/>
+          <w:sz w:val="28"/>
+          <w:szCs w:val="28"/>
+        </w:rPr>
+      </w:pPr>
+      <w:r>
+        <w:rPr>
+          <w:rFonts w:ascii="Times New Roman" w:hAnsi="Times New Roman"/>
+          <w:sz w:val="28"/>
+          <w:szCs w:val="28"/>
+        </w:rPr>
+        <w:t xml:space="preserve">Особое внимание уделено методу </w:t>
       </w:r>
       <w:proofErr w:type="spellStart"/>
       <w:proofErr w:type="gramStart"/>
@@ -4411,7 +4511,27 @@
           <w:sz w:val="28"/>
           <w:szCs w:val="28"/>
         </w:rPr>
-        <w:t>) только у тех, кто поддерживает управление — это демонстрирует безопасное применение полиморфизма и интерфейсов. В демонстрационной программе (</w:t>
+        <w:t xml:space="preserve">) только у тех, кто поддерживает управление — это демонстрирует безопасное применение полиморфизма и интерфейсов. </w:t>
+      </w:r>
+    </w:p>
+    <w:p>
+      <w:pPr>
+        <w:spacing w:after="0" w:line="288" w:lineRule="auto"/>
+        <w:ind w:firstLine="709"/>
+        <w:jc w:val="both"/>
+        <w:rPr>
+          <w:rFonts w:ascii="Times New Roman" w:hAnsi="Times New Roman"/>
+          <w:sz w:val="28"/>
+          <w:szCs w:val="28"/>
+        </w:rPr>
+      </w:pPr>
+      <w:r>
+        <w:rPr>
+          <w:rFonts w:ascii="Times New Roman" w:hAnsi="Times New Roman"/>
+          <w:sz w:val="28"/>
+          <w:szCs w:val="28"/>
+        </w:rPr>
+        <w:t>В демонстрационной программе (</w:t>
       </w:r>
       <w:proofErr w:type="spellStart"/>
       <w:r>
@@ -4475,7 +4595,47 @@
           <w:sz w:val="28"/>
           <w:szCs w:val="28"/>
         </w:rPr>
-        <w:t xml:space="preserve">) для всех комнат, после чего состояния выводятся повторно. Также реализована команда, которая отображает все устройства во всех комнатах с группировкой по комнатам, наглядно показывая структуру системы. Весь код строится на принципах инкапсуляции (поля скрыты, доступ через свойства), наследования (Light и </w:t>
+        <w:t xml:space="preserve">) для всех комнат, после чего состояния выводятся повторно. </w:t>
+      </w:r>
+    </w:p>
+    <w:p>
+      <w:pPr>
+        <w:spacing w:after="0" w:line="288" w:lineRule="auto"/>
+        <w:ind w:firstLine="709"/>
+        <w:jc w:val="both"/>
+        <w:rPr>
+          <w:rFonts w:ascii="Times New Roman" w:hAnsi="Times New Roman"/>
+          <w:sz w:val="28"/>
+          <w:szCs w:val="28"/>
+        </w:rPr>
+      </w:pPr>
+      <w:r>
+        <w:rPr>
+          <w:rFonts w:ascii="Times New Roman" w:hAnsi="Times New Roman"/>
+          <w:sz w:val="28"/>
+          <w:szCs w:val="28"/>
+        </w:rPr>
+        <w:t xml:space="preserve">Также реализована команда, которая отображает все устройства во всех комнатах с группировкой по комнатам, наглядно показывая структуру системы. </w:t>
+      </w:r>
+    </w:p>
+    <w:p>
+      <w:pPr>
+        <w:spacing w:after="0" w:line="288" w:lineRule="auto"/>
+        <w:ind w:firstLine="709"/>
+        <w:jc w:val="both"/>
+        <w:rPr>
+          <w:rFonts w:ascii="Times New Roman" w:hAnsi="Times New Roman"/>
+          <w:sz w:val="28"/>
+          <w:szCs w:val="28"/>
+        </w:rPr>
+      </w:pPr>
+      <w:r>
+        <w:rPr>
+          <w:rFonts w:ascii="Times New Roman" w:hAnsi="Times New Roman"/>
+          <w:sz w:val="28"/>
+          <w:szCs w:val="28"/>
+        </w:rPr>
+        <w:t xml:space="preserve">Весь код строится на принципах инкапсуляции (поля скрыты, доступ через свойства), наследования (Light и </w:t>
       </w:r>
       <w:proofErr w:type="spellStart"/>
       <w:r>
@@ -5216,6 +5376,7 @@
           <w:sz w:val="28"/>
           <w:szCs w:val="28"/>
         </w:rPr>
+        <w:lastRenderedPageBreak/>
         <w:t>interface</w:t>
       </w:r>
       <w:proofErr w:type="spellEnd"/>
@@ -5500,7 +5661,6 @@
           <w:sz w:val="28"/>
           <w:szCs w:val="28"/>
         </w:rPr>
-        <w:lastRenderedPageBreak/>
         <w:t>конструктор принимает</w:t>
       </w:r>
       <w:r>
@@ -6601,7 +6761,30 @@
           <w:sz w:val="28"/>
           <w:szCs w:val="28"/>
         </w:rPr>
-        <w:t xml:space="preserve">Целью задания было создать архитектуру автоматизированного управления «умным домом» с использованием принципов объектно-ориентированного программирования. Для этого была реализована иерархия классов и интерфейсов, обеспечивающая гибкость, расширяемость и безопасность. В основе лежит абстрактный базовый класс </w:t>
+        <w:t xml:space="preserve">Целью задания было создать архитектуру автоматизированного управления «умным домом» с использованием принципов объектно-ориентированного программирования. Для этого была реализована иерархия классов и интерфейсов, обеспечивающая гибкость, расширяемость и безопасность. </w:t>
+      </w:r>
+    </w:p>
+    <w:p>
+      <w:pPr>
+        <w:tabs>
+          <w:tab w:val="left" w:pos="3240"/>
+        </w:tabs>
+        <w:spacing w:after="0" w:line="288" w:lineRule="auto"/>
+        <w:ind w:firstLine="709"/>
+        <w:jc w:val="both"/>
+        <w:rPr>
+          <w:rFonts w:ascii="Times New Roman" w:hAnsi="Times New Roman"/>
+          <w:sz w:val="28"/>
+          <w:szCs w:val="28"/>
+        </w:rPr>
+      </w:pPr>
+      <w:r>
+        <w:rPr>
+          <w:rFonts w:ascii="Times New Roman" w:hAnsi="Times New Roman"/>
+          <w:sz w:val="28"/>
+          <w:szCs w:val="28"/>
+        </w:rPr>
+        <w:t xml:space="preserve">В основе лежит абстрактный базовый класс </w:t>
       </w:r>
       <w:proofErr w:type="spellStart"/>
       <w:r>
@@ -6655,7 +6838,30 @@
           <w:sz w:val="28"/>
           <w:szCs w:val="28"/>
         </w:rPr>
-        <w:t xml:space="preserve"> — список комнат, с которыми работает контроллер. Также в </w:t>
+        <w:t xml:space="preserve"> — список комнат, с которыми работает контроллер.</w:t>
+      </w:r>
+    </w:p>
+    <w:p>
+      <w:pPr>
+        <w:tabs>
+          <w:tab w:val="left" w:pos="3240"/>
+        </w:tabs>
+        <w:spacing w:after="0" w:line="288" w:lineRule="auto"/>
+        <w:ind w:firstLine="709"/>
+        <w:jc w:val="both"/>
+        <w:rPr>
+          <w:rFonts w:ascii="Times New Roman" w:hAnsi="Times New Roman"/>
+          <w:sz w:val="28"/>
+          <w:szCs w:val="28"/>
+        </w:rPr>
+      </w:pPr>
+      <w:r>
+        <w:rPr>
+          <w:rFonts w:ascii="Times New Roman" w:hAnsi="Times New Roman"/>
+          <w:sz w:val="28"/>
+          <w:szCs w:val="28"/>
+        </w:rPr>
+        <w:t xml:space="preserve">Также в </w:t>
       </w:r>
       <w:proofErr w:type="spellStart"/>
       <w:r>
@@ -6701,7 +6907,30 @@
           <w:sz w:val="28"/>
           <w:szCs w:val="28"/>
         </w:rPr>
-        <w:t xml:space="preserve">), который должен быть реализован в дочерних классах, обеспечивая единый интерфейс запуска логики. Для взаимодействия с датчиками введён интерфейс </w:t>
+        <w:t>), который должен быть реализован в дочерних классах, обеспечивая единый интерфейс запуска логики.</w:t>
+      </w:r>
+    </w:p>
+    <w:p>
+      <w:pPr>
+        <w:tabs>
+          <w:tab w:val="left" w:pos="3240"/>
+        </w:tabs>
+        <w:spacing w:after="0" w:line="288" w:lineRule="auto"/>
+        <w:ind w:firstLine="709"/>
+        <w:jc w:val="both"/>
+        <w:rPr>
+          <w:rFonts w:ascii="Times New Roman" w:hAnsi="Times New Roman"/>
+          <w:sz w:val="28"/>
+          <w:szCs w:val="28"/>
+        </w:rPr>
+      </w:pPr>
+      <w:r>
+        <w:rPr>
+          <w:rFonts w:ascii="Times New Roman" w:hAnsi="Times New Roman"/>
+          <w:sz w:val="28"/>
+          <w:szCs w:val="28"/>
+        </w:rPr>
+        <w:t xml:space="preserve">Для взаимодействия с датчиками введён интерфейс </w:t>
       </w:r>
       <w:proofErr w:type="spellStart"/>
       <w:r>
@@ -6831,7 +7060,32 @@
           <w:sz w:val="28"/>
           <w:szCs w:val="28"/>
         </w:rPr>
-        <w:t xml:space="preserve"> и особенно важен в системах, где датчики могут временно выходить из строя. Класс </w:t>
+        <w:t xml:space="preserve"> и особенно важен в системах, где датчики могут </w:t>
+      </w:r>
+      <w:r>
+        <w:rPr>
+          <w:rFonts w:ascii="Times New Roman" w:hAnsi="Times New Roman"/>
+          <w:sz w:val="28"/>
+          <w:szCs w:val="28"/>
+        </w:rPr>
+        <w:lastRenderedPageBreak/>
+        <w:t>временно выходить из строя.</w:t>
+      </w:r>
+      <w:r>
+        <w:rPr>
+          <w:rFonts w:ascii="Times New Roman" w:hAnsi="Times New Roman"/>
+          <w:sz w:val="28"/>
+          <w:szCs w:val="28"/>
+        </w:rPr>
+        <w:t xml:space="preserve"> </w:t>
+      </w:r>
+      <w:r>
+        <w:rPr>
+          <w:rFonts w:ascii="Times New Roman" w:hAnsi="Times New Roman"/>
+          <w:sz w:val="28"/>
+          <w:szCs w:val="28"/>
+        </w:rPr>
+        <w:t xml:space="preserve">Класс </w:t>
       </w:r>
       <w:proofErr w:type="spellStart"/>
       <w:r>
@@ -6849,7 +7103,30 @@
           <w:sz w:val="28"/>
           <w:szCs w:val="28"/>
         </w:rPr>
-        <w:t xml:space="preserve"> реализует этот интерфейс, предоставляя текущую температуру. Конкретная логика автоматического управления реализована в классе </w:t>
+        <w:t xml:space="preserve"> реализует этот интерфейс, предоставляя текущую температуру. </w:t>
+      </w:r>
+    </w:p>
+    <w:p>
+      <w:pPr>
+        <w:tabs>
+          <w:tab w:val="left" w:pos="3240"/>
+        </w:tabs>
+        <w:spacing w:after="0" w:line="288" w:lineRule="auto"/>
+        <w:ind w:firstLine="709"/>
+        <w:jc w:val="both"/>
+        <w:rPr>
+          <w:rFonts w:ascii="Times New Roman" w:hAnsi="Times New Roman"/>
+          <w:sz w:val="28"/>
+          <w:szCs w:val="28"/>
+        </w:rPr>
+      </w:pPr>
+      <w:r>
+        <w:rPr>
+          <w:rFonts w:ascii="Times New Roman" w:hAnsi="Times New Roman"/>
+          <w:sz w:val="28"/>
+          <w:szCs w:val="28"/>
+        </w:rPr>
+        <w:t xml:space="preserve">Конкретная логика автоматического управления реализована в классе </w:t>
       </w:r>
       <w:proofErr w:type="spellStart"/>
       <w:r>
@@ -6958,7 +7235,6 @@
           <w:sz w:val="28"/>
           <w:szCs w:val="28"/>
         </w:rPr>
-        <w:lastRenderedPageBreak/>
         <w:t>Thermostat</w:t>
       </w:r>
       <w:proofErr w:type="spellEnd"/>
@@ -7088,7 +7364,30 @@
           <w:sz w:val="28"/>
           <w:szCs w:val="28"/>
         </w:rPr>
-        <w:t xml:space="preserve"> факт выполнения, что упрощает отладку и демонстрацию. Устройство </w:t>
+        <w:t xml:space="preserve"> факт выполнения, что упрощает отладку и демонстрацию.</w:t>
+      </w:r>
+    </w:p>
+    <w:p>
+      <w:pPr>
+        <w:tabs>
+          <w:tab w:val="left" w:pos="3240"/>
+        </w:tabs>
+        <w:spacing w:after="0" w:line="288" w:lineRule="auto"/>
+        <w:ind w:firstLine="709"/>
+        <w:jc w:val="both"/>
+        <w:rPr>
+          <w:rFonts w:ascii="Times New Roman" w:hAnsi="Times New Roman"/>
+          <w:sz w:val="28"/>
+          <w:szCs w:val="28"/>
+        </w:rPr>
+      </w:pPr>
+      <w:r>
+        <w:rPr>
+          <w:rFonts w:ascii="Times New Roman" w:hAnsi="Times New Roman"/>
+          <w:sz w:val="28"/>
+          <w:szCs w:val="28"/>
+        </w:rPr>
+        <w:t xml:space="preserve">Устройство </w:t>
       </w:r>
       <w:proofErr w:type="spellStart"/>
       <w:r>
@@ -7188,7 +7487,30 @@
           <w:sz w:val="28"/>
           <w:szCs w:val="28"/>
         </w:rPr>
-        <w:t xml:space="preserve">" через свойство Type для идентификации. В демонстрационном сценарии создаются две комнаты, в одной из которых размещены </w:t>
+        <w:t xml:space="preserve">" через свойство Type для идентификации. </w:t>
+      </w:r>
+    </w:p>
+    <w:p>
+      <w:pPr>
+        <w:tabs>
+          <w:tab w:val="left" w:pos="3240"/>
+        </w:tabs>
+        <w:spacing w:after="0" w:line="288" w:lineRule="auto"/>
+        <w:ind w:firstLine="709"/>
+        <w:jc w:val="both"/>
+        <w:rPr>
+          <w:rFonts w:ascii="Times New Roman" w:hAnsi="Times New Roman"/>
+          <w:sz w:val="28"/>
+          <w:szCs w:val="28"/>
+        </w:rPr>
+      </w:pPr>
+      <w:r>
+        <w:rPr>
+          <w:rFonts w:ascii="Times New Roman" w:hAnsi="Times New Roman"/>
+          <w:sz w:val="28"/>
+          <w:szCs w:val="28"/>
+        </w:rPr>
+        <w:t xml:space="preserve">В демонстрационном сценарии создаются две комнаты, в одной из которых размещены </w:t>
       </w:r>
       <w:proofErr w:type="spellStart"/>
       <w:r>
@@ -7270,7 +7592,53 @@
           <w:sz w:val="28"/>
           <w:szCs w:val="28"/>
         </w:rPr>
-        <w:t>) контроллер автоматически обнаруживает низкую температуру, находит обогреватель в той же комнате и включает его, что подтверждает корректную работу всей системы. Такая архитектура обладает рядом преимуществ: она гибкая (легко добавлять новые типы устройств), тестируемая (благодаря интерфейсам), расширяемая (можно создавать другие контроллеры, например, для освещения или безопасности) и устойчивая к ошибкам (благодаря безопасному чтению с датчиков). В целом, решение демонстрирует применение ключевых принципов проектирования ПО — абстракции, инкапсуляции, полиморфизма и разделения ответственности — в контексте реальной задачи автоматизации.</w:t>
+        <w:t xml:space="preserve">) контроллер автоматически обнаруживает низкую температуру, находит обогреватель в той же комнате и включает его, что подтверждает корректную работу всей системы. </w:t>
+      </w:r>
+    </w:p>
+    <w:p>
+      <w:pPr>
+        <w:tabs>
+          <w:tab w:val="left" w:pos="3240"/>
+        </w:tabs>
+        <w:spacing w:after="0" w:line="288" w:lineRule="auto"/>
+        <w:ind w:firstLine="709"/>
+        <w:jc w:val="both"/>
+        <w:rPr>
+          <w:rFonts w:ascii="Times New Roman" w:hAnsi="Times New Roman"/>
+          <w:sz w:val="28"/>
+          <w:szCs w:val="28"/>
+        </w:rPr>
+      </w:pPr>
+      <w:r>
+        <w:rPr>
+          <w:rFonts w:ascii="Times New Roman" w:hAnsi="Times New Roman"/>
+          <w:sz w:val="28"/>
+          <w:szCs w:val="28"/>
+        </w:rPr>
+        <w:t xml:space="preserve">Такая архитектура обладает рядом преимуществ: она гибкая (легко добавлять новые типы устройств), тестируемая (благодаря интерфейсам), расширяемая (можно создавать другие контроллеры, например, для освещения или безопасности) и устойчивая к ошибкам (благодаря безопасному чтению с датчиков). </w:t>
+      </w:r>
+    </w:p>
+    <w:p>
+      <w:pPr>
+        <w:tabs>
+          <w:tab w:val="left" w:pos="3240"/>
+        </w:tabs>
+        <w:spacing w:after="0" w:line="288" w:lineRule="auto"/>
+        <w:ind w:firstLine="709"/>
+        <w:jc w:val="both"/>
+        <w:rPr>
+          <w:rFonts w:ascii="Times New Roman" w:hAnsi="Times New Roman"/>
+          <w:sz w:val="28"/>
+          <w:szCs w:val="28"/>
+        </w:rPr>
+      </w:pPr>
+      <w:r>
+        <w:rPr>
+          <w:rFonts w:ascii="Times New Roman" w:hAnsi="Times New Roman"/>
+          <w:sz w:val="28"/>
+          <w:szCs w:val="28"/>
+        </w:rPr>
+        <w:t>В целом, решение демонстрирует применение ключевых принципов проектирования ПО — абстракции, инкапсуляции, полиморфизма и разделения ответственности — в контексте реальной задачи автоматизации.</w:t>
       </w:r>
       <w:r>
         <w:rPr>
